--- a/doc/manuscript/response_to_reviews.docx
+++ b/doc/manuscript/response_to_reviews.docx
@@ -2,7 +2,7 @@
 <file path=word/document.xml><?xml version="1.0" encoding="utf-8"?>
 <w:document xmlns:w="http://schemas.openxmlformats.org/wordprocessingml/2006/main" xmlns:m="http://schemas.openxmlformats.org/officeDocument/2006/math" xmlns:r="http://schemas.openxmlformats.org/officeDocument/2006/relationships" xmlns:o="urn:schemas-microsoft-com:office:office" xmlns:v="urn:schemas-microsoft-com:vml" xmlns:w10="urn:schemas-microsoft-com:office:word" xmlns:a="http://schemas.openxmlformats.org/drawingml/2006/main" xmlns:pic="http://schemas.openxmlformats.org/drawingml/2006/picture" xmlns:wp="http://schemas.openxmlformats.org/drawingml/2006/wordprocessingDrawing">
   <w:body>
-    <w:bookmarkStart w:id="22" w:name="response-to-reviewers-comments-to-author"/>
+    <w:bookmarkStart w:id="24" w:name="response-to-reviewers-comments-to-author"/>
     <w:p>
       <w:pPr>
         <w:pStyle w:val="Heading1"/>
@@ -11,7 +11,7 @@
         <w:t xml:space="preserve">Response to Reviewer(s)’ Comments to Author:</w:t>
       </w:r>
     </w:p>
-    <w:bookmarkStart w:id="20" w:name="reviewer-1"/>
+    <w:bookmarkStart w:id="21" w:name="reviewer-1"/>
     <w:p>
       <w:pPr>
         <w:pStyle w:val="Heading2"/>
@@ -44,17 +44,28 @@
       <w:pPr>
         <w:pStyle w:val="BodyText"/>
       </w:pPr>
+      <w:hyperlink r:id="rId20">
+        <w:r>
+          <w:rPr>
+            <w:rStyle w:val="Hyperlink"/>
+            <w:iCs/>
+            <w:i/>
+          </w:rPr>
+          <w:t xml:space="preserve">GitHub issue #136</w:t>
+        </w:r>
+      </w:hyperlink>
+    </w:p>
+    <w:p>
+      <w:pPr>
+        <w:pStyle w:val="BodyText"/>
+      </w:pPr>
       <w:r>
         <w:t xml:space="preserve">I have a few minor remarks that the authors can consider:</w:t>
       </w:r>
     </w:p>
     <w:p>
       <w:pPr>
-        <w:numPr>
-          <w:ilvl w:val="0"/>
-          <w:numId w:val="1001"/>
-        </w:numPr>
-        <w:pStyle w:val="Compact"/>
+        <w:pStyle w:val="BodyText"/>
       </w:pPr>
       <w:r>
         <w:t xml:space="preserve">Lines 178-180 please insert citations for this statement. I suggest also consider artefact of sampling biases caused by the absence of old, fast-growing trees (cf. </w:t>
@@ -86,35 +97,169 @@
     </w:p>
     <w:p>
       <w:pPr>
+        <w:pStyle w:val="BodyText"/>
+      </w:pPr>
+      <w:r>
+        <w:rPr>
+          <w:iCs/>
+          <w:i/>
+        </w:rPr>
+        <w:t xml:space="preserve">Insert ref: This is fundamentally driven by the limitation that it is not possible to use a contemporary set of tree cores to obtain a representative sample of a species’s population at all time points throughout the history of a dynamically changing stand (</w:t>
+      </w:r>
+      <w:r>
+        <w:rPr>
+          <w:bCs/>
+          <w:b/>
+          <w:iCs/>
+          <w:i/>
+        </w:rPr>
+        <w:t xml:space="preserve">REF</w:t>
+      </w:r>
+      <w:r>
+        <w:rPr>
+          <w:iCs/>
+          <w:i/>
+        </w:rPr>
+        <w:t xml:space="preserve">).</w:t>
+      </w:r>
+    </w:p>
+    <w:p>
+      <w:pPr>
+        <w:pStyle w:val="BodyText"/>
+      </w:pPr>
+      <w:r>
+        <w:rPr>
+          <w:iCs/>
+          <w:i/>
+        </w:rPr>
+        <w:t xml:space="preserve">review biases, pubs- metion in discussion</w:t>
+      </w:r>
+    </w:p>
+    <w:p>
+      <w:pPr>
+        <w:pStyle w:val="BodyText"/>
+      </w:pPr>
+      <w:r>
+        <w:t xml:space="preserve">Lines 180-182 please quote at least one supporting reference.</w:t>
+      </w:r>
+    </w:p>
+    <w:p>
+      <w:pPr>
+        <w:pStyle w:val="BodyText"/>
+      </w:pPr>
+      <w:r>
+        <w:rPr>
+          <w:iCs/>
+          <w:i/>
+        </w:rPr>
+        <w:t xml:space="preserve">INSERT REF: Tree growth rates are sensitive to stand dynamics, with competition – the intensity of which tends to increase as forests mature – affecting ecosystem-level patterns of C allocation (</w:t>
+      </w:r>
+      <w:r>
+        <w:rPr>
+          <w:bCs/>
+          <w:b/>
+          <w:iCs/>
+          <w:i/>
+        </w:rPr>
+        <w:t xml:space="preserve">REF</w:t>
+      </w:r>
+      <w:r>
+        <w:rPr>
+          <w:iCs/>
+          <w:i/>
+        </w:rPr>
+        <w:t xml:space="preserve">).</w:t>
+      </w:r>
+    </w:p>
+    <w:p>
+      <w:pPr>
+        <w:pStyle w:val="BodyText"/>
+      </w:pPr>
+      <w:r>
+        <w:t xml:space="preserve">Lines 646 -648 in temperate closed old-growth forests an opposite behaviour is often reported for the oldest trees. Slow but increasing long-term growth allows for maximum longevity not only in beech, but also in oaks and pines (see Piovesan, G., Biondi, F., Baliva, M., De Vivo, G., Marchiano, V., Schettino, A., &amp; Di Filippo, A. (2019). Lessons from the wild: slow but increasing long‐term growth allows for maximum longevity in European beech. Ecology, 100(9), e02737 and references therein).</w:t>
+      </w:r>
+    </w:p>
+    <w:p>
+      <w:pPr>
+        <w:pStyle w:val="BodyText"/>
+      </w:pPr>
+      <w:r>
+        <w:rPr>
+          <w:iCs/>
+          <w:i/>
+        </w:rPr>
+        <w:t xml:space="preserve">Refers to this statement: For instance, older trees, which provide the only records available for the earliest decades, are competitive winners that may have had above-average growth rates</w:t>
+      </w:r>
+      <w:r>
+        <w:rPr>
+          <w:iCs/>
+          <w:i/>
+        </w:rPr>
+        <w:t xml:space="preserve"> </w:t>
+      </w:r>
+      <w:r>
+        <w:rPr>
+          <w:iCs/>
+          <w:i/>
+        </w:rPr>
+        <w:t xml:space="preserve">(Aubry-Kientz et al., 2015)</w:t>
+      </w:r>
+      <w:r>
+        <w:rPr>
+          <w:iCs/>
+          <w:i/>
+        </w:rPr>
+        <w:t xml:space="preserve">, which would upwardly bias average growth rate estimates for early decades</w:t>
+      </w:r>
+      <w:r>
+        <w:rPr>
+          <w:iCs/>
+          <w:i/>
+        </w:rPr>
+        <w:t xml:space="preserve"> </w:t>
+      </w:r>
+      <w:r>
+        <w:rPr>
+          <w:iCs/>
+          <w:i/>
+        </w:rPr>
+        <w:t xml:space="preserve">(Groenendijk et al., 2015)</w:t>
+      </w:r>
+      <w:r>
+        <w:rPr>
+          <w:iCs/>
+          <w:i/>
+        </w:rPr>
+        <w:t xml:space="preserve">.</w:t>
+      </w:r>
+    </w:p>
+    <w:p>
+      <w:pPr>
+        <w:pStyle w:val="BodyText"/>
+      </w:pPr>
+      <w:r>
+        <w:rPr>
+          <w:iCs/>
+          <w:i/>
+        </w:rPr>
+        <w:t xml:space="preserve">review/ change text/ cite Piovesan paper</w:t>
+      </w:r>
+    </w:p>
+    <w:bookmarkEnd w:id="21"/>
+    <w:bookmarkStart w:id="23" w:name="reviewer-2"/>
+    <w:p>
+      <w:pPr>
+        <w:pStyle w:val="Heading2"/>
+      </w:pPr>
+      <w:r>
+        <w:t xml:space="preserve">Reviewer: 2</w:t>
+      </w:r>
+    </w:p>
+    <w:p>
+      <w:pPr>
         <w:pStyle w:val="FirstParagraph"/>
       </w:pPr>
       <w:r>
-        <w:t xml:space="preserve">Lines 180-182 please quote at least one supporting reference.</w:t>
-      </w:r>
-    </w:p>
-    <w:p>
-      <w:pPr>
-        <w:pStyle w:val="BodyText"/>
-      </w:pPr>
-      <w:r>
-        <w:t xml:space="preserve">Lines 646 -648 in temperate closed old-growth forests an opposite behaviour is often reported for the oldest trees. Slow but increasing long-term growth allows for maximum longevity not only in beech, but also in oaks and pines (see Piovesan, G., Biondi, F., Baliva, M., De Vivo, G., Marchiano, V., Schettino, A., &amp; Di Filippo, A. (2019). Lessons from the wild: slow but increasing long‐term growth allows for maximum longevity in European beech. Ecology, 100(9), e02737 and references therein).</w:t>
-      </w:r>
-    </w:p>
-    <w:bookmarkEnd w:id="20"/>
-    <w:bookmarkStart w:id="21" w:name="reviewer-2"/>
-    <w:p>
-      <w:pPr>
-        <w:pStyle w:val="Heading2"/>
-      </w:pPr>
-      <w:r>
-        <w:t xml:space="preserve">Reviewer: 2</w:t>
-      </w:r>
-    </w:p>
-    <w:p>
-      <w:pPr>
-        <w:pStyle w:val="FirstParagraph"/>
-      </w:pPr>
-      <w:r>
         <w:t xml:space="preserve">This article aims to better understand the relationship between tree-growth from tree-rings and both climate and tree size. While these are standard questions in forest ecology and dendrochronology, they are typically considered either independently or at the stand scale. These questions are inherently related (both climate and tree size influence growth), and this article considers them jointly. These do this by presenting a new approach that: 1) identifies climate variables that are most strongly related to three different growth metrics based on detrended ring-widths; 2) for each site and species combination tests a suite of models that have the raw growth metrics (not detrended) as the response, and some combination of the selected climate variables (from step 1), DBH, and the interaction of DBH and climate; and 3) estimates parameters for the model from step 2 with the lowest AIC. This process results in estimates of the relationship between each of the three growth metrics, and climate, size and DBH. Having a better understanding of these relationships, and their variability among sites and species, will ultimately help with prediction of future forest growth (by for example informing ecosystem models).</w:t>
       </w:r>
     </w:p>
@@ -170,6 +315,21 @@
       <w:pPr>
         <w:pStyle w:val="BodyText"/>
       </w:pPr>
+      <w:hyperlink r:id="rId22">
+        <w:r>
+          <w:rPr>
+            <w:rStyle w:val="Hyperlink"/>
+            <w:iCs/>
+            <w:i/>
+          </w:rPr>
+          <w:t xml:space="preserve">GitHub issue # 137</w:t>
+        </w:r>
+      </w:hyperlink>
+    </w:p>
+    <w:p>
+      <w:pPr>
+        <w:pStyle w:val="BodyText"/>
+      </w:pPr>
       <w:r>
         <w:t xml:space="preserve">Census:</w:t>
       </w:r>
@@ -185,6 +345,18 @@
         <w:pStyle w:val="BodyText"/>
       </w:pPr>
       <w:r>
+        <w:rPr>
+          <w:iCs/>
+          <w:i/>
+        </w:rPr>
+        <w:t xml:space="preserve">just need to clarify this in methods and/or SI</w:t>
+      </w:r>
+    </w:p>
+    <w:p>
+      <w:pPr>
+        <w:pStyle w:val="BodyText"/>
+      </w:pPr>
+      <w:r>
         <w:t xml:space="preserve">Page 7-8:</w:t>
       </w:r>
       <w:r>
@@ -205,6 +377,102 @@
         <w:pStyle w:val="BodyText"/>
       </w:pPr>
       <w:r>
+        <w:rPr>
+          <w:iCs/>
+          <w:i/>
+        </w:rPr>
+        <w:t xml:space="preserve">This is a good point– requires some more careful thought/ wording. I believe the answer to the specific point is that we were a bit careless with the wording, where</w:t>
+      </w:r>
+      <w:r>
+        <w:rPr>
+          <w:iCs/>
+          <w:i/>
+        </w:rPr>
+        <w:t xml:space="preserve"> </w:t>
+      </w:r>
+      <w:r>
+        <w:rPr>
+          <w:iCs/>
+          <w:i/>
+        </w:rPr>
+        <w:t xml:space="preserve">“</w:t>
+      </w:r>
+      <w:r>
+        <w:rPr>
+          <w:iCs/>
+          <w:i/>
+        </w:rPr>
+        <w:t xml:space="preserve">increase</w:t>
+      </w:r>
+      <w:r>
+        <w:rPr>
+          <w:iCs/>
+          <w:i/>
+        </w:rPr>
+        <w:t xml:space="preserve">”</w:t>
+      </w:r>
+      <w:r>
+        <w:rPr>
+          <w:iCs/>
+          <w:i/>
+        </w:rPr>
+        <w:t xml:space="preserve"> </w:t>
+      </w:r>
+      <w:r>
+        <w:rPr>
+          <w:iCs/>
+          <w:i/>
+        </w:rPr>
+        <w:t xml:space="preserve">should really be</w:t>
+      </w:r>
+      <w:r>
+        <w:rPr>
+          <w:iCs/>
+          <w:i/>
+        </w:rPr>
+        <w:t xml:space="preserve"> </w:t>
+      </w:r>
+      <w:r>
+        <w:rPr>
+          <w:iCs/>
+          <w:i/>
+        </w:rPr>
+        <w:t xml:space="preserve">“</w:t>
+      </w:r>
+      <w:r>
+        <w:rPr>
+          <w:iCs/>
+          <w:i/>
+        </w:rPr>
+        <w:t xml:space="preserve">initial increase</w:t>
+      </w:r>
+      <w:r>
+        <w:rPr>
+          <w:iCs/>
+          <w:i/>
+        </w:rPr>
+        <w:t xml:space="preserve">”</w:t>
+      </w:r>
+      <w:r>
+        <w:rPr>
+          <w:iCs/>
+          <w:i/>
+        </w:rPr>
+        <w:t xml:space="preserve"> </w:t>
+      </w:r>
+      <w:r>
+        <w:rPr>
+          <w:iCs/>
+          <w:i/>
+        </w:rPr>
+        <w:t xml:space="preserve">(usually followed by peak and decline).</w:t>
+      </w:r>
+    </w:p>
+    <w:p>
+      <w:pPr>
+        <w:pStyle w:val="BodyText"/>
+      </w:pPr>
+      <w:r>
         <w:t xml:space="preserve">L222-224:</w:t>
       </w:r>
       <w:r>
@@ -219,6 +487,18 @@
         <w:pStyle w:val="BodyText"/>
       </w:pPr>
       <w:r>
+        <w:rPr>
+          <w:iCs/>
+          <w:i/>
+        </w:rPr>
+        <w:t xml:space="preserve">increased mortality–&gt; decreased competition –&gt; increased growth. This should be mentioned in the discussion.</w:t>
+      </w:r>
+    </w:p>
+    <w:p>
+      <w:pPr>
+        <w:pStyle w:val="BodyText"/>
+      </w:pPr>
+      <w:r>
         <w:t xml:space="preserve">P19-20 (especially L301-303):</w:t>
       </w:r>
       <w:r>
@@ -233,7 +513,79 @@
         <w:pStyle w:val="BodyText"/>
       </w:pPr>
       <w:r>
-        <w:t xml:space="preserve">L301-302: Motivation as to why one climate variable from each group was selected is missing. L302-303: DBH interactions with climate? Or climate-climate interactions?</w:t>
+        <w:rPr>
+          <w:iCs/>
+          <w:i/>
+        </w:rPr>
+        <w:t xml:space="preserve">a bit of wording adjustment, and discuss detremding method (need help from dendro co-authors)</w:t>
+      </w:r>
+    </w:p>
+    <w:p>
+      <w:pPr>
+        <w:pStyle w:val="BodyText"/>
+      </w:pPr>
+      <w:r>
+        <w:t xml:space="preserve">L301-302: Motivation as to why one climate variable from each group was selected is missing.</w:t>
+      </w:r>
+    </w:p>
+    <w:p>
+      <w:pPr>
+        <w:pStyle w:val="BodyText"/>
+      </w:pPr>
+      <w:r>
+        <w:rPr>
+          <w:iCs/>
+          <w:i/>
+        </w:rPr>
+        <w:t xml:space="preserve">add a statement about this</w:t>
+      </w:r>
+    </w:p>
+    <w:p>
+      <w:pPr>
+        <w:pStyle w:val="BodyText"/>
+      </w:pPr>
+      <w:r>
+        <w:t xml:space="preserve">L302-303: DBH interactions with climate? Or climate-climate interactions?</w:t>
+      </w:r>
+    </w:p>
+    <w:p>
+      <w:pPr>
+        <w:pStyle w:val="BodyText"/>
+      </w:pPr>
+      <w:r>
+        <w:rPr>
+          <w:bCs/>
+          <w:b/>
+        </w:rPr>
+        <w:t xml:space="preserve">We have clarified this:</w:t>
+      </w:r>
+      <w:r>
+        <w:rPr>
+          <w:bCs/>
+          <w:b/>
+        </w:rPr>
+        <w:t xml:space="preserve"> </w:t>
+      </w:r>
+      <w:r>
+        <w:rPr>
+          <w:bCs/>
+          <w:b/>
+        </w:rPr>
+        <w:t xml:space="preserve">“</w:t>
+      </w:r>
+      <w:r>
+        <w:rPr>
+          <w:bCs/>
+          <w:b/>
+        </w:rPr>
+        <w:t xml:space="preserve">..DBH (included in models with DBH and DBH-climate interactions).</w:t>
+      </w:r>
+      <w:r>
+        <w:rPr>
+          <w:bCs/>
+          <w:b/>
+        </w:rPr>
+        <w:t xml:space="preserve">”</w:t>
       </w:r>
     </w:p>
     <w:p>
@@ -249,6 +601,18 @@
         <w:pStyle w:val="BodyText"/>
       </w:pPr>
       <w:r>
+        <w:rPr>
+          <w:bCs/>
+          <w:b/>
+        </w:rPr>
+        <w:t xml:space="preserve">Our method could be used to examine climate-climate interactions, and we believe that would be a valuable thing to do; however, we did not include that here because (1) the scope of the analysis is already very large and challenging to present concisely, and (2) we have limited time and resources to try all of the potentially interesting analyses.</w:t>
+      </w:r>
+    </w:p>
+    <w:p>
+      <w:pPr>
+        <w:pStyle w:val="BodyText"/>
+      </w:pPr>
+      <w:r>
         <w:t xml:space="preserve">L313: From what I understand, a concave up fit is perfectly reasonable. For example, a standard exponential growth function is concave up, and is biologically possible. Clarify. Also clarify on how they were excluded.</w:t>
       </w:r>
     </w:p>
@@ -257,6 +621,46 @@
         <w:pStyle w:val="BodyText"/>
       </w:pPr>
       <w:r>
+        <w:rPr>
+          <w:bCs/>
+          <w:b/>
+        </w:rPr>
+        <w:t xml:space="preserve">Because the growth variable is log-transformed in our analysis, an exponential (concave-up) fit would be captured by a linear function. What we seek to exclude is u-shaped responses, which would not make sense biologically. We have clarified this in the text:</w:t>
+      </w:r>
+      <w:r>
+        <w:rPr>
+          <w:bCs/>
+          <w:b/>
+        </w:rPr>
+        <w:t xml:space="preserve"> </w:t>
+      </w:r>
+      <w:r>
+        <w:rPr>
+          <w:bCs/>
+          <w:b/>
+        </w:rPr>
+        <w:t xml:space="preserve">“</w:t>
+      </w:r>
+      <w:r>
+        <w:rPr>
+          <w:bCs/>
+          <w:b/>
+        </w:rPr>
+        <w:t xml:space="preserve">For climate response, we allowed concave-down fits, but ignored any concave-up fits on the basis that exponential functions would be captured by a linear fit to the log-transformed growth variables, while u-shaped fits are not expected biologically.</w:t>
+      </w:r>
+      <w:r>
+        <w:rPr>
+          <w:bCs/>
+          <w:b/>
+        </w:rPr>
+        <w:t xml:space="preserve">”</w:t>
+      </w:r>
+    </w:p>
+    <w:p>
+      <w:pPr>
+        <w:pStyle w:val="BodyText"/>
+      </w:pPr>
+      <w:r>
         <w:t xml:space="preserve">L336-337: Is it also true that climate + DBH + climate x DBH + year is included? If not clarify why not.</w:t>
       </w:r>
     </w:p>
@@ -265,6 +669,28 @@
         <w:pStyle w:val="BodyText"/>
       </w:pPr>
       <w:r>
+        <w:rPr>
+          <w:bCs/>
+          <w:b/>
+        </w:rPr>
+        <w:t xml:space="preserve">Our method could be used to do this, and we believe that would be a valuable thing to do; however, we did not include that here because (1) the scope of the analysis is already very large and challenging to present concisely, and (2) we have limited time and resources to try all of the potentially interesting analyses.</w:t>
+      </w:r>
+      <w:r>
+        <w:t xml:space="preserve"> </w:t>
+      </w:r>
+      <w:r>
+        <w:rPr>
+          <w:iCs/>
+          <w:i/>
+        </w:rPr>
+        <w:t xml:space="preserve">Need to clarify this in the text.</w:t>
+      </w:r>
+    </w:p>
+    <w:p>
+      <w:pPr>
+        <w:pStyle w:val="BodyText"/>
+      </w:pPr>
+      <w:r>
         <w:t xml:space="preserve">L370: Clarify where the 20 comes from. Maybe mention it earlier after the discussion about what was included versus excluded. I tried to determine where this number came from but am lost.</w:t>
       </w:r>
     </w:p>
@@ -273,6 +699,46 @@
         <w:pStyle w:val="BodyText"/>
       </w:pPr>
       <w:r>
+        <w:rPr>
+          <w:bCs/>
+          <w:b/>
+        </w:rPr>
+        <w:t xml:space="preserve">We have clarified as follows:</w:t>
+      </w:r>
+      <w:r>
+        <w:rPr>
+          <w:bCs/>
+          <w:b/>
+        </w:rPr>
+        <w:t xml:space="preserve"> </w:t>
+      </w:r>
+      <w:r>
+        <w:rPr>
+          <w:bCs/>
+          <w:b/>
+        </w:rPr>
+        <w:t xml:space="preserve">“</w:t>
+      </w:r>
+      <w:r>
+        <w:rPr>
+          <w:bCs/>
+          <w:b/>
+        </w:rPr>
+        <w:t xml:space="preserve">For eight of 20 site-variable group combinations (i.e., water and temperature, each at 10 sites),…</w:t>
+      </w:r>
+      <w:r>
+        <w:rPr>
+          <w:bCs/>
+          <w:b/>
+        </w:rPr>
+        <w:t xml:space="preserve">”</w:t>
+      </w:r>
+    </w:p>
+    <w:p>
+      <w:pPr>
+        <w:pStyle w:val="BodyText"/>
+      </w:pPr>
+      <w:r>
         <w:t xml:space="preserve">Figure 3: There appear to be some concave up fits in here, which is not consistent with the statement that these were excluded.</w:t>
       </w:r>
     </w:p>
@@ -281,6 +747,46 @@
         <w:pStyle w:val="BodyText"/>
       </w:pPr>
       <w:r>
+        <w:rPr>
+          <w:bCs/>
+          <w:b/>
+        </w:rPr>
+        <w:t xml:space="preserve">These appear because the growth variable is log-transformed in the analysis, but fits are plotted here on a linear scale. This should now be understandable to readers through our clarirication in the text (from comment on L313):</w:t>
+      </w:r>
+      <w:r>
+        <w:rPr>
+          <w:bCs/>
+          <w:b/>
+        </w:rPr>
+        <w:t xml:space="preserve"> </w:t>
+      </w:r>
+      <w:r>
+        <w:rPr>
+          <w:bCs/>
+          <w:b/>
+        </w:rPr>
+        <w:t xml:space="preserve">“</w:t>
+      </w:r>
+      <w:r>
+        <w:rPr>
+          <w:bCs/>
+          <w:b/>
+        </w:rPr>
+        <w:t xml:space="preserve">For climate response, we allowed concave-down fits, but ignored any concave-up fits on the basis that exponential functions would be captured by a linear fit to the log-transformed growth variables, while u-shaped fits are not expected biologically.</w:t>
+      </w:r>
+      <w:r>
+        <w:rPr>
+          <w:bCs/>
+          <w:b/>
+        </w:rPr>
+        <w:t xml:space="preserve">”</w:t>
+      </w:r>
+    </w:p>
+    <w:p>
+      <w:pPr>
+        <w:pStyle w:val="BodyText"/>
+      </w:pPr>
+      <w:r>
         <w:t xml:space="preserve">Figure 4: This is really interesting. It looks like there is often little effect of climate on the growth of small trees, which seems expected but I’m not sure has been shown like this before.</w:t>
       </w:r>
     </w:p>
@@ -289,6 +795,18 @@
         <w:pStyle w:val="BodyText"/>
       </w:pPr>
       <w:r>
+        <w:rPr>
+          <w:bCs/>
+          <w:b/>
+        </w:rPr>
+        <w:t xml:space="preserve">Thank you!</w:t>
+      </w:r>
+    </w:p>
+    <w:p>
+      <w:pPr>
+        <w:pStyle w:val="BodyText"/>
+      </w:pPr>
+      <w:r>
         <w:t xml:space="preserve">Line 545-547: Agree that this is useful to help with prediction, but what is missing from the article is a more clear idea of how this could/would be done. What emerges here is that trees and forests are complicated. There seem to be some general patterns emerge, but for each of these there are always exceptions. How do you propose synthesizing all of this to actually improve predictions?</w:t>
       </w:r>
     </w:p>
@@ -297,6 +815,37 @@
         <w:pStyle w:val="BodyText"/>
       </w:pPr>
       <w:r>
+        <w:rPr>
+          <w:bCs/>
+          <w:b/>
+        </w:rPr>
+        <w:t xml:space="preserve">We agree that forests are complex, and this method both reveals and allows us to start to distill some of that complexity. We have added a summary figure (</w:t>
+      </w:r>
+      <w:hyperlink r:id="rId20">
+        <w:r>
+          <w:rPr>
+            <w:rStyle w:val="Hyperlink"/>
+            <w:iCs/>
+            <w:i/>
+            <w:bCs/>
+            <w:b/>
+          </w:rPr>
+          <w:t xml:space="preserve">GitHub issue #136</w:t>
+        </w:r>
+      </w:hyperlink>
+      <w:r>
+        <w:rPr>
+          <w:bCs/>
+          <w:b/>
+        </w:rPr>
+        <w:t xml:space="preserve">) to help to highlight some of the general patterns. There is obviously a lot more work to be done on this theme that is beyond the scope of the current anaalysis.</w:t>
+      </w:r>
+    </w:p>
+    <w:p>
+      <w:pPr>
+        <w:pStyle w:val="BodyText"/>
+      </w:pPr>
+      <w:r>
         <w:t xml:space="preserve">Section 590: It is really interesting to contract the variability between population scale and individual scale. There was a great paper by Jim Clark that constrasted these scales and showed that responses could appear different for each. Can’t remember the reference, but this seems to be the theme of this paper: individual scale can be quite different from population scale.</w:t>
       </w:r>
     </w:p>
@@ -305,6 +854,18 @@
         <w:pStyle w:val="BodyText"/>
       </w:pPr>
       <w:r>
+        <w:rPr>
+          <w:iCs/>
+          <w:i/>
+        </w:rPr>
+        <w:t xml:space="preserve">find and cite this reference</w:t>
+      </w:r>
+    </w:p>
+    <w:p>
+      <w:pPr>
+        <w:pStyle w:val="BodyText"/>
+      </w:pPr>
+      <w:r>
         <w:t xml:space="preserve">L630: I’m not sure</w:t>
       </w:r>
       <w:r>
@@ -347,6 +908,46 @@
         <w:pStyle w:val="BodyText"/>
       </w:pPr>
       <w:r>
+        <w:rPr>
+          <w:bCs/>
+          <w:b/>
+        </w:rPr>
+        <w:t xml:space="preserve">We have changed this word to</w:t>
+      </w:r>
+      <w:r>
+        <w:rPr>
+          <w:bCs/>
+          <w:b/>
+        </w:rPr>
+        <w:t xml:space="preserve"> </w:t>
+      </w:r>
+      <w:r>
+        <w:rPr>
+          <w:bCs/>
+          <w:b/>
+        </w:rPr>
+        <w:t xml:space="preserve">“</w:t>
+      </w:r>
+      <w:r>
+        <w:rPr>
+          <w:bCs/>
+          <w:b/>
+        </w:rPr>
+        <w:t xml:space="preserve">account.</w:t>
+      </w:r>
+      <w:r>
+        <w:rPr>
+          <w:bCs/>
+          <w:b/>
+        </w:rPr>
+        <w:t xml:space="preserve">”</w:t>
+      </w:r>
+    </w:p>
+    <w:p>
+      <w:pPr>
+        <w:pStyle w:val="BodyText"/>
+      </w:pPr>
+      <w:r>
         <w:t xml:space="preserve">Very minor:</w:t>
       </w:r>
     </w:p>
@@ -363,6 +964,46 @@
         <w:pStyle w:val="BodyText"/>
       </w:pPr>
       <w:r>
+        <w:rPr>
+          <w:bCs/>
+          <w:b/>
+        </w:rPr>
+        <w:t xml:space="preserve">We have changed this word to</w:t>
+      </w:r>
+      <w:r>
+        <w:rPr>
+          <w:bCs/>
+          <w:b/>
+        </w:rPr>
+        <w:t xml:space="preserve"> </w:t>
+      </w:r>
+      <w:r>
+        <w:rPr>
+          <w:bCs/>
+          <w:b/>
+        </w:rPr>
+        <w:t xml:space="preserve">“</w:t>
+      </w:r>
+      <w:r>
+        <w:rPr>
+          <w:bCs/>
+          <w:b/>
+        </w:rPr>
+        <w:t xml:space="preserve">large.</w:t>
+      </w:r>
+      <w:r>
+        <w:rPr>
+          <w:bCs/>
+          <w:b/>
+        </w:rPr>
+        <w:t xml:space="preserve">”</w:t>
+      </w:r>
+    </w:p>
+    <w:p>
+      <w:pPr>
+        <w:pStyle w:val="BodyText"/>
+      </w:pPr>
+      <w:r>
         <w:t xml:space="preserve">L96-100: sentence awkward (not sure how the</w:t>
       </w:r>
       <w:r>
@@ -389,6 +1030,18 @@
         <w:pStyle w:val="BodyText"/>
       </w:pPr>
       <w:r>
+        <w:rPr>
+          <w:iCs/>
+          <w:i/>
+        </w:rPr>
+        <w:t xml:space="preserve">reword</w:t>
+      </w:r>
+    </w:p>
+    <w:p>
+      <w:pPr>
+        <w:pStyle w:val="BodyText"/>
+      </w:pPr>
+      <w:r>
         <w:t xml:space="preserve">L269: Defined</w:t>
       </w:r>
       <w:r>
@@ -409,6 +1062,18 @@
         <w:pStyle w:val="BodyText"/>
       </w:pPr>
       <w:r>
+        <w:rPr>
+          <w:iCs/>
+          <w:i/>
+        </w:rPr>
+        <w:t xml:space="preserve">wording</w:t>
+      </w:r>
+    </w:p>
+    <w:p>
+      <w:pPr>
+        <w:pStyle w:val="BodyText"/>
+      </w:pPr>
+      <w:r>
         <w:t xml:space="preserve">L280: linear and quadratic terms?</w:t>
       </w:r>
     </w:p>
@@ -417,15 +1082,75 @@
         <w:pStyle w:val="BodyText"/>
       </w:pPr>
       <w:r>
-        <w:t xml:space="preserve">L308: So models with variables removed may include one climate variable and DBH? L311: Clarify</w:t>
-      </w:r>
-      <w:r>
-        <w:t xml:space="preserve"> </w:t>
-      </w:r>
-      <w:r>
+        <w:rPr>
+          <w:bCs/>
+          <w:b/>
+        </w:rPr>
+        <w:t xml:space="preserve">We have changed this sentence to read,</w:t>
+      </w:r>
+      <w:r>
+        <w:rPr>
+          <w:bCs/>
+          <w:b/>
+        </w:rPr>
+        <w:t xml:space="preserve"> </w:t>
+      </w:r>
+      <w:r>
+        <w:rPr>
+          <w:bCs/>
+          <w:b/>
+        </w:rPr>
         <w:t xml:space="preserve">“</w:t>
       </w:r>
       <w:r>
+        <w:rPr>
+          <w:bCs/>
+          <w:b/>
+        </w:rPr>
+        <w:t xml:space="preserve">…specifying linear and quadratic terms to allow for potential nonlinearities in the climate response.</w:t>
+      </w:r>
+      <w:r>
+        <w:rPr>
+          <w:bCs/>
+          <w:b/>
+        </w:rPr>
+        <w:t xml:space="preserve">”</w:t>
+      </w:r>
+    </w:p>
+    <w:p>
+      <w:pPr>
+        <w:pStyle w:val="BodyText"/>
+      </w:pPr>
+      <w:r>
+        <w:t xml:space="preserve">L308: So models with variables removed may include one climate variable and DBH?</w:t>
+      </w:r>
+    </w:p>
+    <w:p>
+      <w:pPr>
+        <w:pStyle w:val="BodyText"/>
+      </w:pPr>
+      <w:r>
+        <w:rPr>
+          <w:iCs/>
+          <w:i/>
+        </w:rPr>
+        <w:t xml:space="preserve">wording</w:t>
+      </w:r>
+    </w:p>
+    <w:p>
+      <w:pPr>
+        <w:pStyle w:val="BodyText"/>
+      </w:pPr>
+      <w:r>
+        <w:t xml:space="preserve">L311: Clarify</w:t>
+      </w:r>
+      <w:r>
+        <w:t xml:space="preserve"> </w:t>
+      </w:r>
+      <w:r>
+        <w:t xml:space="preserve">“</w:t>
+      </w:r>
+      <w:r>
         <w:t xml:space="preserve">we ran every combination.</w:t>
       </w:r>
       <w:r>
@@ -435,7 +1160,27 @@
         <w:t xml:space="preserve"> </w:t>
       </w:r>
       <w:r>
-        <w:t xml:space="preserve">This is only for selected climate variable right? L318: Define</w:t>
+        <w:t xml:space="preserve">This is only for selected climate variable right?</w:t>
+      </w:r>
+    </w:p>
+    <w:p>
+      <w:pPr>
+        <w:pStyle w:val="BodyText"/>
+      </w:pPr>
+      <w:r>
+        <w:rPr>
+          <w:iCs/>
+          <w:i/>
+        </w:rPr>
+        <w:t xml:space="preserve">wording</w:t>
+      </w:r>
+    </w:p>
+    <w:p>
+      <w:pPr>
+        <w:pStyle w:val="BodyText"/>
+      </w:pPr>
+      <w:r>
+        <w:t xml:space="preserve">L318: Define</w:t>
       </w:r>
       <w:r>
         <w:t xml:space="preserve"> </w:t>
@@ -455,6 +1200,18 @@
         <w:pStyle w:val="BodyText"/>
       </w:pPr>
       <w:r>
+        <w:rPr>
+          <w:iCs/>
+          <w:i/>
+        </w:rPr>
+        <w:t xml:space="preserve">wording</w:t>
+      </w:r>
+    </w:p>
+    <w:p>
+      <w:pPr>
+        <w:pStyle w:val="BodyText"/>
+      </w:pPr>
+      <w:r>
         <w:t xml:space="preserve">L344:</w:t>
       </w:r>
       <w:r>
@@ -478,6 +1235,18 @@
         <w:pStyle w:val="BodyText"/>
       </w:pPr>
       <w:r>
+        <w:rPr>
+          <w:iCs/>
+          <w:i/>
+        </w:rPr>
+        <w:t xml:space="preserve">wording</w:t>
+      </w:r>
+    </w:p>
+    <w:p>
+      <w:pPr>
+        <w:pStyle w:val="BodyText"/>
+      </w:pPr>
+      <w:r>
         <w:t xml:space="preserve">Figure 2: It’s still not clear to me what</w:t>
       </w:r>
       <w:r>
@@ -514,7 +1283,27 @@
         <w:t xml:space="preserve"> </w:t>
       </w:r>
       <w:r>
-        <w:t xml:space="preserve">refer to. Clarify. L614: I’m still not sure what</w:t>
+        <w:t xml:space="preserve">refer to. Clarify.</w:t>
+      </w:r>
+    </w:p>
+    <w:p>
+      <w:pPr>
+        <w:pStyle w:val="BodyText"/>
+      </w:pPr>
+      <w:r>
+        <w:rPr>
+          <w:iCs/>
+          <w:i/>
+        </w:rPr>
+        <w:t xml:space="preserve">wording</w:t>
+      </w:r>
+    </w:p>
+    <w:p>
+      <w:pPr>
+        <w:pStyle w:val="BodyText"/>
+      </w:pPr>
+      <w:r>
+        <w:t xml:space="preserve">L614: I’m still not sure what</w:t>
       </w:r>
       <w:r>
         <w:t xml:space="preserve"> </w:t>
@@ -540,6 +1329,18 @@
         <w:pStyle w:val="BodyText"/>
       </w:pPr>
       <w:r>
+        <w:rPr>
+          <w:iCs/>
+          <w:i/>
+        </w:rPr>
+        <w:t xml:space="preserve">wording</w:t>
+      </w:r>
+    </w:p>
+    <w:p>
+      <w:pPr>
+        <w:pStyle w:val="BodyText"/>
+      </w:pPr>
+      <w:r>
         <w:t xml:space="preserve">L627: What are you reconstructing? You mean back-calculating DBH? Probably a terminology thing.</w:t>
       </w:r>
     </w:p>
@@ -548,21 +1349,141 @@
         <w:pStyle w:val="BodyText"/>
       </w:pPr>
       <w:r>
+        <w:rPr>
+          <w:iCs/>
+          <w:i/>
+        </w:rPr>
+        <w:t xml:space="preserve">wording</w:t>
+      </w:r>
+    </w:p>
+    <w:p>
+      <w:pPr>
+        <w:pStyle w:val="BodyText"/>
+      </w:pPr>
+      <w:r>
         <w:t xml:space="preserve">L678, 683: Weird formatting issue in ref. Maybe journal software?</w:t>
       </w:r>
     </w:p>
-    <w:bookmarkEnd w:id="21"/>
-    <w:bookmarkEnd w:id="22"/>
-    <w:bookmarkStart w:id="23" w:name="References"/>
+    <w:p>
+      <w:pPr>
+        <w:pStyle w:val="BodyText"/>
+      </w:pPr>
+      <w:r>
+        <w:rPr>
+          <w:iCs/>
+          <w:i/>
+        </w:rPr>
+        <w:t xml:space="preserve">Look into this. I don’t see a problem in the draft proof.</w:t>
+      </w:r>
+    </w:p>
+    <w:bookmarkEnd w:id="23"/>
+    <w:bookmarkEnd w:id="24"/>
+    <w:bookmarkStart w:id="30" w:name="References"/>
     <w:p>
       <w:pPr>
         <w:pStyle w:val="Heading1"/>
       </w:pPr>
       <w:r>
-        <w:t xml:space="preserve">References</w:t>
-      </w:r>
-    </w:p>
-    <w:bookmarkEnd w:id="23"/>
+        <w:t xml:space="preserve">References cited in responses</w:t>
+      </w:r>
+    </w:p>
+    <w:bookmarkStart w:id="29" w:name="refs"/>
+    <w:bookmarkStart w:id="26" w:name="ref-aubry-kientz_joint_2015"/>
+    <w:p>
+      <w:pPr>
+        <w:pStyle w:val="Bibliography"/>
+      </w:pPr>
+      <w:r>
+        <w:t xml:space="preserve">Aubry-Kientz, M., Rossi, V., Boreux, J.-J., &amp; Hérault, B. (2015). A joint individual-based model coupling growth and mortality reveals that tree vigor is a key component of tropical forest dynamics.</w:t>
+      </w:r>
+      <w:r>
+        <w:t xml:space="preserve"> </w:t>
+      </w:r>
+      <w:r>
+        <w:rPr>
+          <w:iCs/>
+          <w:i/>
+        </w:rPr>
+        <w:t xml:space="preserve">Ecology and Evolution</w:t>
+      </w:r>
+      <w:r>
+        <w:t xml:space="preserve">,</w:t>
+      </w:r>
+      <w:r>
+        <w:t xml:space="preserve"> </w:t>
+      </w:r>
+      <w:r>
+        <w:rPr>
+          <w:iCs/>
+          <w:i/>
+        </w:rPr>
+        <w:t xml:space="preserve">5</w:t>
+      </w:r>
+      <w:r>
+        <w:t xml:space="preserve">(12), 2457–2465.</w:t>
+      </w:r>
+      <w:r>
+        <w:t xml:space="preserve"> </w:t>
+      </w:r>
+      <w:hyperlink r:id="rId25">
+        <w:r>
+          <w:rPr>
+            <w:rStyle w:val="Hyperlink"/>
+          </w:rPr>
+          <w:t xml:space="preserve">https://doi.org/10.1002/ece3.1532</w:t>
+        </w:r>
+      </w:hyperlink>
+    </w:p>
+    <w:bookmarkEnd w:id="26"/>
+    <w:bookmarkStart w:id="28" w:name="ref-groenendijk_no_2015"/>
+    <w:p>
+      <w:pPr>
+        <w:pStyle w:val="Bibliography"/>
+      </w:pPr>
+      <w:r>
+        <w:t xml:space="preserve">Groenendijk, P., Sleen, P. van der, Vlam, M., Bunyavejchewin, S., Bongers, F., &amp; Zuidema, P. A. (2015). No evidence for consistent long-term growth stimulation of 13 tropical tree species: Results from tree-ring analysis.</w:t>
+      </w:r>
+      <w:r>
+        <w:t xml:space="preserve"> </w:t>
+      </w:r>
+      <w:r>
+        <w:rPr>
+          <w:iCs/>
+          <w:i/>
+        </w:rPr>
+        <w:t xml:space="preserve">Global Change Biology</w:t>
+      </w:r>
+      <w:r>
+        <w:t xml:space="preserve">,</w:t>
+      </w:r>
+      <w:r>
+        <w:t xml:space="preserve"> </w:t>
+      </w:r>
+      <w:r>
+        <w:rPr>
+          <w:iCs/>
+          <w:i/>
+        </w:rPr>
+        <w:t xml:space="preserve">21</w:t>
+      </w:r>
+      <w:r>
+        <w:t xml:space="preserve">(10), 3762–3776.</w:t>
+      </w:r>
+      <w:r>
+        <w:t xml:space="preserve"> </w:t>
+      </w:r>
+      <w:hyperlink r:id="rId27">
+        <w:r>
+          <w:rPr>
+            <w:rStyle w:val="Hyperlink"/>
+          </w:rPr>
+          <w:t xml:space="preserve">https://doi.org/10.1111/gcb.12955</w:t>
+        </w:r>
+      </w:hyperlink>
+    </w:p>
+    <w:bookmarkEnd w:id="28"/>
+    <w:bookmarkEnd w:id="29"/>
+    <w:bookmarkEnd w:id="30"/>
     <w:sectPr/>
   </w:body>
 </w:document>
@@ -669,123 +1590,8 @@
       </w:pPr>
     </w:lvl>
   </w:abstractNum>
-  <w:abstractNum w:abstractNumId="99411">
-    <w:nsid w:val="ea454b4c"/>
-    <w:multiLevelType w:val="multilevel"/>
-    <w:lvl w:ilvl="0">
-      <w:start w:val="1"/>
-      <w:numFmt w:val="decimal"/>
-      <w:lvlText w:val="%1."/>
-      <w:lvlJc w:val="left"/>
-      <w:pPr>
-        <w:ind w:left="720" w:hanging="480"/>
-      </w:pPr>
-    </w:lvl>
-    <w:lvl w:ilvl="1">
-      <w:start w:val="1"/>
-      <w:numFmt w:val="decimal"/>
-      <w:lvlText w:val="%2."/>
-      <w:lvlJc w:val="left"/>
-      <w:pPr>
-        <w:ind w:left="1440" w:hanging="480"/>
-      </w:pPr>
-    </w:lvl>
-    <w:lvl w:ilvl="2">
-      <w:start w:val="1"/>
-      <w:numFmt w:val="decimal"/>
-      <w:lvlText w:val="%3."/>
-      <w:lvlJc w:val="left"/>
-      <w:pPr>
-        <w:ind w:left="2160" w:hanging="480"/>
-      </w:pPr>
-    </w:lvl>
-    <w:lvl w:ilvl="3">
-      <w:start w:val="1"/>
-      <w:numFmt w:val="decimal"/>
-      <w:lvlText w:val="%4."/>
-      <w:lvlJc w:val="left"/>
-      <w:pPr>
-        <w:ind w:left="2880" w:hanging="480"/>
-      </w:pPr>
-    </w:lvl>
-    <w:lvl w:ilvl="4">
-      <w:start w:val="1"/>
-      <w:numFmt w:val="decimal"/>
-      <w:lvlText w:val="%5."/>
-      <w:lvlJc w:val="left"/>
-      <w:pPr>
-        <w:ind w:left="3600" w:hanging="480"/>
-      </w:pPr>
-    </w:lvl>
-    <w:lvl w:ilvl="5">
-      <w:start w:val="1"/>
-      <w:numFmt w:val="decimal"/>
-      <w:lvlText w:val="%6."/>
-      <w:lvlJc w:val="left"/>
-      <w:pPr>
-        <w:ind w:left="4320" w:hanging="480"/>
-      </w:pPr>
-    </w:lvl>
-    <w:lvl w:ilvl="6">
-      <w:start w:val="1"/>
-      <w:numFmt w:val="decimal"/>
-      <w:lvlText w:val="%7."/>
-      <w:lvlJc w:val="left"/>
-      <w:pPr>
-        <w:ind w:left="5040" w:hanging="480"/>
-      </w:pPr>
-    </w:lvl>
-    <w:lvl w:ilvl="7">
-      <w:start w:val="1"/>
-      <w:numFmt w:val="decimal"/>
-      <w:lvlText w:val="%8."/>
-      <w:lvlJc w:val="left"/>
-      <w:pPr>
-        <w:ind w:left="5760" w:hanging="480"/>
-      </w:pPr>
-    </w:lvl>
-    <w:lvl w:ilvl="8">
-      <w:start w:val="1"/>
-      <w:numFmt w:val="decimal"/>
-      <w:lvlText w:val="%9."/>
-      <w:lvlJc w:val="left"/>
-      <w:pPr>
-        <w:ind w:left="6480" w:hanging="480"/>
-      </w:pPr>
-    </w:lvl>
-  </w:abstractNum>
   <w:num w:numId="1000">
     <w:abstractNumId w:val="990"/>
-  </w:num>
-  <w:num w:numId="1001">
-    <w:abstractNumId w:val="99411"/>
-    <w:lvlOverride w:ilvl="0">
-      <w:startOverride w:val="1"/>
-    </w:lvlOverride>
-    <w:lvlOverride w:ilvl="1">
-      <w:startOverride w:val="1"/>
-    </w:lvlOverride>
-    <w:lvlOverride w:ilvl="2">
-      <w:startOverride w:val="1"/>
-    </w:lvlOverride>
-    <w:lvlOverride w:ilvl="3">
-      <w:startOverride w:val="1"/>
-    </w:lvlOverride>
-    <w:lvlOverride w:ilvl="4">
-      <w:startOverride w:val="1"/>
-    </w:lvlOverride>
-    <w:lvlOverride w:ilvl="5">
-      <w:startOverride w:val="1"/>
-    </w:lvlOverride>
-    <w:lvlOverride w:ilvl="6">
-      <w:startOverride w:val="1"/>
-    </w:lvlOverride>
-    <w:lvlOverride w:ilvl="7">
-      <w:startOverride w:val="1"/>
-    </w:lvlOverride>
-    <w:lvlOverride w:ilvl="8">
-      <w:startOverride w:val="1"/>
-    </w:lvlOverride>
   </w:num>
 </w:numbering>
 </file>

--- a/doc/manuscript/response_to_reviews.docx
+++ b/doc/manuscript/response_to_reviews.docx
@@ -101,10 +101,93 @@
       </w:pPr>
       <w:r>
         <w:rPr>
-          <w:iCs/>
-          <w:i/>
-        </w:rPr>
-        <w:t xml:space="preserve">Insert ref: This is fundamentally driven by the limitation that it is not possible to use a contemporary set of tree cores to obtain a representative sample of a species’s population at all time points throughout the history of a dynamically changing stand (</w:t>
+          <w:bCs/>
+          <w:b/>
+        </w:rPr>
+        <w:t xml:space="preserve">Because the relevant references for this statement overlap significantly with those for the previous sentence, we have merged those two sentences:</w:t>
+      </w:r>
+      <w:r>
+        <w:rPr>
+          <w:bCs/>
+          <w:b/>
+        </w:rPr>
+        <w:t xml:space="preserve"> </w:t>
+      </w:r>
+      <w:r>
+        <w:rPr>
+          <w:bCs/>
+          <w:b/>
+        </w:rPr>
+        <w:t xml:space="preserve">“</w:t>
+      </w:r>
+      <w:r>
+        <w:rPr>
+          <w:bCs/>
+          <w:b/>
+        </w:rPr>
+        <w:t xml:space="preserve">Yet, even after correcting for ontogeny, growth trend detection remains subject to various potential sampling and analysis biases, which are fundamentally driven by the limitation that it is not possible to use a contemporary set of tree cores to obtain a representative sample of a species’s population at all time points throughout the history of a dynamically changing stand</w:t>
+      </w:r>
+      <w:r>
+        <w:rPr>
+          <w:bCs/>
+          <w:b/>
+        </w:rPr>
+        <w:t xml:space="preserve"> </w:t>
+      </w:r>
+      <w:r>
+        <w:rPr>
+          <w:bCs/>
+          <w:b/>
+        </w:rPr>
+        <w:t xml:space="preserve">(Bowman et al., 2013; Brienen et al., 2017, 2012; Cherubini et al., 1998; Duchesne et al., 2019; Hember et al., 2019; Nehrbass-Ahles et al., 2014; Sullivan et al., 2016)</w:t>
+      </w:r>
+      <w:r>
+        <w:rPr>
+          <w:bCs/>
+          <w:b/>
+        </w:rPr>
+        <w:t xml:space="preserve">.</w:t>
+      </w:r>
+      <w:r>
+        <w:rPr>
+          <w:bCs/>
+          <w:b/>
+        </w:rPr>
+        <w:t xml:space="preserve">”</w:t>
+      </w:r>
+      <w:r>
+        <w:rPr>
+          <w:bCs/>
+          <w:b/>
+        </w:rPr>
+        <w:t xml:space="preserve"> </w:t>
+      </w:r>
+      <w:r>
+        <w:rPr>
+          <w:bCs/>
+          <w:b/>
+        </w:rPr>
+        <w:t xml:space="preserve">Note that we have added the Duchense reference here.</w:t>
+      </w:r>
+    </w:p>
+    <w:p>
+      <w:pPr>
+        <w:pStyle w:val="BodyText"/>
+      </w:pPr>
+      <w:r>
+        <w:t xml:space="preserve">Lines 180-182 please quote at least one supporting reference.</w:t>
+      </w:r>
+    </w:p>
+    <w:p>
+      <w:pPr>
+        <w:pStyle w:val="BodyText"/>
+      </w:pPr>
+      <w:r>
+        <w:rPr>
+          <w:iCs/>
+          <w:i/>
+        </w:rPr>
+        <w:t xml:space="preserve">INSERT REF: Tree growth rates are sensitive to stand dynamics, with competition – the intensity of which tends to increase as forests mature – affecting ecosystem-level patterns of C allocation (</w:t>
       </w:r>
       <w:r>
         <w:rPr>
@@ -128,54 +211,6 @@
         <w:pStyle w:val="BodyText"/>
       </w:pPr>
       <w:r>
-        <w:rPr>
-          <w:iCs/>
-          <w:i/>
-        </w:rPr>
-        <w:t xml:space="preserve">review biases, pubs- metion in discussion</w:t>
-      </w:r>
-    </w:p>
-    <w:p>
-      <w:pPr>
-        <w:pStyle w:val="BodyText"/>
-      </w:pPr>
-      <w:r>
-        <w:t xml:space="preserve">Lines 180-182 please quote at least one supporting reference.</w:t>
-      </w:r>
-    </w:p>
-    <w:p>
-      <w:pPr>
-        <w:pStyle w:val="BodyText"/>
-      </w:pPr>
-      <w:r>
-        <w:rPr>
-          <w:iCs/>
-          <w:i/>
-        </w:rPr>
-        <w:t xml:space="preserve">INSERT REF: Tree growth rates are sensitive to stand dynamics, with competition – the intensity of which tends to increase as forests mature – affecting ecosystem-level patterns of C allocation (</w:t>
-      </w:r>
-      <w:r>
-        <w:rPr>
-          <w:bCs/>
-          <w:b/>
-          <w:iCs/>
-          <w:i/>
-        </w:rPr>
-        <w:t xml:space="preserve">REF</w:t>
-      </w:r>
-      <w:r>
-        <w:rPr>
-          <w:iCs/>
-          <w:i/>
-        </w:rPr>
-        <w:t xml:space="preserve">).</w:t>
-      </w:r>
-    </w:p>
-    <w:p>
-      <w:pPr>
-        <w:pStyle w:val="BodyText"/>
-      </w:pPr>
-      <w:r>
         <w:t xml:space="preserve">Lines 646 -648 in temperate closed old-growth forests an opposite behaviour is often reported for the oldest trees. Slow but increasing long-term growth allows for maximum longevity not only in beech, but also in oaks and pines (see Piovesan, G., Biondi, F., Baliva, M., De Vivo, G., Marchiano, V., Schettino, A., &amp; Di Filippo, A. (2019). Lessons from the wild: slow but increasing long‐term growth allows for maximum longevity in European beech. Ecology, 100(9), e02737 and references therein).</w:t>
       </w:r>
     </w:p>
@@ -243,6 +278,18 @@
           <w:i/>
         </w:rPr>
         <w:t xml:space="preserve">review/ change text/ cite Piovesan paper</w:t>
+      </w:r>
+    </w:p>
+    <w:p>
+      <w:pPr>
+        <w:pStyle w:val="BodyText"/>
+      </w:pPr>
+      <w:r>
+        <w:rPr>
+          <w:iCs/>
+          <w:i/>
+        </w:rPr>
+        <w:t xml:space="preserve">add Duchense ref to discussion?</w:t>
       </w:r>
     </w:p>
     <w:bookmarkEnd w:id="21"/>
@@ -315,16 +362,72 @@
       <w:pPr>
         <w:pStyle w:val="BodyText"/>
       </w:pPr>
+      <w:r>
+        <w:rPr>
+          <w:bCs/>
+          <w:b/>
+        </w:rPr>
+        <w:t xml:space="preserve">In general, data were not presented because (1) there’s inherently a lot of variation in tree-ring (or any tree growth) data, so showing the data makes it tough to visualize the trends; (2) figures are showing partial effects and so showing the raw data would be difficult because in multivariate analyses, any single factor is showing only one part of the variance and so it’s hard to meaningfully show the</w:t>
+      </w:r>
+      <w:r>
+        <w:rPr>
+          <w:bCs/>
+          <w:b/>
+        </w:rPr>
+        <w:t xml:space="preserve"> </w:t>
+      </w:r>
+      <w:r>
+        <w:rPr>
+          <w:bCs/>
+          <w:b/>
+        </w:rPr>
+        <w:t xml:space="preserve">“</w:t>
+      </w:r>
+      <w:r>
+        <w:rPr>
+          <w:bCs/>
+          <w:b/>
+        </w:rPr>
+        <w:t xml:space="preserve">raw</w:t>
+      </w:r>
+      <w:r>
+        <w:rPr>
+          <w:bCs/>
+          <w:b/>
+        </w:rPr>
+        <w:t xml:space="preserve">”</w:t>
+      </w:r>
+      <w:r>
+        <w:rPr>
+          <w:bCs/>
+          <w:b/>
+        </w:rPr>
+        <w:t xml:space="preserve"> </w:t>
+      </w:r>
+      <w:r>
+        <w:rPr>
+          <w:bCs/>
+          <w:b/>
+        </w:rPr>
+        <w:t xml:space="preserve">data, and (3) we’re packing so much into all the figures that adding data points would make them too busy. To show some example data, we have modified Figure 1 to show raw data with model fits for one site-species combination (replacing an example showing just model fits for all species at one site). This effectively implements the suggestion to show example data for one panel in each figure, as Figs 3,5,and 6 include the panels in this example figure for all site-species combinations. We note also that raw data are visualized in Figs. 2 and S6-S9, and parallel plots for all sites are available in the GitHub repository (</w:t>
+      </w:r>
       <w:hyperlink r:id="rId22">
         <w:r>
           <w:rPr>
             <w:rStyle w:val="Hyperlink"/>
-            <w:iCs/>
-            <w:i/>
+            <w:bCs/>
+            <w:b/>
           </w:rPr>
-          <w:t xml:space="preserve">GitHub issue # 137</w:t>
+          <w:t xml:space="preserve">https://github.com/EcoClimLab/ForestGEO-tree-rings</w:t>
         </w:r>
       </w:hyperlink>
+      <w:r>
+        <w:rPr>
+          <w:bCs/>
+          <w:b/>
+        </w:rPr>
+        <w:t xml:space="preserve">) and archived in Zenodo.</w:t>
+      </w:r>
     </w:p>
     <w:p>
       <w:pPr>
@@ -346,10 +449,52 @@
       </w:pPr>
       <w:r>
         <w:rPr>
-          <w:iCs/>
-          <w:i/>
-        </w:rPr>
-        <w:t xml:space="preserve">just need to clarify this in methods and/or SI</w:t>
+          <w:bCs/>
+          <w:b/>
+        </w:rPr>
+        <w:t xml:space="preserve">We have added a short paragraph to Appendix S2 specifying how DBH measurements were used:</w:t>
+      </w:r>
+      <w:r>
+        <w:rPr>
+          <w:bCs/>
+          <w:b/>
+        </w:rPr>
+        <w:t xml:space="preserve"> </w:t>
+      </w:r>
+      <w:r>
+        <w:rPr>
+          <w:bCs/>
+          <w:b/>
+        </w:rPr>
+        <w:t xml:space="preserve">“</w:t>
+      </w:r>
+      <w:r>
+        <w:rPr>
+          <w:bCs/>
+          <w:b/>
+        </w:rPr>
+        <w:t xml:space="preserve">DBH measurements were taken at the time of coring or – for some of the trees cored within ForestGEO plots – obtained from the most recent ForestGEO census prior to coring. For these trees, we applied the outside-in approach to DBH reconstruction (detailed below). For a minority of trees (n=50 at LDW), DBH measurements were not available, requiring use of inside-out approach to DBH reconstruction (detailed below).</w:t>
+      </w:r>
+      <w:r>
+        <w:rPr>
+          <w:bCs/>
+          <w:b/>
+        </w:rPr>
+        <w:t xml:space="preserve">”</w:t>
+      </w:r>
+      <w:r>
+        <w:rPr>
+          <w:bCs/>
+          <w:b/>
+        </w:rPr>
+        <w:t xml:space="preserve"> </w:t>
+      </w:r>
+      <w:r>
+        <w:rPr>
+          <w:bCs/>
+          <w:b/>
+        </w:rPr>
+        <w:t xml:space="preserve">We did not use multiple census measurements to constrain the DBH time series (a worthy endeavor, but beyond the scope of this project).</w:t>
       </w:r>
     </w:p>
     <w:p>
@@ -858,7 +1003,42 @@
           <w:iCs/>
           <w:i/>
         </w:rPr>
-        <w:t xml:space="preserve">find and cite this reference</w:t>
+        <w:t xml:space="preserve">find and cite this reference. Probably</w:t>
+      </w:r>
+      <w:r>
+        <w:rPr>
+          <w:iCs/>
+          <w:i/>
+        </w:rPr>
+        <w:t xml:space="preserve"> </w:t>
+      </w:r>
+      <w:r>
+        <w:rPr>
+          <w:iCs/>
+          <w:i/>
+        </w:rPr>
+        <w:t xml:space="preserve">Clark et al. (2011)</w:t>
+      </w:r>
+      <w:r>
+        <w:rPr>
+          <w:iCs/>
+          <w:i/>
+        </w:rPr>
+        <w:t xml:space="preserve">. Also look at</w:t>
+      </w:r>
+      <w:r>
+        <w:rPr>
+          <w:iCs/>
+          <w:i/>
+        </w:rPr>
+        <w:t xml:space="preserve"> </w:t>
+      </w:r>
+      <w:r>
+        <w:rPr>
+          <w:iCs/>
+          <w:i/>
+        </w:rPr>
+        <w:t xml:space="preserve">Germain &amp; Lutz (2020)</w:t>
       </w:r>
     </w:p>
     <w:p>
@@ -1378,7 +1558,7 @@
     </w:p>
     <w:bookmarkEnd w:id="23"/>
     <w:bookmarkEnd w:id="24"/>
-    <w:bookmarkStart w:id="30" w:name="References"/>
+    <w:bookmarkStart w:id="50" w:name="References"/>
     <w:p>
       <w:pPr>
         <w:pStyle w:val="Heading1"/>
@@ -1387,7 +1567,7 @@
         <w:t xml:space="preserve">References cited in responses</w:t>
       </w:r>
     </w:p>
-    <w:bookmarkStart w:id="29" w:name="refs"/>
+    <w:bookmarkStart w:id="49" w:name="refs"/>
     <w:bookmarkStart w:id="26" w:name="ref-aubry-kientz_joint_2015"/>
     <w:p>
       <w:pPr>
@@ -1435,12 +1615,404 @@
       </w:hyperlink>
     </w:p>
     <w:bookmarkEnd w:id="26"/>
-    <w:bookmarkStart w:id="28" w:name="ref-groenendijk_no_2015"/>
+    <w:bookmarkStart w:id="28" w:name="ref-bowman_detecting_2013"/>
     <w:p>
       <w:pPr>
         <w:pStyle w:val="Bibliography"/>
       </w:pPr>
       <w:r>
+        <w:t xml:space="preserve">Bowman, D. M. J. S., Brienen, R. J. W., Gloor, E., Phillips, O. L., &amp; Prior, L. D. (2013). Detecting trends in tree growth: Not so simple.</w:t>
+      </w:r>
+      <w:r>
+        <w:t xml:space="preserve"> </w:t>
+      </w:r>
+      <w:r>
+        <w:rPr>
+          <w:iCs/>
+          <w:i/>
+        </w:rPr>
+        <w:t xml:space="preserve">Trends in Plant Science</w:t>
+      </w:r>
+      <w:r>
+        <w:t xml:space="preserve">,</w:t>
+      </w:r>
+      <w:r>
+        <w:t xml:space="preserve"> </w:t>
+      </w:r>
+      <w:r>
+        <w:rPr>
+          <w:iCs/>
+          <w:i/>
+        </w:rPr>
+        <w:t xml:space="preserve">18</w:t>
+      </w:r>
+      <w:r>
+        <w:t xml:space="preserve">(1), 11–17.</w:t>
+      </w:r>
+      <w:r>
+        <w:t xml:space="preserve"> </w:t>
+      </w:r>
+      <w:hyperlink r:id="rId27">
+        <w:r>
+          <w:rPr>
+            <w:rStyle w:val="Hyperlink"/>
+          </w:rPr>
+          <w:t xml:space="preserve">https://doi.org/10.1016/j.tplants.2012.08.005</w:t>
+        </w:r>
+      </w:hyperlink>
+    </w:p>
+    <w:bookmarkEnd w:id="28"/>
+    <w:bookmarkStart w:id="30" w:name="ref-brienen_detecting_2012"/>
+    <w:p>
+      <w:pPr>
+        <w:pStyle w:val="Bibliography"/>
+      </w:pPr>
+      <w:r>
+        <w:t xml:space="preserve">Brienen, R. J. W., Gloor, E., &amp; Zuidema, P. A. (2012). Detecting evidence for</w:t>
+      </w:r>
+      <w:r>
+        <w:t xml:space="preserve"> </w:t>
+      </w:r>
+      <w:r>
+        <w:t xml:space="preserve">CO</w:t>
+      </w:r>
+      <w:r>
+        <w:t xml:space="preserve"> </w:t>
+      </w:r>
+      <w:r>
+        <w:rPr>
+          <w:vertAlign w:val="subscript"/>
+        </w:rPr>
+        <w:t xml:space="preserve">2</w:t>
+      </w:r>
+      <w:r>
+        <w:t xml:space="preserve"> </w:t>
+      </w:r>
+      <w:r>
+        <w:t xml:space="preserve">fertilization from tree ring studies:</w:t>
+      </w:r>
+      <w:r>
+        <w:t xml:space="preserve"> </w:t>
+      </w:r>
+      <w:r>
+        <w:t xml:space="preserve">The</w:t>
+      </w:r>
+      <w:r>
+        <w:t xml:space="preserve"> </w:t>
+      </w:r>
+      <w:r>
+        <w:t xml:space="preserve">potential role of sampling biases.</w:t>
+      </w:r>
+      <w:r>
+        <w:t xml:space="preserve"> </w:t>
+      </w:r>
+      <w:r>
+        <w:rPr>
+          <w:iCs/>
+          <w:i/>
+        </w:rPr>
+        <w:t xml:space="preserve">Global Biogeochemical Cycles</w:t>
+      </w:r>
+      <w:r>
+        <w:t xml:space="preserve">,</w:t>
+      </w:r>
+      <w:r>
+        <w:t xml:space="preserve"> </w:t>
+      </w:r>
+      <w:r>
+        <w:rPr>
+          <w:iCs/>
+          <w:i/>
+        </w:rPr>
+        <w:t xml:space="preserve">26</w:t>
+      </w:r>
+      <w:r>
+        <w:t xml:space="preserve">(1), GB1025.</w:t>
+      </w:r>
+      <w:r>
+        <w:t xml:space="preserve"> </w:t>
+      </w:r>
+      <w:hyperlink r:id="rId29">
+        <w:r>
+          <w:rPr>
+            <w:rStyle w:val="Hyperlink"/>
+          </w:rPr>
+          <w:t xml:space="preserve">https://doi.org/10.1029/2011GB004143</w:t>
+        </w:r>
+      </w:hyperlink>
+    </w:p>
+    <w:bookmarkEnd w:id="30"/>
+    <w:bookmarkStart w:id="32" w:name="ref-brienen_tree_2017"/>
+    <w:p>
+      <w:pPr>
+        <w:pStyle w:val="Bibliography"/>
+      </w:pPr>
+      <w:r>
+        <w:t xml:space="preserve">Brienen, R. J. W., Gloor, M., &amp; Ziv, G. (2017). Tree demography dominates long-term growth trends inferred from tree rings.</w:t>
+      </w:r>
+      <w:r>
+        <w:t xml:space="preserve"> </w:t>
+      </w:r>
+      <w:r>
+        <w:rPr>
+          <w:iCs/>
+          <w:i/>
+        </w:rPr>
+        <w:t xml:space="preserve">Global Change Biology</w:t>
+      </w:r>
+      <w:r>
+        <w:t xml:space="preserve">,</w:t>
+      </w:r>
+      <w:r>
+        <w:t xml:space="preserve"> </w:t>
+      </w:r>
+      <w:r>
+        <w:rPr>
+          <w:iCs/>
+          <w:i/>
+        </w:rPr>
+        <w:t xml:space="preserve">23</w:t>
+      </w:r>
+      <w:r>
+        <w:t xml:space="preserve">(2), 474–484.</w:t>
+      </w:r>
+      <w:r>
+        <w:t xml:space="preserve"> </w:t>
+      </w:r>
+      <w:hyperlink r:id="rId31">
+        <w:r>
+          <w:rPr>
+            <w:rStyle w:val="Hyperlink"/>
+          </w:rPr>
+          <w:t xml:space="preserve">https://doi.org/10.1111/gcb.13410</w:t>
+        </w:r>
+      </w:hyperlink>
+    </w:p>
+    <w:bookmarkEnd w:id="32"/>
+    <w:bookmarkStart w:id="34" w:name="ref-cherubini_potential_1998"/>
+    <w:p>
+      <w:pPr>
+        <w:pStyle w:val="Bibliography"/>
+      </w:pPr>
+      <w:r>
+        <w:t xml:space="preserve">Cherubini, P., Dobbertin, M., &amp; Innes, J. L. (1998). Potential sampling bias in long-term forest growth trends reconstructed from tree rings:</w:t>
+      </w:r>
+      <w:r>
+        <w:t xml:space="preserve"> </w:t>
+      </w:r>
+      <w:r>
+        <w:t xml:space="preserve">A</w:t>
+      </w:r>
+      <w:r>
+        <w:t xml:space="preserve"> </w:t>
+      </w:r>
+      <w:r>
+        <w:t xml:space="preserve">case study from the</w:t>
+      </w:r>
+      <w:r>
+        <w:t xml:space="preserve"> </w:t>
+      </w:r>
+      <w:r>
+        <w:t xml:space="preserve">Italian Alps</w:t>
+      </w:r>
+      <w:r>
+        <w:t xml:space="preserve">.</w:t>
+      </w:r>
+      <w:r>
+        <w:t xml:space="preserve"> </w:t>
+      </w:r>
+      <w:r>
+        <w:rPr>
+          <w:iCs/>
+          <w:i/>
+        </w:rPr>
+        <w:t xml:space="preserve">Forest Ecology and Management</w:t>
+      </w:r>
+      <w:r>
+        <w:t xml:space="preserve">,</w:t>
+      </w:r>
+      <w:r>
+        <w:t xml:space="preserve"> </w:t>
+      </w:r>
+      <w:r>
+        <w:rPr>
+          <w:iCs/>
+          <w:i/>
+        </w:rPr>
+        <w:t xml:space="preserve">109</w:t>
+      </w:r>
+      <w:r>
+        <w:t xml:space="preserve">(1), 103–118.</w:t>
+      </w:r>
+      <w:r>
+        <w:t xml:space="preserve"> </w:t>
+      </w:r>
+      <w:hyperlink r:id="rId33">
+        <w:r>
+          <w:rPr>
+            <w:rStyle w:val="Hyperlink"/>
+          </w:rPr>
+          <w:t xml:space="preserve">https://doi.org/10.1016/S0378-1127(98)00242-4</w:t>
+        </w:r>
+      </w:hyperlink>
+    </w:p>
+    <w:bookmarkEnd w:id="34"/>
+    <w:bookmarkStart w:id="36" w:name="ref-clark_individualscale_2011"/>
+    <w:p>
+      <w:pPr>
+        <w:pStyle w:val="Bibliography"/>
+      </w:pPr>
+      <w:r>
+        <w:t xml:space="preserve">Clark, J. S., Bell, D. M., Hersh, M. H., Kwit, M. C., Moran, E., Salk, C., Stine, A., Valle, D., &amp; Zhu, K. (2011). Individual-scale variation, species-scale differences: Inference needed to understand diversity:</w:t>
+      </w:r>
+      <w:r>
+        <w:t xml:space="preserve"> </w:t>
+      </w:r>
+      <w:r>
+        <w:t xml:space="preserve">Individual</w:t>
+      </w:r>
+      <w:r>
+        <w:t xml:space="preserve">-scale variation, species-scale differences.</w:t>
+      </w:r>
+      <w:r>
+        <w:t xml:space="preserve"> </w:t>
+      </w:r>
+      <w:r>
+        <w:rPr>
+          <w:iCs/>
+          <w:i/>
+        </w:rPr>
+        <w:t xml:space="preserve">Ecology Letters</w:t>
+      </w:r>
+      <w:r>
+        <w:t xml:space="preserve">,</w:t>
+      </w:r>
+      <w:r>
+        <w:t xml:space="preserve"> </w:t>
+      </w:r>
+      <w:r>
+        <w:rPr>
+          <w:iCs/>
+          <w:i/>
+        </w:rPr>
+        <w:t xml:space="preserve">14</w:t>
+      </w:r>
+      <w:r>
+        <w:t xml:space="preserve">(12), 1273–1287.</w:t>
+      </w:r>
+      <w:r>
+        <w:t xml:space="preserve"> </w:t>
+      </w:r>
+      <w:hyperlink r:id="rId35">
+        <w:r>
+          <w:rPr>
+            <w:rStyle w:val="Hyperlink"/>
+          </w:rPr>
+          <w:t xml:space="preserve">https://doi.org/10.1111/j.1461-0248.2011.01685.x</w:t>
+        </w:r>
+      </w:hyperlink>
+    </w:p>
+    <w:bookmarkEnd w:id="36"/>
+    <w:bookmarkStart w:id="38" w:name="ref-duchesne_large_2019"/>
+    <w:p>
+      <w:pPr>
+        <w:pStyle w:val="Bibliography"/>
+      </w:pPr>
+      <w:r>
+        <w:t xml:space="preserve">Duchesne, L., Houle, D., Ouimet, R., Caldwell, L., Gloor, M., &amp; Brienen, R. (2019). Large apparent growth increases in boreal forests inferred from tree-rings are an artefact of sampling biases.</w:t>
+      </w:r>
+      <w:r>
+        <w:t xml:space="preserve"> </w:t>
+      </w:r>
+      <w:r>
+        <w:rPr>
+          <w:iCs/>
+          <w:i/>
+        </w:rPr>
+        <w:t xml:space="preserve">Scientific Reports</w:t>
+      </w:r>
+      <w:r>
+        <w:t xml:space="preserve">,</w:t>
+      </w:r>
+      <w:r>
+        <w:t xml:space="preserve"> </w:t>
+      </w:r>
+      <w:r>
+        <w:rPr>
+          <w:iCs/>
+          <w:i/>
+        </w:rPr>
+        <w:t xml:space="preserve">9</w:t>
+      </w:r>
+      <w:r>
+        <w:t xml:space="preserve">(1), 6832.</w:t>
+      </w:r>
+      <w:r>
+        <w:t xml:space="preserve"> </w:t>
+      </w:r>
+      <w:hyperlink r:id="rId37">
+        <w:r>
+          <w:rPr>
+            <w:rStyle w:val="Hyperlink"/>
+          </w:rPr>
+          <w:t xml:space="preserve">https://doi.org/10.1038/s41598-019-43243-1</w:t>
+        </w:r>
+      </w:hyperlink>
+    </w:p>
+    <w:bookmarkEnd w:id="38"/>
+    <w:bookmarkStart w:id="40" w:name="ref-germain_climate_2020"/>
+    <w:p>
+      <w:pPr>
+        <w:pStyle w:val="Bibliography"/>
+      </w:pPr>
+      <w:r>
+        <w:t xml:space="preserve">Germain, S. J., &amp; Lutz, J. A. (2020). Climate extremes may be more important than climate means when predicting species range shifts.</w:t>
+      </w:r>
+      <w:r>
+        <w:t xml:space="preserve"> </w:t>
+      </w:r>
+      <w:r>
+        <w:rPr>
+          <w:iCs/>
+          <w:i/>
+        </w:rPr>
+        <w:t xml:space="preserve">Climatic Change</w:t>
+      </w:r>
+      <w:r>
+        <w:t xml:space="preserve">,</w:t>
+      </w:r>
+      <w:r>
+        <w:t xml:space="preserve"> </w:t>
+      </w:r>
+      <w:r>
+        <w:rPr>
+          <w:iCs/>
+          <w:i/>
+        </w:rPr>
+        <w:t xml:space="preserve">163</w:t>
+      </w:r>
+      <w:r>
+        <w:t xml:space="preserve">(1), 579–598.</w:t>
+      </w:r>
+      <w:r>
+        <w:t xml:space="preserve"> </w:t>
+      </w:r>
+      <w:hyperlink r:id="rId39">
+        <w:r>
+          <w:rPr>
+            <w:rStyle w:val="Hyperlink"/>
+          </w:rPr>
+          <w:t xml:space="preserve">https://doi.org/10.1007/s10584-020-02868-2</w:t>
+        </w:r>
+      </w:hyperlink>
+    </w:p>
+    <w:bookmarkEnd w:id="40"/>
+    <w:bookmarkStart w:id="42" w:name="ref-groenendijk_no_2015"/>
+    <w:p>
+      <w:pPr>
+        <w:pStyle w:val="Bibliography"/>
+      </w:pPr>
+      <w:r>
         <w:t xml:space="preserve">Groenendijk, P., Sleen, P. van der, Vlam, M., Bunyavejchewin, S., Bongers, F., &amp; Zuidema, P. A. (2015). No evidence for consistent long-term growth stimulation of 13 tropical tree species: Results from tree-ring analysis.</w:t>
       </w:r>
       <w:r>
@@ -1472,7 +2044,7 @@
       <w:r>
         <w:t xml:space="preserve"> </w:t>
       </w:r>
-      <w:hyperlink r:id="rId27">
+      <w:hyperlink r:id="rId41">
         <w:r>
           <w:rPr>
             <w:rStyle w:val="Hyperlink"/>
@@ -1481,9 +2053,216 @@
         </w:r>
       </w:hyperlink>
     </w:p>
-    <w:bookmarkEnd w:id="28"/>
-    <w:bookmarkEnd w:id="29"/>
-    <w:bookmarkEnd w:id="30"/>
+    <w:bookmarkEnd w:id="42"/>
+    <w:bookmarkStart w:id="44" w:name="ref-hember_tree_2019"/>
+    <w:p>
+      <w:pPr>
+        <w:pStyle w:val="Bibliography"/>
+      </w:pPr>
+      <w:r>
+        <w:t xml:space="preserve">Hember, R. A., Kurz, W. A., &amp; Girardin, M. P. (2019). Tree</w:t>
+      </w:r>
+      <w:r>
+        <w:t xml:space="preserve"> </w:t>
+      </w:r>
+      <w:r>
+        <w:t xml:space="preserve">Ring Reconstructions</w:t>
+      </w:r>
+      <w:r>
+        <w:t xml:space="preserve"> </w:t>
+      </w:r>
+      <w:r>
+        <w:t xml:space="preserve">of</w:t>
+      </w:r>
+      <w:r>
+        <w:t xml:space="preserve"> </w:t>
+      </w:r>
+      <w:r>
+        <w:t xml:space="preserve">Stemwood Biomass Indicate Increases</w:t>
+      </w:r>
+      <w:r>
+        <w:t xml:space="preserve"> </w:t>
+      </w:r>
+      <w:r>
+        <w:t xml:space="preserve">in the</w:t>
+      </w:r>
+      <w:r>
+        <w:t xml:space="preserve"> </w:t>
+      </w:r>
+      <w:r>
+        <w:t xml:space="preserve">Growth Rate</w:t>
+      </w:r>
+      <w:r>
+        <w:t xml:space="preserve"> </w:t>
+      </w:r>
+      <w:r>
+        <w:t xml:space="preserve">of</w:t>
+      </w:r>
+      <w:r>
+        <w:t xml:space="preserve"> </w:t>
+      </w:r>
+      <w:r>
+        <w:t xml:space="preserve">Black Spruce Trees Across Boreal Forests</w:t>
+      </w:r>
+      <w:r>
+        <w:t xml:space="preserve"> </w:t>
+      </w:r>
+      <w:r>
+        <w:t xml:space="preserve">of</w:t>
+      </w:r>
+      <w:r>
+        <w:t xml:space="preserve"> </w:t>
+      </w:r>
+      <w:r>
+        <w:t xml:space="preserve">Canada</w:t>
+      </w:r>
+      <w:r>
+        <w:t xml:space="preserve">.</w:t>
+      </w:r>
+      <w:r>
+        <w:t xml:space="preserve"> </w:t>
+      </w:r>
+      <w:r>
+        <w:rPr>
+          <w:iCs/>
+          <w:i/>
+        </w:rPr>
+        <w:t xml:space="preserve">Journal of Geophysical Research: Biogeosciences</w:t>
+      </w:r>
+      <w:r>
+        <w:t xml:space="preserve">,</w:t>
+      </w:r>
+      <w:r>
+        <w:t xml:space="preserve"> </w:t>
+      </w:r>
+      <w:r>
+        <w:rPr>
+          <w:iCs/>
+          <w:i/>
+        </w:rPr>
+        <w:t xml:space="preserve">124</w:t>
+      </w:r>
+      <w:r>
+        <w:t xml:space="preserve">(8), 2460–2480.</w:t>
+      </w:r>
+      <w:r>
+        <w:t xml:space="preserve"> </w:t>
+      </w:r>
+      <w:hyperlink r:id="rId43">
+        <w:r>
+          <w:rPr>
+            <w:rStyle w:val="Hyperlink"/>
+          </w:rPr>
+          <w:t xml:space="preserve">https://doi.org/10.1029/2018JG004573</w:t>
+        </w:r>
+      </w:hyperlink>
+    </w:p>
+    <w:bookmarkEnd w:id="44"/>
+    <w:bookmarkStart w:id="46" w:name="ref-nehrbass-ahles_influence_2014"/>
+    <w:p>
+      <w:pPr>
+        <w:pStyle w:val="Bibliography"/>
+      </w:pPr>
+      <w:r>
+        <w:t xml:space="preserve">Nehrbass-Ahles, C., Babst, F., Klesse, S., Nötzli, M., Bouriaud, O., Neukom, R., Dobbertin, M., &amp; Frank, D. (2014). The influence of sampling design on tree-ring-based quantification of forest growth.</w:t>
+      </w:r>
+      <w:r>
+        <w:t xml:space="preserve"> </w:t>
+      </w:r>
+      <w:r>
+        <w:rPr>
+          <w:iCs/>
+          <w:i/>
+        </w:rPr>
+        <w:t xml:space="preserve">Global Change Biology</w:t>
+      </w:r>
+      <w:r>
+        <w:t xml:space="preserve">,</w:t>
+      </w:r>
+      <w:r>
+        <w:t xml:space="preserve"> </w:t>
+      </w:r>
+      <w:r>
+        <w:rPr>
+          <w:iCs/>
+          <w:i/>
+        </w:rPr>
+        <w:t xml:space="preserve">20</w:t>
+      </w:r>
+      <w:r>
+        <w:t xml:space="preserve">(9), 2867–2885.</w:t>
+      </w:r>
+      <w:r>
+        <w:t xml:space="preserve"> </w:t>
+      </w:r>
+      <w:hyperlink r:id="rId45">
+        <w:r>
+          <w:rPr>
+            <w:rStyle w:val="Hyperlink"/>
+          </w:rPr>
+          <w:t xml:space="preserve">https://doi.org/10.1111/gcb.12599</w:t>
+        </w:r>
+      </w:hyperlink>
+    </w:p>
+    <w:bookmarkEnd w:id="46"/>
+    <w:bookmarkStart w:id="48" w:name="ref-sullivan_effect_2016"/>
+    <w:p>
+      <w:pPr>
+        <w:pStyle w:val="Bibliography"/>
+      </w:pPr>
+      <w:r>
+        <w:t xml:space="preserve">Sullivan, P. F., Pattison, R. R., Brownlee, A. H., Cahoon, S. M. P., &amp; Hollingsworth, T. N. (2016). Effect of tree-ring detrending method on apparent growth trends of black and white spruce in interior</w:t>
+      </w:r>
+      <w:r>
+        <w:t xml:space="preserve"> </w:t>
+      </w:r>
+      <w:r>
+        <w:t xml:space="preserve">Alaska</w:t>
+      </w:r>
+      <w:r>
+        <w:t xml:space="preserve">.</w:t>
+      </w:r>
+      <w:r>
+        <w:t xml:space="preserve"> </w:t>
+      </w:r>
+      <w:r>
+        <w:rPr>
+          <w:iCs/>
+          <w:i/>
+        </w:rPr>
+        <w:t xml:space="preserve">Environmental Research Letters</w:t>
+      </w:r>
+      <w:r>
+        <w:t xml:space="preserve">,</w:t>
+      </w:r>
+      <w:r>
+        <w:t xml:space="preserve"> </w:t>
+      </w:r>
+      <w:r>
+        <w:rPr>
+          <w:iCs/>
+          <w:i/>
+        </w:rPr>
+        <w:t xml:space="preserve">11</w:t>
+      </w:r>
+      <w:r>
+        <w:t xml:space="preserve">(11), 114007.</w:t>
+      </w:r>
+      <w:r>
+        <w:t xml:space="preserve"> </w:t>
+      </w:r>
+      <w:hyperlink r:id="rId47">
+        <w:r>
+          <w:rPr>
+            <w:rStyle w:val="Hyperlink"/>
+          </w:rPr>
+          <w:t xml:space="preserve">https://doi.org/10.1088/1748-9326/11/11/114007</w:t>
+        </w:r>
+      </w:hyperlink>
+    </w:p>
+    <w:bookmarkEnd w:id="48"/>
+    <w:bookmarkEnd w:id="49"/>
+    <w:bookmarkEnd w:id="50"/>
     <w:sectPr/>
   </w:body>
 </w:document>

--- a/doc/manuscript/response_to_reviews.docx
+++ b/doc/manuscript/response_to_reviews.docx
@@ -663,6 +663,67 @@
           <w:i/>
         </w:rPr>
         <w:t xml:space="preserve">a bit of wording adjustment, and discuss detremding method (need help from dendro co-authors)</w:t>
+      </w:r>
+    </w:p>
+    <w:p>
+      <w:pPr>
+        <w:pStyle w:val="BodyText"/>
+      </w:pPr>
+      <w:r>
+        <w:rPr>
+          <w:bCs/>
+          <w:b/>
+        </w:rPr>
+        <w:t xml:space="preserve">Regarding the detrending method, most detrending methods have been shown to retain the climate signal in many paleoclimate reconstructions. There are some ongoing nuanced discussions that are important for paleoclimate reconstructions such as retaining the medium frequency variance and examining the how segment length impacts that frequency, and about how changes near the end of the series (increasing or decreasing trend in growth) can impact the detrending and thus climate signal. However, for the purposes of this paper, the methods used here have been shown over and over again to retain the climate signal. We have added the following sentence to make this point:</w:t>
+      </w:r>
+      <w:r>
+        <w:rPr>
+          <w:bCs/>
+          <w:b/>
+        </w:rPr>
+        <w:t xml:space="preserve"> </w:t>
+      </w:r>
+      <w:r>
+        <w:rPr>
+          <w:bCs/>
+          <w:b/>
+        </w:rPr>
+        <w:t xml:space="preserve">“</w:t>
+      </w:r>
+      <w:r>
+        <w:rPr>
+          <w:bCs/>
+          <w:b/>
+        </w:rPr>
+        <w:t xml:space="preserve">These types of detrending methods are used to maximize the climate signal in tree-ring paleoclimate reconstructions and thus have been shown to retain the climate signal while removing the influence of other non-climatic drivers</w:t>
+      </w:r>
+      <w:r>
+        <w:rPr>
+          <w:bCs/>
+          <w:b/>
+        </w:rPr>
+        <w:t xml:space="preserve"> </w:t>
+      </w:r>
+      <w:r>
+        <w:rPr>
+          <w:bCs/>
+          <w:b/>
+        </w:rPr>
+        <w:t xml:space="preserve">(Cook, 1985; Fritts, 1976)</w:t>
+      </w:r>
+      <w:r>
+        <w:rPr>
+          <w:bCs/>
+          <w:b/>
+        </w:rPr>
+        <w:t xml:space="preserve">.</w:t>
+      </w:r>
+      <w:r>
+        <w:rPr>
+          <w:bCs/>
+          <w:b/>
+        </w:rPr>
+        <w:t xml:space="preserve">”</w:t>
       </w:r>
     </w:p>
     <w:p>
@@ -1558,7 +1619,7 @@
     </w:p>
     <w:bookmarkEnd w:id="23"/>
     <w:bookmarkEnd w:id="24"/>
-    <w:bookmarkStart w:id="50" w:name="References"/>
+    <w:bookmarkStart w:id="52" w:name="References"/>
     <w:p>
       <w:pPr>
         <w:pStyle w:val="Heading1"/>
@@ -1567,7 +1628,7 @@
         <w:t xml:space="preserve">References cited in responses</w:t>
       </w:r>
     </w:p>
-    <w:bookmarkStart w:id="49" w:name="refs"/>
+    <w:bookmarkStart w:id="51" w:name="refs"/>
     <w:bookmarkStart w:id="26" w:name="ref-aubry-kientz_joint_2015"/>
     <w:p>
       <w:pPr>
@@ -1913,12 +1974,87 @@
       </w:hyperlink>
     </w:p>
     <w:bookmarkEnd w:id="36"/>
-    <w:bookmarkStart w:id="38" w:name="ref-duchesne_large_2019"/>
+    <w:bookmarkStart w:id="37" w:name="ref-cook_time_1985"/>
     <w:p>
       <w:pPr>
         <w:pStyle w:val="Bibliography"/>
       </w:pPr>
       <w:r>
+        <w:t xml:space="preserve">Cook, E. R. (1985).</w:t>
+      </w:r>
+      <w:r>
+        <w:t xml:space="preserve"> </w:t>
+      </w:r>
+      <w:r>
+        <w:rPr>
+          <w:iCs/>
+          <w:i/>
+        </w:rPr>
+        <w:t xml:space="preserve">A</w:t>
+      </w:r>
+      <w:r>
+        <w:rPr>
+          <w:iCs/>
+          <w:i/>
+        </w:rPr>
+        <w:t xml:space="preserve"> </w:t>
+      </w:r>
+      <w:r>
+        <w:rPr>
+          <w:iCs/>
+          <w:i/>
+        </w:rPr>
+        <w:t xml:space="preserve">Time Series Analysis Approach</w:t>
+      </w:r>
+      <w:r>
+        <w:rPr>
+          <w:iCs/>
+          <w:i/>
+        </w:rPr>
+        <w:t xml:space="preserve"> </w:t>
+      </w:r>
+      <w:r>
+        <w:rPr>
+          <w:iCs/>
+          <w:i/>
+        </w:rPr>
+        <w:t xml:space="preserve">to</w:t>
+      </w:r>
+      <w:r>
+        <w:rPr>
+          <w:iCs/>
+          <w:i/>
+        </w:rPr>
+        <w:t xml:space="preserve"> </w:t>
+      </w:r>
+      <w:r>
+        <w:rPr>
+          <w:iCs/>
+          <w:i/>
+        </w:rPr>
+        <w:t xml:space="preserve">Tree Ring Standardization</w:t>
+      </w:r>
+      <w:r>
+        <w:rPr>
+          <w:iCs/>
+          <w:i/>
+        </w:rPr>
+        <w:t xml:space="preserve">: Vol. PhD</w:t>
+      </w:r>
+      <w:r>
+        <w:t xml:space="preserve"> </w:t>
+      </w:r>
+      <w:r>
+        <w:t xml:space="preserve">[PhD thesis]. University of Arizona.</w:t>
+      </w:r>
+    </w:p>
+    <w:bookmarkEnd w:id="37"/>
+    <w:bookmarkStart w:id="39" w:name="ref-duchesne_large_2019"/>
+    <w:p>
+      <w:pPr>
+        <w:pStyle w:val="Bibliography"/>
+      </w:pPr>
+      <w:r>
         <w:t xml:space="preserve">Duchesne, L., Houle, D., Ouimet, R., Caldwell, L., Gloor, M., &amp; Brienen, R. (2019). Large apparent growth increases in boreal forests inferred from tree-rings are an artefact of sampling biases.</w:t>
       </w:r>
       <w:r>
@@ -1950,7 +2086,7 @@
       <w:r>
         <w:t xml:space="preserve"> </w:t>
       </w:r>
-      <w:hyperlink r:id="rId37">
+      <w:hyperlink r:id="rId38">
         <w:r>
           <w:rPr>
             <w:rStyle w:val="Hyperlink"/>
@@ -1959,13 +2095,45 @@
         </w:r>
       </w:hyperlink>
     </w:p>
-    <w:bookmarkEnd w:id="38"/>
-    <w:bookmarkStart w:id="40" w:name="ref-germain_climate_2020"/>
+    <w:bookmarkEnd w:id="39"/>
+    <w:bookmarkStart w:id="40" w:name="ref-fritts_tree_1976"/>
     <w:p>
       <w:pPr>
         <w:pStyle w:val="Bibliography"/>
       </w:pPr>
       <w:r>
+        <w:t xml:space="preserve">Fritts, H. C. (1976).</w:t>
+      </w:r>
+      <w:r>
+        <w:t xml:space="preserve"> </w:t>
+      </w:r>
+      <w:r>
+        <w:rPr>
+          <w:iCs/>
+          <w:i/>
+        </w:rPr>
+        <w:t xml:space="preserve">Tree rings and climate</w:t>
+      </w:r>
+      <w:r>
+        <w:t xml:space="preserve">.</w:t>
+      </w:r>
+      <w:r>
+        <w:t xml:space="preserve"> </w:t>
+      </w:r>
+      <w:r>
+        <w:t xml:space="preserve">Academic Press</w:t>
+      </w:r>
+      <w:r>
+        <w:t xml:space="preserve">.</w:t>
+      </w:r>
+    </w:p>
+    <w:bookmarkEnd w:id="40"/>
+    <w:bookmarkStart w:id="42" w:name="ref-germain_climate_2020"/>
+    <w:p>
+      <w:pPr>
+        <w:pStyle w:val="Bibliography"/>
+      </w:pPr>
+      <w:r>
         <w:t xml:space="preserve">Germain, S. J., &amp; Lutz, J. A. (2020). Climate extremes may be more important than climate means when predicting species range shifts.</w:t>
       </w:r>
       <w:r>
@@ -1997,7 +2165,7 @@
       <w:r>
         <w:t xml:space="preserve"> </w:t>
       </w:r>
-      <w:hyperlink r:id="rId39">
+      <w:hyperlink r:id="rId41">
         <w:r>
           <w:rPr>
             <w:rStyle w:val="Hyperlink"/>
@@ -2006,8 +2174,8 @@
         </w:r>
       </w:hyperlink>
     </w:p>
-    <w:bookmarkEnd w:id="40"/>
-    <w:bookmarkStart w:id="42" w:name="ref-groenendijk_no_2015"/>
+    <w:bookmarkEnd w:id="42"/>
+    <w:bookmarkStart w:id="44" w:name="ref-groenendijk_no_2015"/>
     <w:p>
       <w:pPr>
         <w:pStyle w:val="Bibliography"/>
@@ -2044,7 +2212,7 @@
       <w:r>
         <w:t xml:space="preserve"> </w:t>
       </w:r>
-      <w:hyperlink r:id="rId41">
+      <w:hyperlink r:id="rId43">
         <w:r>
           <w:rPr>
             <w:rStyle w:val="Hyperlink"/>
@@ -2053,8 +2221,8 @@
         </w:r>
       </w:hyperlink>
     </w:p>
-    <w:bookmarkEnd w:id="42"/>
-    <w:bookmarkStart w:id="44" w:name="ref-hember_tree_2019"/>
+    <w:bookmarkEnd w:id="44"/>
+    <w:bookmarkStart w:id="46" w:name="ref-hember_tree_2019"/>
     <w:p>
       <w:pPr>
         <w:pStyle w:val="Bibliography"/>
@@ -2148,7 +2316,7 @@
       <w:r>
         <w:t xml:space="preserve"> </w:t>
       </w:r>
-      <w:hyperlink r:id="rId43">
+      <w:hyperlink r:id="rId45">
         <w:r>
           <w:rPr>
             <w:rStyle w:val="Hyperlink"/>
@@ -2157,8 +2325,8 @@
         </w:r>
       </w:hyperlink>
     </w:p>
-    <w:bookmarkEnd w:id="44"/>
-    <w:bookmarkStart w:id="46" w:name="ref-nehrbass-ahles_influence_2014"/>
+    <w:bookmarkEnd w:id="46"/>
+    <w:bookmarkStart w:id="48" w:name="ref-nehrbass-ahles_influence_2014"/>
     <w:p>
       <w:pPr>
         <w:pStyle w:val="Bibliography"/>
@@ -2195,7 +2363,7 @@
       <w:r>
         <w:t xml:space="preserve"> </w:t>
       </w:r>
-      <w:hyperlink r:id="rId45">
+      <w:hyperlink r:id="rId47">
         <w:r>
           <w:rPr>
             <w:rStyle w:val="Hyperlink"/>
@@ -2204,8 +2372,8 @@
         </w:r>
       </w:hyperlink>
     </w:p>
-    <w:bookmarkEnd w:id="46"/>
-    <w:bookmarkStart w:id="48" w:name="ref-sullivan_effect_2016"/>
+    <w:bookmarkEnd w:id="48"/>
+    <w:bookmarkStart w:id="50" w:name="ref-sullivan_effect_2016"/>
     <w:p>
       <w:pPr>
         <w:pStyle w:val="Bibliography"/>
@@ -2251,7 +2419,7 @@
       <w:r>
         <w:t xml:space="preserve"> </w:t>
       </w:r>
-      <w:hyperlink r:id="rId47">
+      <w:hyperlink r:id="rId49">
         <w:r>
           <w:rPr>
             <w:rStyle w:val="Hyperlink"/>
@@ -2260,9 +2428,9 @@
         </w:r>
       </w:hyperlink>
     </w:p>
-    <w:bookmarkEnd w:id="48"/>
-    <w:bookmarkEnd w:id="49"/>
     <w:bookmarkEnd w:id="50"/>
+    <w:bookmarkEnd w:id="51"/>
+    <w:bookmarkEnd w:id="52"/>
     <w:sectPr/>
   </w:body>
 </w:document>

--- a/doc/manuscript/response_to_reviews.docx
+++ b/doc/manuscript/response_to_reviews.docx
@@ -2,7 +2,7 @@
 <file path=word/document.xml><?xml version="1.0" encoding="utf-8"?>
 <w:document xmlns:w="http://schemas.openxmlformats.org/wordprocessingml/2006/main" xmlns:m="http://schemas.openxmlformats.org/officeDocument/2006/math" xmlns:r="http://schemas.openxmlformats.org/officeDocument/2006/relationships" xmlns:o="urn:schemas-microsoft-com:office:office" xmlns:v="urn:schemas-microsoft-com:vml" xmlns:w10="urn:schemas-microsoft-com:office:word" xmlns:a="http://schemas.openxmlformats.org/drawingml/2006/main" xmlns:pic="http://schemas.openxmlformats.org/drawingml/2006/picture" xmlns:wp="http://schemas.openxmlformats.org/drawingml/2006/wordprocessingDrawing">
   <w:body>
-    <w:bookmarkStart w:id="24" w:name="response-to-reviewers-comments-to-author"/>
+    <w:bookmarkStart w:id="23" w:name="response-to-reviewers-comments-to-author"/>
     <w:p>
       <w:pPr>
         <w:pStyle w:val="Heading1"/>
@@ -11,7 +11,7 @@
         <w:t xml:space="preserve">Response to Reviewer(s)’ Comments to Author:</w:t>
       </w:r>
     </w:p>
-    <w:bookmarkStart w:id="21" w:name="reviewer-1"/>
+    <w:bookmarkStart w:id="20" w:name="reviewer-1"/>
     <w:p>
       <w:pPr>
         <w:pStyle w:val="Heading2"/>
@@ -44,16 +44,13 @@
       <w:pPr>
         <w:pStyle w:val="BodyText"/>
       </w:pPr>
-      <w:hyperlink r:id="rId20">
-        <w:r>
-          <w:rPr>
-            <w:rStyle w:val="Hyperlink"/>
-            <w:iCs/>
-            <w:i/>
-          </w:rPr>
-          <w:t xml:space="preserve">GitHub issue #136</w:t>
-        </w:r>
-      </w:hyperlink>
+      <w:r>
+        <w:rPr>
+          <w:bCs/>
+          <w:b/>
+        </w:rPr>
+        <w:t xml:space="preserve">We have added a summary figure (new Fig. 3) that we believe provides a very helpful summary. Thanks for the suggestion!</w:t>
+      </w:r>
     </w:p>
     <w:p>
       <w:pPr>
@@ -292,8 +289,8 @@
         <w:t xml:space="preserve">add Duchense ref to discussion?</w:t>
       </w:r>
     </w:p>
-    <w:bookmarkEnd w:id="21"/>
-    <w:bookmarkStart w:id="23" w:name="reviewer-2"/>
+    <w:bookmarkEnd w:id="20"/>
+    <w:bookmarkStart w:id="22" w:name="reviewer-2"/>
     <w:p>
       <w:pPr>
         <w:pStyle w:val="Heading2"/>
@@ -411,7 +408,7 @@
         </w:rPr>
         <w:t xml:space="preserve">data, and (3) we’re packing so much into all the figures that adding data points would make them too busy. To show some example data, we have modified Figure 1 to show raw data with model fits for one site-species combination (replacing an example showing just model fits for all species at one site). This effectively implements the suggestion to show example data for one panel in each figure, as Figs 3,5,and 6 include the panels in this example figure for all site-species combinations. We note also that raw data are visualized in Figs. 2 and S6-S9, and parallel plots for all sites are available in the GitHub repository (</w:t>
       </w:r>
-      <w:hyperlink r:id="rId22">
+      <w:hyperlink r:id="rId21">
         <w:r>
           <w:rPr>
             <w:rStyle w:val="Hyperlink"/>
@@ -1025,26 +1022,7 @@
           <w:bCs/>
           <w:b/>
         </w:rPr>
-        <w:t xml:space="preserve">We agree that forests are complex, and this method both reveals and allows us to start to distill some of that complexity. We have added a summary figure (</w:t>
-      </w:r>
-      <w:hyperlink r:id="rId20">
-        <w:r>
-          <w:rPr>
-            <w:rStyle w:val="Hyperlink"/>
-            <w:iCs/>
-            <w:i/>
-            <w:bCs/>
-            <w:b/>
-          </w:rPr>
-          <w:t xml:space="preserve">GitHub issue #136</w:t>
-        </w:r>
-      </w:hyperlink>
-      <w:r>
-        <w:rPr>
-          <w:bCs/>
-          <w:b/>
-        </w:rPr>
-        <w:t xml:space="preserve">) to help to highlight some of the general patterns. There is obviously a lot more work to be done on this theme that is beyond the scope of the current anaalysis.</w:t>
+        <w:t xml:space="preserve">We agree that forests are complex, and this method both reveals and allows us to start to distill some of that complexity. We have added a summary figure (new Fig. 3) to help to highlight some of the general patterns. There is obviously a lot more work to be done on this theme that is beyond the scope of the current analysis.</w:t>
       </w:r>
     </w:p>
     <w:p>
@@ -1617,9 +1595,9 @@
         <w:t xml:space="preserve">Look into this. I don’t see a problem in the draft proof.</w:t>
       </w:r>
     </w:p>
+    <w:bookmarkEnd w:id="22"/>
     <w:bookmarkEnd w:id="23"/>
-    <w:bookmarkEnd w:id="24"/>
-    <w:bookmarkStart w:id="52" w:name="References"/>
+    <w:bookmarkStart w:id="51" w:name="References"/>
     <w:p>
       <w:pPr>
         <w:pStyle w:val="Heading1"/>
@@ -1628,8 +1606,8 @@
         <w:t xml:space="preserve">References cited in responses</w:t>
       </w:r>
     </w:p>
-    <w:bookmarkStart w:id="51" w:name="refs"/>
-    <w:bookmarkStart w:id="26" w:name="ref-aubry-kientz_joint_2015"/>
+    <w:bookmarkStart w:id="50" w:name="refs"/>
+    <w:bookmarkStart w:id="25" w:name="ref-aubry-kientz_joint_2015"/>
     <w:p>
       <w:pPr>
         <w:pStyle w:val="Bibliography"/>
@@ -1666,7 +1644,7 @@
       <w:r>
         <w:t xml:space="preserve"> </w:t>
       </w:r>
-      <w:hyperlink r:id="rId25">
+      <w:hyperlink r:id="rId24">
         <w:r>
           <w:rPr>
             <w:rStyle w:val="Hyperlink"/>
@@ -1675,8 +1653,8 @@
         </w:r>
       </w:hyperlink>
     </w:p>
-    <w:bookmarkEnd w:id="26"/>
-    <w:bookmarkStart w:id="28" w:name="ref-bowman_detecting_2013"/>
+    <w:bookmarkEnd w:id="25"/>
+    <w:bookmarkStart w:id="27" w:name="ref-bowman_detecting_2013"/>
     <w:p>
       <w:pPr>
         <w:pStyle w:val="Bibliography"/>
@@ -1713,7 +1691,7 @@
       <w:r>
         <w:t xml:space="preserve"> </w:t>
       </w:r>
-      <w:hyperlink r:id="rId27">
+      <w:hyperlink r:id="rId26">
         <w:r>
           <w:rPr>
             <w:rStyle w:val="Hyperlink"/>
@@ -1722,8 +1700,8 @@
         </w:r>
       </w:hyperlink>
     </w:p>
-    <w:bookmarkEnd w:id="28"/>
-    <w:bookmarkStart w:id="30" w:name="ref-brienen_detecting_2012"/>
+    <w:bookmarkEnd w:id="27"/>
+    <w:bookmarkStart w:id="29" w:name="ref-brienen_detecting_2012"/>
     <w:p>
       <w:pPr>
         <w:pStyle w:val="Bibliography"/>
@@ -1793,7 +1771,7 @@
       <w:r>
         <w:t xml:space="preserve"> </w:t>
       </w:r>
-      <w:hyperlink r:id="rId29">
+      <w:hyperlink r:id="rId28">
         <w:r>
           <w:rPr>
             <w:rStyle w:val="Hyperlink"/>
@@ -1802,8 +1780,8 @@
         </w:r>
       </w:hyperlink>
     </w:p>
-    <w:bookmarkEnd w:id="30"/>
-    <w:bookmarkStart w:id="32" w:name="ref-brienen_tree_2017"/>
+    <w:bookmarkEnd w:id="29"/>
+    <w:bookmarkStart w:id="31" w:name="ref-brienen_tree_2017"/>
     <w:p>
       <w:pPr>
         <w:pStyle w:val="Bibliography"/>
@@ -1840,7 +1818,7 @@
       <w:r>
         <w:t xml:space="preserve"> </w:t>
       </w:r>
-      <w:hyperlink r:id="rId31">
+      <w:hyperlink r:id="rId30">
         <w:r>
           <w:rPr>
             <w:rStyle w:val="Hyperlink"/>
@@ -1849,8 +1827,8 @@
         </w:r>
       </w:hyperlink>
     </w:p>
-    <w:bookmarkEnd w:id="32"/>
-    <w:bookmarkStart w:id="34" w:name="ref-cherubini_potential_1998"/>
+    <w:bookmarkEnd w:id="31"/>
+    <w:bookmarkStart w:id="33" w:name="ref-cherubini_potential_1998"/>
     <w:p>
       <w:pPr>
         <w:pStyle w:val="Bibliography"/>
@@ -1908,7 +1886,7 @@
       <w:r>
         <w:t xml:space="preserve"> </w:t>
       </w:r>
-      <w:hyperlink r:id="rId33">
+      <w:hyperlink r:id="rId32">
         <w:r>
           <w:rPr>
             <w:rStyle w:val="Hyperlink"/>
@@ -1917,8 +1895,8 @@
         </w:r>
       </w:hyperlink>
     </w:p>
-    <w:bookmarkEnd w:id="34"/>
-    <w:bookmarkStart w:id="36" w:name="ref-clark_individualscale_2011"/>
+    <w:bookmarkEnd w:id="33"/>
+    <w:bookmarkStart w:id="35" w:name="ref-clark_individualscale_2011"/>
     <w:p>
       <w:pPr>
         <w:pStyle w:val="Bibliography"/>
@@ -1964,7 +1942,7 @@
       <w:r>
         <w:t xml:space="preserve"> </w:t>
       </w:r>
-      <w:hyperlink r:id="rId35">
+      <w:hyperlink r:id="rId34">
         <w:r>
           <w:rPr>
             <w:rStyle w:val="Hyperlink"/>
@@ -1973,88 +1951,88 @@
         </w:r>
       </w:hyperlink>
     </w:p>
+    <w:bookmarkEnd w:id="35"/>
+    <w:bookmarkStart w:id="36" w:name="ref-cook_time_1985"/>
+    <w:p>
+      <w:pPr>
+        <w:pStyle w:val="Bibliography"/>
+      </w:pPr>
+      <w:r>
+        <w:t xml:space="preserve">Cook, E. R. (1985).</w:t>
+      </w:r>
+      <w:r>
+        <w:t xml:space="preserve"> </w:t>
+      </w:r>
+      <w:r>
+        <w:rPr>
+          <w:iCs/>
+          <w:i/>
+        </w:rPr>
+        <w:t xml:space="preserve">A</w:t>
+      </w:r>
+      <w:r>
+        <w:rPr>
+          <w:iCs/>
+          <w:i/>
+        </w:rPr>
+        <w:t xml:space="preserve"> </w:t>
+      </w:r>
+      <w:r>
+        <w:rPr>
+          <w:iCs/>
+          <w:i/>
+        </w:rPr>
+        <w:t xml:space="preserve">Time Series Analysis Approach</w:t>
+      </w:r>
+      <w:r>
+        <w:rPr>
+          <w:iCs/>
+          <w:i/>
+        </w:rPr>
+        <w:t xml:space="preserve"> </w:t>
+      </w:r>
+      <w:r>
+        <w:rPr>
+          <w:iCs/>
+          <w:i/>
+        </w:rPr>
+        <w:t xml:space="preserve">to</w:t>
+      </w:r>
+      <w:r>
+        <w:rPr>
+          <w:iCs/>
+          <w:i/>
+        </w:rPr>
+        <w:t xml:space="preserve"> </w:t>
+      </w:r>
+      <w:r>
+        <w:rPr>
+          <w:iCs/>
+          <w:i/>
+        </w:rPr>
+        <w:t xml:space="preserve">Tree Ring Standardization</w:t>
+      </w:r>
+      <w:r>
+        <w:rPr>
+          <w:iCs/>
+          <w:i/>
+        </w:rPr>
+        <w:t xml:space="preserve">: Vol. PhD</w:t>
+      </w:r>
+      <w:r>
+        <w:t xml:space="preserve"> </w:t>
+      </w:r>
+      <w:r>
+        <w:t xml:space="preserve">[PhD thesis]. University of Arizona.</w:t>
+      </w:r>
+    </w:p>
     <w:bookmarkEnd w:id="36"/>
-    <w:bookmarkStart w:id="37" w:name="ref-cook_time_1985"/>
+    <w:bookmarkStart w:id="38" w:name="ref-duchesne_large_2019"/>
     <w:p>
       <w:pPr>
         <w:pStyle w:val="Bibliography"/>
       </w:pPr>
       <w:r>
-        <w:t xml:space="preserve">Cook, E. R. (1985).</w:t>
-      </w:r>
-      <w:r>
-        <w:t xml:space="preserve"> </w:t>
-      </w:r>
-      <w:r>
-        <w:rPr>
-          <w:iCs/>
-          <w:i/>
-        </w:rPr>
-        <w:t xml:space="preserve">A</w:t>
-      </w:r>
-      <w:r>
-        <w:rPr>
-          <w:iCs/>
-          <w:i/>
-        </w:rPr>
-        <w:t xml:space="preserve"> </w:t>
-      </w:r>
-      <w:r>
-        <w:rPr>
-          <w:iCs/>
-          <w:i/>
-        </w:rPr>
-        <w:t xml:space="preserve">Time Series Analysis Approach</w:t>
-      </w:r>
-      <w:r>
-        <w:rPr>
-          <w:iCs/>
-          <w:i/>
-        </w:rPr>
-        <w:t xml:space="preserve"> </w:t>
-      </w:r>
-      <w:r>
-        <w:rPr>
-          <w:iCs/>
-          <w:i/>
-        </w:rPr>
-        <w:t xml:space="preserve">to</w:t>
-      </w:r>
-      <w:r>
-        <w:rPr>
-          <w:iCs/>
-          <w:i/>
-        </w:rPr>
-        <w:t xml:space="preserve"> </w:t>
-      </w:r>
-      <w:r>
-        <w:rPr>
-          <w:iCs/>
-          <w:i/>
-        </w:rPr>
-        <w:t xml:space="preserve">Tree Ring Standardization</w:t>
-      </w:r>
-      <w:r>
-        <w:rPr>
-          <w:iCs/>
-          <w:i/>
-        </w:rPr>
-        <w:t xml:space="preserve">: Vol. PhD</w:t>
-      </w:r>
-      <w:r>
-        <w:t xml:space="preserve"> </w:t>
-      </w:r>
-      <w:r>
-        <w:t xml:space="preserve">[PhD thesis]. University of Arizona.</w:t>
-      </w:r>
-    </w:p>
-    <w:bookmarkEnd w:id="37"/>
-    <w:bookmarkStart w:id="39" w:name="ref-duchesne_large_2019"/>
-    <w:p>
-      <w:pPr>
-        <w:pStyle w:val="Bibliography"/>
-      </w:pPr>
-      <w:r>
         <w:t xml:space="preserve">Duchesne, L., Houle, D., Ouimet, R., Caldwell, L., Gloor, M., &amp; Brienen, R. (2019). Large apparent growth increases in boreal forests inferred from tree-rings are an artefact of sampling biases.</w:t>
       </w:r>
       <w:r>
@@ -2086,7 +2064,7 @@
       <w:r>
         <w:t xml:space="preserve"> </w:t>
       </w:r>
-      <w:hyperlink r:id="rId38">
+      <w:hyperlink r:id="rId37">
         <w:r>
           <w:rPr>
             <w:rStyle w:val="Hyperlink"/>
@@ -2095,45 +2073,45 @@
         </w:r>
       </w:hyperlink>
     </w:p>
+    <w:bookmarkEnd w:id="38"/>
+    <w:bookmarkStart w:id="39" w:name="ref-fritts_tree_1976"/>
+    <w:p>
+      <w:pPr>
+        <w:pStyle w:val="Bibliography"/>
+      </w:pPr>
+      <w:r>
+        <w:t xml:space="preserve">Fritts, H. C. (1976).</w:t>
+      </w:r>
+      <w:r>
+        <w:t xml:space="preserve"> </w:t>
+      </w:r>
+      <w:r>
+        <w:rPr>
+          <w:iCs/>
+          <w:i/>
+        </w:rPr>
+        <w:t xml:space="preserve">Tree rings and climate</w:t>
+      </w:r>
+      <w:r>
+        <w:t xml:space="preserve">.</w:t>
+      </w:r>
+      <w:r>
+        <w:t xml:space="preserve"> </w:t>
+      </w:r>
+      <w:r>
+        <w:t xml:space="preserve">Academic Press</w:t>
+      </w:r>
+      <w:r>
+        <w:t xml:space="preserve">.</w:t>
+      </w:r>
+    </w:p>
     <w:bookmarkEnd w:id="39"/>
-    <w:bookmarkStart w:id="40" w:name="ref-fritts_tree_1976"/>
+    <w:bookmarkStart w:id="41" w:name="ref-germain_climate_2020"/>
     <w:p>
       <w:pPr>
         <w:pStyle w:val="Bibliography"/>
       </w:pPr>
       <w:r>
-        <w:t xml:space="preserve">Fritts, H. C. (1976).</w:t>
-      </w:r>
-      <w:r>
-        <w:t xml:space="preserve"> </w:t>
-      </w:r>
-      <w:r>
-        <w:rPr>
-          <w:iCs/>
-          <w:i/>
-        </w:rPr>
-        <w:t xml:space="preserve">Tree rings and climate</w:t>
-      </w:r>
-      <w:r>
-        <w:t xml:space="preserve">.</w:t>
-      </w:r>
-      <w:r>
-        <w:t xml:space="preserve"> </w:t>
-      </w:r>
-      <w:r>
-        <w:t xml:space="preserve">Academic Press</w:t>
-      </w:r>
-      <w:r>
-        <w:t xml:space="preserve">.</w:t>
-      </w:r>
-    </w:p>
-    <w:bookmarkEnd w:id="40"/>
-    <w:bookmarkStart w:id="42" w:name="ref-germain_climate_2020"/>
-    <w:p>
-      <w:pPr>
-        <w:pStyle w:val="Bibliography"/>
-      </w:pPr>
-      <w:r>
         <w:t xml:space="preserve">Germain, S. J., &amp; Lutz, J. A. (2020). Climate extremes may be more important than climate means when predicting species range shifts.</w:t>
       </w:r>
       <w:r>
@@ -2165,7 +2143,7 @@
       <w:r>
         <w:t xml:space="preserve"> </w:t>
       </w:r>
-      <w:hyperlink r:id="rId41">
+      <w:hyperlink r:id="rId40">
         <w:r>
           <w:rPr>
             <w:rStyle w:val="Hyperlink"/>
@@ -2174,8 +2152,8 @@
         </w:r>
       </w:hyperlink>
     </w:p>
-    <w:bookmarkEnd w:id="42"/>
-    <w:bookmarkStart w:id="44" w:name="ref-groenendijk_no_2015"/>
+    <w:bookmarkEnd w:id="41"/>
+    <w:bookmarkStart w:id="43" w:name="ref-groenendijk_no_2015"/>
     <w:p>
       <w:pPr>
         <w:pStyle w:val="Bibliography"/>
@@ -2212,7 +2190,7 @@
       <w:r>
         <w:t xml:space="preserve"> </w:t>
       </w:r>
-      <w:hyperlink r:id="rId43">
+      <w:hyperlink r:id="rId42">
         <w:r>
           <w:rPr>
             <w:rStyle w:val="Hyperlink"/>
@@ -2221,8 +2199,8 @@
         </w:r>
       </w:hyperlink>
     </w:p>
-    <w:bookmarkEnd w:id="44"/>
-    <w:bookmarkStart w:id="46" w:name="ref-hember_tree_2019"/>
+    <w:bookmarkEnd w:id="43"/>
+    <w:bookmarkStart w:id="45" w:name="ref-hember_tree_2019"/>
     <w:p>
       <w:pPr>
         <w:pStyle w:val="Bibliography"/>
@@ -2316,7 +2294,7 @@
       <w:r>
         <w:t xml:space="preserve"> </w:t>
       </w:r>
-      <w:hyperlink r:id="rId45">
+      <w:hyperlink r:id="rId44">
         <w:r>
           <w:rPr>
             <w:rStyle w:val="Hyperlink"/>
@@ -2325,8 +2303,8 @@
         </w:r>
       </w:hyperlink>
     </w:p>
-    <w:bookmarkEnd w:id="46"/>
-    <w:bookmarkStart w:id="48" w:name="ref-nehrbass-ahles_influence_2014"/>
+    <w:bookmarkEnd w:id="45"/>
+    <w:bookmarkStart w:id="47" w:name="ref-nehrbass-ahles_influence_2014"/>
     <w:p>
       <w:pPr>
         <w:pStyle w:val="Bibliography"/>
@@ -2363,7 +2341,7 @@
       <w:r>
         <w:t xml:space="preserve"> </w:t>
       </w:r>
-      <w:hyperlink r:id="rId47">
+      <w:hyperlink r:id="rId46">
         <w:r>
           <w:rPr>
             <w:rStyle w:val="Hyperlink"/>
@@ -2372,8 +2350,8 @@
         </w:r>
       </w:hyperlink>
     </w:p>
-    <w:bookmarkEnd w:id="48"/>
-    <w:bookmarkStart w:id="50" w:name="ref-sullivan_effect_2016"/>
+    <w:bookmarkEnd w:id="47"/>
+    <w:bookmarkStart w:id="49" w:name="ref-sullivan_effect_2016"/>
     <w:p>
       <w:pPr>
         <w:pStyle w:val="Bibliography"/>
@@ -2419,7 +2397,7 @@
       <w:r>
         <w:t xml:space="preserve"> </w:t>
       </w:r>
-      <w:hyperlink r:id="rId49">
+      <w:hyperlink r:id="rId48">
         <w:r>
           <w:rPr>
             <w:rStyle w:val="Hyperlink"/>
@@ -2428,9 +2406,9 @@
         </w:r>
       </w:hyperlink>
     </w:p>
+    <w:bookmarkEnd w:id="49"/>
     <w:bookmarkEnd w:id="50"/>
     <w:bookmarkEnd w:id="51"/>
-    <w:bookmarkEnd w:id="52"/>
     <w:sectPr/>
   </w:body>
 </w:document>

--- a/doc/manuscript/response_to_reviews.docx
+++ b/doc/manuscript/response_to_reviews.docx
@@ -2,6 +2,116 @@
 <file path=word/document.xml><?xml version="1.0" encoding="utf-8"?>
 <w:document xmlns:w="http://schemas.openxmlformats.org/wordprocessingml/2006/main" xmlns:m="http://schemas.openxmlformats.org/officeDocument/2006/math" xmlns:r="http://schemas.openxmlformats.org/officeDocument/2006/relationships" xmlns:o="urn:schemas-microsoft-com:office:office" xmlns:v="urn:schemas-microsoft-com:vml" xmlns:w10="urn:schemas-microsoft-com:office:word" xmlns:a="http://schemas.openxmlformats.org/drawingml/2006/main" xmlns:pic="http://schemas.openxmlformats.org/drawingml/2006/picture" xmlns:wp="http://schemas.openxmlformats.org/drawingml/2006/wordprocessingDrawing">
   <w:body>
+    <w:p>
+      <w:pPr>
+        <w:pStyle w:val="FirstParagraph"/>
+      </w:pPr>
+      <w:r>
+        <w:t xml:space="preserve">Dear Editor:</w:t>
+      </w:r>
+    </w:p>
+    <w:p>
+      <w:pPr>
+        <w:pStyle w:val="BodyText"/>
+      </w:pPr>
+      <w:r>
+        <w:t xml:space="preserve">We are please to submit a revised version of our manuscript,</w:t>
+      </w:r>
+      <w:r>
+        <w:t xml:space="preserve"> </w:t>
+      </w:r>
+      <w:r>
+        <w:t xml:space="preserve">“</w:t>
+      </w:r>
+      <w:r>
+        <w:t xml:space="preserve">Joint effects of climate, tree size, and year on annual tree growth derived from tree-ring records of ten globally distributed forests</w:t>
+      </w:r>
+      <w:r>
+        <w:t xml:space="preserve">”</w:t>
+      </w:r>
+      <w:r>
+        <w:t xml:space="preserve"> </w:t>
+      </w:r>
+      <w:r>
+        <w:t xml:space="preserve">(GCB-21-1209, for consideration for publication in</w:t>
+      </w:r>
+      <w:r>
+        <w:t xml:space="preserve"> </w:t>
+      </w:r>
+      <w:r>
+        <w:rPr>
+          <w:iCs/>
+          <w:i/>
+        </w:rPr>
+        <w:t xml:space="preserve">Global Change Biology</w:t>
+      </w:r>
+      <w:r>
+        <w:t xml:space="preserve">. We have addressed all points raised by the reviewers, as detailed below. The most significant changes include:</w:t>
+      </w:r>
+    </w:p>
+    <w:p>
+      <w:pPr>
+        <w:numPr>
+          <w:ilvl w:val="0"/>
+          <w:numId w:val="1001"/>
+        </w:numPr>
+      </w:pPr>
+      <w:r>
+        <w:t xml:space="preserve">At the request of Reviewer 1, we have added a summary figure (new Fig. 3) that we believe provides a very helpful overview. Accompanying this, we have done some modest rearrangement of the text to create a Results sub-section entitled</w:t>
+      </w:r>
+      <w:r>
+        <w:t xml:space="preserve"> </w:t>
+      </w:r>
+      <w:r>
+        <w:t xml:space="preserve">“</w:t>
+      </w:r>
+      <w:r>
+        <w:t xml:space="preserve">Full model results overview.</w:t>
+      </w:r>
+      <w:r>
+        <w:t xml:space="preserve">”</w:t>
+      </w:r>
+    </w:p>
+    <w:p>
+      <w:pPr>
+        <w:numPr>
+          <w:ilvl w:val="0"/>
+          <w:numId w:val="1001"/>
+        </w:numPr>
+      </w:pPr>
+      <w:r>
+        <w:t xml:space="preserve">At the request of Reviewer 2, we have modified the schematic figure illustrating the method (Fig. 1) to show raw data for one example species.</w:t>
+      </w:r>
+    </w:p>
+    <w:p>
+      <w:pPr>
+        <w:pStyle w:val="FirstParagraph"/>
+      </w:pPr>
+      <w:r>
+        <w:t xml:space="preserve">Thank you for considering this revised version, and we look forward to your response.</w:t>
+      </w:r>
+    </w:p>
+    <w:p>
+      <w:pPr>
+        <w:pStyle w:val="BodyText"/>
+      </w:pPr>
+      <w:r>
+        <w:t xml:space="preserve">Sincerely,</w:t>
+      </w:r>
+    </w:p>
+    <w:p>
+      <w:pPr>
+        <w:pStyle w:val="BodyText"/>
+      </w:pPr>
+      <w:r>
+        <w:t xml:space="preserve">Kristina Anderson-Teixeira (on behalf of all coauthors)</w:t>
+      </w:r>
+    </w:p>
+    <w:p>
+      <w:r>
+        <w:br w:type="page"/>
+      </w:r>
+    </w:p>
     <w:bookmarkStart w:id="23" w:name="response-to-reviewers-comments-to-author"/>
     <w:p>
       <w:pPr>
@@ -49,7 +159,42 @@
           <w:bCs/>
           <w:b/>
         </w:rPr>
-        <w:t xml:space="preserve">We have added a summary figure (new Fig. 3) that we believe provides a very helpful summary. Thanks for the suggestion!</w:t>
+        <w:t xml:space="preserve">We have added a summary figure (new Fig. 3) that we believe provides a very helpful overview. (Thanks for the suggestion!) Accompanying this, we have done some modest rearrangement of the text to create a Results sub-section entitled</w:t>
+      </w:r>
+      <w:r>
+        <w:rPr>
+          <w:bCs/>
+          <w:b/>
+        </w:rPr>
+        <w:t xml:space="preserve"> </w:t>
+      </w:r>
+      <w:r>
+        <w:rPr>
+          <w:bCs/>
+          <w:b/>
+        </w:rPr>
+        <w:t xml:space="preserve">“</w:t>
+      </w:r>
+      <w:r>
+        <w:rPr>
+          <w:bCs/>
+          <w:b/>
+        </w:rPr>
+        <w:t xml:space="preserve">Full model results overview.</w:t>
+      </w:r>
+      <w:r>
+        <w:rPr>
+          <w:bCs/>
+          <w:b/>
+        </w:rPr>
+        <w:t xml:space="preserve">”</w:t>
+      </w:r>
+      <w:r>
+        <w:rPr>
+          <w:bCs/>
+          <w:b/>
+        </w:rPr>
+        <w:t xml:space="preserve"> </w:t>
       </w:r>
     </w:p>
     <w:p>
@@ -2515,8 +2660,87 @@
       </w:pPr>
     </w:lvl>
   </w:abstractNum>
+  <w:abstractNum w:abstractNumId="991">
+    <w:nsid w:val="ea454b4c"/>
+    <w:multiLevelType w:val="multilevel"/>
+    <w:lvl w:ilvl="0">
+      <w:numFmt w:val="bullet"/>
+      <w:lvlText w:val="•"/>
+      <w:lvlJc w:val="left"/>
+      <w:pPr>
+        <w:ind w:left="720" w:hanging="480"/>
+      </w:pPr>
+    </w:lvl>
+    <w:lvl w:ilvl="1">
+      <w:numFmt w:val="bullet"/>
+      <w:lvlText w:val="–"/>
+      <w:lvlJc w:val="left"/>
+      <w:pPr>
+        <w:ind w:left="1440" w:hanging="480"/>
+      </w:pPr>
+    </w:lvl>
+    <w:lvl w:ilvl="2">
+      <w:numFmt w:val="bullet"/>
+      <w:lvlText w:val="•"/>
+      <w:lvlJc w:val="left"/>
+      <w:pPr>
+        <w:ind w:left="2160" w:hanging="480"/>
+      </w:pPr>
+    </w:lvl>
+    <w:lvl w:ilvl="3">
+      <w:numFmt w:val="bullet"/>
+      <w:lvlText w:val="–"/>
+      <w:lvlJc w:val="left"/>
+      <w:pPr>
+        <w:ind w:left="2880" w:hanging="480"/>
+      </w:pPr>
+    </w:lvl>
+    <w:lvl w:ilvl="4">
+      <w:numFmt w:val="bullet"/>
+      <w:lvlText w:val="•"/>
+      <w:lvlJc w:val="left"/>
+      <w:pPr>
+        <w:ind w:left="3600" w:hanging="480"/>
+      </w:pPr>
+    </w:lvl>
+    <w:lvl w:ilvl="5">
+      <w:numFmt w:val="bullet"/>
+      <w:lvlText w:val="–"/>
+      <w:lvlJc w:val="left"/>
+      <w:pPr>
+        <w:ind w:left="4320" w:hanging="480"/>
+      </w:pPr>
+    </w:lvl>
+    <w:lvl w:ilvl="6">
+      <w:numFmt w:val="bullet"/>
+      <w:lvlText w:val="•"/>
+      <w:lvlJc w:val="left"/>
+      <w:pPr>
+        <w:ind w:left="5040" w:hanging="480"/>
+      </w:pPr>
+    </w:lvl>
+    <w:lvl w:ilvl="7">
+      <w:numFmt w:val="bullet"/>
+      <w:lvlText w:val="–"/>
+      <w:lvlJc w:val="left"/>
+      <w:pPr>
+        <w:ind w:left="5760" w:hanging="480"/>
+      </w:pPr>
+    </w:lvl>
+    <w:lvl w:ilvl="8">
+      <w:numFmt w:val="bullet"/>
+      <w:lvlText w:val="•"/>
+      <w:lvlJc w:val="left"/>
+      <w:pPr>
+        <w:ind w:left="6480" w:hanging="480"/>
+      </w:pPr>
+    </w:lvl>
+  </w:abstractNum>
   <w:num w:numId="1000">
     <w:abstractNumId w:val="990"/>
+  </w:num>
+  <w:num w:numId="1001">
+    <w:abstractNumId w:val="991"/>
   </w:num>
 </w:numbering>
 </file>

--- a/doc/manuscript/response_to_reviews.docx
+++ b/doc/manuscript/response_to_reviews.docx
@@ -1565,10 +1565,68 @@
       </w:pPr>
       <w:r>
         <w:rPr>
-          <w:iCs/>
-          <w:i/>
-        </w:rPr>
-        <w:t xml:space="preserve">wording</w:t>
+          <w:bCs/>
+          <w:b/>
+        </w:rPr>
+        <w:t xml:space="preserve">We have reworded as follows:</w:t>
+      </w:r>
+      <w:r>
+        <w:rPr>
+          <w:bCs/>
+          <w:b/>
+        </w:rPr>
+        <w:t xml:space="preserve"> </w:t>
+      </w:r>
+      <w:r>
+        <w:rPr>
+          <w:bCs/>
+          <w:b/>
+        </w:rPr>
+        <w:t xml:space="preserve">“</w:t>
+      </w:r>
+      <w:r>
+        <w:rPr>
+          <w:bCs/>
+          <w:b/>
+        </w:rPr>
+        <w:t xml:space="preserve">…where</w:t>
+      </w:r>
+      <w:r>
+        <w:rPr>
+          <w:bCs/>
+          <w:b/>
+        </w:rPr>
+        <w:t xml:space="preserve"> </w:t>
+      </w:r>
+      <w:r>
+        <w:rPr>
+          <w:iCs/>
+          <w:i/>
+          <w:bCs/>
+          <w:b/>
+        </w:rPr>
+        <w:t xml:space="preserve">x</w:t>
+      </w:r>
+      <w:r>
+        <w:rPr>
+          <w:bCs/>
+          <w:b/>
+        </w:rPr>
+        <w:t xml:space="preserve"> </w:t>
+      </w:r>
+      <w:r>
+        <w:rPr>
+          <w:bCs/>
+          <w:b/>
+        </w:rPr>
+        <w:t xml:space="preserve">is a complete data set for one species at one site (all records after excluding cores as described above, and with no missing values).</w:t>
+      </w:r>
+      <w:r>
+        <w:rPr>
+          <w:bCs/>
+          <w:b/>
+        </w:rPr>
+        <w:t xml:space="preserve">”</w:t>
       </w:r>
     </w:p>
     <w:p>
@@ -1600,10 +1658,38 @@
       </w:pPr>
       <w:r>
         <w:rPr>
-          <w:iCs/>
-          <w:i/>
-        </w:rPr>
-        <w:t xml:space="preserve">wording</w:t>
+          <w:bCs/>
+          <w:b/>
+        </w:rPr>
+        <w:t xml:space="preserve">We have reworded this to read,</w:t>
+      </w:r>
+      <w:r>
+        <w:rPr>
+          <w:bCs/>
+          <w:b/>
+        </w:rPr>
+        <w:t xml:space="preserve"> </w:t>
+      </w:r>
+      <w:r>
+        <w:rPr>
+          <w:bCs/>
+          <w:b/>
+        </w:rPr>
+        <w:t xml:space="preserve">“</w:t>
+      </w:r>
+      <w:r>
+        <w:rPr>
+          <w:bCs/>
+          <w:b/>
+        </w:rPr>
+        <w:t xml:space="preserve">While one-to-one correspondence of estimated slope coefficients describing the response of tree growth to interannual climatic variation was neither expected nor observed, estimates obtained using the two methods were correlated and rarely differed significantly from one another.</w:t>
+      </w:r>
+      <w:r>
+        <w:rPr>
+          <w:bCs/>
+          <w:b/>
+        </w:rPr>
+        <w:t xml:space="preserve">”</w:t>
       </w:r>
     </w:p>
     <w:p>
@@ -1656,10 +1742,100 @@
       </w:pPr>
       <w:r>
         <w:rPr>
-          <w:iCs/>
-          <w:i/>
-        </w:rPr>
-        <w:t xml:space="preserve">wording</w:t>
+          <w:bCs/>
+          <w:b/>
+        </w:rPr>
+        <w:t xml:space="preserve">We have re-worded as follows:</w:t>
+      </w:r>
+      <w:r>
+        <w:rPr>
+          <w:bCs/>
+          <w:b/>
+        </w:rPr>
+        <w:t xml:space="preserve"> </w:t>
+      </w:r>
+      <w:r>
+        <w:rPr>
+          <w:bCs/>
+          <w:b/>
+        </w:rPr>
+        <w:t xml:space="preserve">“</w:t>
+      </w:r>
+      <w:r>
+        <w:rPr>
+          <w:bCs/>
+          <w:b/>
+        </w:rPr>
+        <w:t xml:space="preserve">Panels (</w:t>
+      </w:r>
+      <w:r>
+        <w:rPr>
+          <w:bCs/>
+          <w:b/>
+          <w:bCs/>
+          <w:b/>
+        </w:rPr>
+        <w:t xml:space="preserve">b-d</w:t>
+      </w:r>
+      <w:r>
+        <w:rPr>
+          <w:bCs/>
+          <w:b/>
+        </w:rPr>
+        <w:t xml:space="preserve">) give statistics for seasonal windows tested in</w:t>
+      </w:r>
+      <w:r>
+        <w:rPr>
+          <w:bCs/>
+          <w:b/>
+        </w:rPr>
+        <w:t xml:space="preserve"> </w:t>
+      </w:r>
+      <w:r>
+        <w:rPr>
+          <w:iCs/>
+          <w:i/>
+          <w:bCs/>
+          <w:b/>
+        </w:rPr>
+        <w:t xml:space="preserve">climwin</w:t>
+      </w:r>
+      <w:r>
+        <w:rPr>
+          <w:bCs/>
+          <w:b/>
+        </w:rPr>
+        <w:t xml:space="preserve">, where window open and close refer to the start- and end-months of the window tested, expressed as months prior to current August, and cells across the lower diagonal indicate single-month tests (akin to panel</w:t>
+      </w:r>
+      <w:r>
+        <w:rPr>
+          <w:bCs/>
+          <w:b/>
+        </w:rPr>
+        <w:t xml:space="preserve"> </w:t>
+      </w:r>
+      <w:r>
+        <w:rPr>
+          <w:bCs/>
+          <w:b/>
+          <w:bCs/>
+          <w:b/>
+        </w:rPr>
+        <w:t xml:space="preserve">a</w:t>
+      </w:r>
+      <w:r>
+        <w:rPr>
+          <w:bCs/>
+          <w:b/>
+        </w:rPr>
+        <w:t xml:space="preserve">).</w:t>
+      </w:r>
+      <w:r>
+        <w:rPr>
+          <w:bCs/>
+          <w:b/>
+        </w:rPr>
+        <w:t xml:space="preserve">”</w:t>
       </w:r>
     </w:p>
     <w:p>
@@ -1694,10 +1870,45 @@
       </w:pPr>
       <w:r>
         <w:rPr>
-          <w:iCs/>
-          <w:i/>
-        </w:rPr>
-        <w:t xml:space="preserve">wording</w:t>
+          <w:bCs/>
+          <w:b/>
+        </w:rPr>
+        <w:t xml:space="preserve">We have clarified the definition in the preceding paragraph:</w:t>
+      </w:r>
+      <w:r>
+        <w:rPr>
+          <w:bCs/>
+          <w:b/>
+        </w:rPr>
+        <w:t xml:space="preserve"> </w:t>
+      </w:r>
+      <w:r>
+        <w:rPr>
+          <w:bCs/>
+          <w:b/>
+        </w:rPr>
+        <w:t xml:space="preserve">“</w:t>
+      </w:r>
+      <w:r>
+        <w:rPr>
+          <w:bCs/>
+          <w:b/>
+        </w:rPr>
+        <w:t xml:space="preserve">This latter pattern is consistent with the observation that when contemporary growth rates are compared across individuals within a closed-canopy stand (e.g., a</w:t>
+      </w:r>
+      <w:r>
+        <w:rPr>
+          <w:bCs/>
+          <w:b/>
+        </w:rPr>
+        <w:t xml:space="preserve">”</w:t>
+      </w:r>
+      <w:r>
+        <w:rPr>
+          <w:bCs/>
+          <w:b/>
+        </w:rPr>
+        <w:t xml:space="preserve">cross-sectional" analysis of census data)…"</w:t>
       </w:r>
     </w:p>
     <w:p>
@@ -1714,10 +1925,138 @@
       </w:pPr>
       <w:r>
         <w:rPr>
-          <w:iCs/>
-          <w:i/>
-        </w:rPr>
-        <w:t xml:space="preserve">wording</w:t>
+          <w:bCs/>
+          <w:b/>
+        </w:rPr>
+        <w:t xml:space="preserve">“</w:t>
+      </w:r>
+      <w:r>
+        <w:rPr>
+          <w:bCs/>
+          <w:b/>
+        </w:rPr>
+        <w:t xml:space="preserve">Reconstructing</w:t>
+      </w:r>
+      <w:r>
+        <w:rPr>
+          <w:bCs/>
+          <w:b/>
+        </w:rPr>
+        <w:t xml:space="preserve">”</w:t>
+      </w:r>
+      <w:r>
+        <w:rPr>
+          <w:bCs/>
+          <w:b/>
+        </w:rPr>
+        <w:t xml:space="preserve"> </w:t>
+      </w:r>
+      <w:r>
+        <w:rPr>
+          <w:bCs/>
+          <w:b/>
+        </w:rPr>
+        <w:t xml:space="preserve">refers primarily to back-calculating, although in some cases DBH is projected slightly forward (e.g., at SCBI, where cores were taken a couple years after a census was conducted). For this reason, we prefer to stick with the</w:t>
+      </w:r>
+      <w:r>
+        <w:rPr>
+          <w:bCs/>
+          <w:b/>
+        </w:rPr>
+        <w:t xml:space="preserve"> </w:t>
+      </w:r>
+      <w:r>
+        <w:rPr>
+          <w:bCs/>
+          <w:b/>
+        </w:rPr>
+        <w:t xml:space="preserve">“</w:t>
+      </w:r>
+      <w:r>
+        <w:rPr>
+          <w:bCs/>
+          <w:b/>
+        </w:rPr>
+        <w:t xml:space="preserve">reconstructed</w:t>
+      </w:r>
+      <w:r>
+        <w:rPr>
+          <w:bCs/>
+          <w:b/>
+        </w:rPr>
+        <w:t xml:space="preserve">”</w:t>
+      </w:r>
+      <w:r>
+        <w:rPr>
+          <w:bCs/>
+          <w:b/>
+        </w:rPr>
+        <w:t xml:space="preserve"> </w:t>
+      </w:r>
+      <w:r>
+        <w:rPr>
+          <w:bCs/>
+          <w:b/>
+        </w:rPr>
+        <w:t xml:space="preserve">term. To make sure this is clear, we now refer to the term</w:t>
+      </w:r>
+      <w:r>
+        <w:rPr>
+          <w:bCs/>
+          <w:b/>
+        </w:rPr>
+        <w:t xml:space="preserve"> </w:t>
+      </w:r>
+      <w:r>
+        <w:rPr>
+          <w:bCs/>
+          <w:b/>
+        </w:rPr>
+        <w:t xml:space="preserve">“</w:t>
+      </w:r>
+      <w:r>
+        <w:rPr>
+          <w:bCs/>
+          <w:b/>
+        </w:rPr>
+        <w:t xml:space="preserve">back-calculated</w:t>
+      </w:r>
+      <w:r>
+        <w:rPr>
+          <w:bCs/>
+          <w:b/>
+        </w:rPr>
+        <w:t xml:space="preserve">”</w:t>
+      </w:r>
+      <w:r>
+        <w:rPr>
+          <w:bCs/>
+          <w:b/>
+        </w:rPr>
+        <w:t xml:space="preserve"> </w:t>
+      </w:r>
+      <w:r>
+        <w:rPr>
+          <w:bCs/>
+          <w:b/>
+        </w:rPr>
+        <w:t xml:space="preserve">in the methods section when we introduce the concept: " For each year in the tree-ring records, we reconstructed (</w:t>
+      </w:r>
+      <w:r>
+        <w:rPr>
+          <w:iCs/>
+          <w:i/>
+          <w:bCs/>
+          <w:b/>
+        </w:rPr>
+        <w:t xml:space="preserve">i.e.</w:t>
+      </w:r>
+      <w:r>
+        <w:rPr>
+          <w:bCs/>
+          <w:b/>
+        </w:rPr>
+        <w:t xml:space="preserve">, back-calculated) DBH, as detailed in Appendix S2."</w:t>
       </w:r>
     </w:p>
     <w:p>
@@ -1737,7 +2076,7 @@
           <w:iCs/>
           <w:i/>
         </w:rPr>
-        <w:t xml:space="preserve">Look into this. I don’t see a problem in the draft proof.</w:t>
+        <w:t xml:space="preserve">(These are citations with special characters in the name). Look into this. I don’t see a problem in the draft proof.</w:t>
       </w:r>
     </w:p>
     <w:bookmarkEnd w:id="22"/>

--- a/doc/manuscript/response_to_reviews.docx
+++ b/doc/manuscript/response_to_reviews.docx
@@ -112,7 +112,7 @@
         <w:br w:type="page"/>
       </w:r>
     </w:p>
-    <w:bookmarkStart w:id="23" w:name="response-to-reviewers-comments-to-author"/>
+    <w:bookmarkStart w:id="24" w:name="response-to-reviewers-comments-to-author"/>
     <w:p>
       <w:pPr>
         <w:pStyle w:val="Heading1"/>
@@ -435,7 +435,7 @@
       </w:r>
     </w:p>
     <w:bookmarkEnd w:id="20"/>
-    <w:bookmarkStart w:id="22" w:name="reviewer-2"/>
+    <w:bookmarkStart w:id="23" w:name="reviewer-2"/>
     <w:p>
       <w:pPr>
         <w:pStyle w:val="Heading2"/>
@@ -801,22 +801,189 @@
       </w:pPr>
       <w:r>
         <w:rPr>
-          <w:iCs/>
-          <w:i/>
-        </w:rPr>
-        <w:t xml:space="preserve">a bit of wording adjustment, and discuss detremding method (need help from dendro co-authors)</w:t>
-      </w:r>
-    </w:p>
-    <w:p>
-      <w:pPr>
-        <w:pStyle w:val="BodyText"/>
-      </w:pPr>
-      <w:r>
-        <w:rPr>
-          <w:bCs/>
-          <w:b/>
-        </w:rPr>
-        <w:t xml:space="preserve">Regarding the detrending method, most detrending methods have been shown to retain the climate signal in many paleoclimate reconstructions. There are some ongoing nuanced discussions that are important for paleoclimate reconstructions such as retaining the medium frequency variance and examining the how segment length impacts that frequency, and about how changes near the end of the series (increasing or decreasing trend in growth) can impact the detrending and thus climate signal. However, for the purposes of this paper, the methods used here have been shown over and over again to retain the climate signal. We have added the following sentence to make this point:</w:t>
+          <w:bCs/>
+          <w:b/>
+        </w:rPr>
+        <w:t xml:space="preserve">In the GLS models, we use a temporal autocorrelation structure on raw data. We have revised the GLS model description to make this more clear: "We next combined the primary climate drivers in temperature and precipitation variable groups (included in all models) and DBH (included in models with DBH and DBH-climate interactions) into linear mixed-effects models</w:t>
+      </w:r>
+      <w:r>
+        <w:rPr>
+          <w:bCs/>
+          <w:b/>
+        </w:rPr>
+        <w:t xml:space="preserve"> </w:t>
+      </w:r>
+      <w:r>
+        <w:rPr>
+          <w:bCs/>
+          <w:b/>
+        </w:rPr>
+        <w:t xml:space="preserve">(function</w:t>
+      </w:r>
+      <w:r>
+        <w:rPr>
+          <w:bCs/>
+          <w:b/>
+        </w:rPr>
+        <w:t xml:space="preserve"> </w:t>
+      </w:r>
+      <w:r>
+        <w:rPr>
+          <w:iCs/>
+          <w:i/>
+          <w:bCs/>
+          <w:b/>
+        </w:rPr>
+        <w:t xml:space="preserve">lme</w:t>
+      </w:r>
+      <w:r>
+        <w:rPr>
+          <w:bCs/>
+          <w:b/>
+        </w:rPr>
+        <w:t xml:space="preserve"> </w:t>
+      </w:r>
+      <w:r>
+        <w:rPr>
+          <w:bCs/>
+          <w:b/>
+        </w:rPr>
+        <w:t xml:space="preserve">in the R package</w:t>
+      </w:r>
+      <w:r>
+        <w:rPr>
+          <w:bCs/>
+          <w:b/>
+        </w:rPr>
+        <w:t xml:space="preserve"> </w:t>
+      </w:r>
+      <w:r>
+        <w:rPr>
+          <w:iCs/>
+          <w:i/>
+          <w:bCs/>
+          <w:b/>
+        </w:rPr>
+        <w:t xml:space="preserve">nlme</w:t>
+      </w:r>
+      <w:r>
+        <w:rPr>
+          <w:bCs/>
+          <w:b/>
+        </w:rPr>
+        <w:t xml:space="preserve">, Pinheiro et al., 2021)</w:t>
+      </w:r>
+      <w:r>
+        <w:rPr>
+          <w:bCs/>
+          <w:b/>
+        </w:rPr>
+        <w:t xml:space="preserve">, with core identity as a random intercept and year as a continuous time covariate for the within-group correlation structure (function</w:t>
+      </w:r>
+      <w:r>
+        <w:rPr>
+          <w:bCs/>
+          <w:b/>
+        </w:rPr>
+        <w:t xml:space="preserve"> </w:t>
+      </w:r>
+      <w:r>
+        <w:rPr>
+          <w:iCs/>
+          <w:i/>
+          <w:bCs/>
+          <w:b/>
+        </w:rPr>
+        <w:t xml:space="preserve">corCAR1</w:t>
+      </w:r>
+      <w:r>
+        <w:rPr>
+          <w:bCs/>
+          <w:b/>
+        </w:rPr>
+        <w:t xml:space="preserve">). We will refer to this model as a generalized least squares (GLS) model (Fig. 1).Within the GLS models, our response variables were raw, log-transformed growth estimates (as opposed to residuals): log[RW], log[BAI], or log[</w:t>
+      </w:r>
+      <m:oMath>
+        <m:r>
+          <m:t>Δ</m:t>
+        </m:r>
+      </m:oMath>
+      <w:r>
+        <w:rPr>
+          <w:bCs/>
+          <w:b/>
+        </w:rPr>
+        <w:t xml:space="preserve"> </w:t>
+      </w:r>
+      <w:r>
+        <w:rPr>
+          <w:bCs/>
+          <w:b/>
+        </w:rPr>
+        <w:t xml:space="preserve">AGB].</w:t>
+      </w:r>
+    </w:p>
+    <w:p>
+      <w:pPr>
+        <w:pStyle w:val="BodyText"/>
+      </w:pPr>
+      <w:r>
+        <w:rPr>
+          <w:bCs/>
+          <w:b/>
+        </w:rPr>
+        <w:t xml:space="preserve">Dentrending method is often a highly contentious topic within the dendro community, especially when reconstructing climate variables over long time scales . In our study, our candidate variables had large interannual variability and the relatively short series length does not extend to the point where detrending method will have a significant influence on the identified climate signal</w:t>
+      </w:r>
+      <w:r>
+        <w:rPr>
+          <w:bCs/>
+          <w:b/>
+        </w:rPr>
+        <w:t xml:space="preserve"> </w:t>
+      </w:r>
+      <w:r>
+        <w:rPr>
+          <w:bCs/>
+          <w:b/>
+        </w:rPr>
+        <w:t xml:space="preserve">(Bunn et al., 2004)</w:t>
+      </w:r>
+      <w:r>
+        <w:rPr>
+          <w:bCs/>
+          <w:b/>
+        </w:rPr>
+        <w:t xml:space="preserve">. We have compared our approach with more traditional detrending techniques and observed that there were not statistically significant differences among the methodologies (Appendix S4). To clarify this in the manuscript, we have added the following sentence (under</w:t>
+      </w:r>
+      <w:r>
+        <w:rPr>
+          <w:bCs/>
+          <w:b/>
+        </w:rPr>
+        <w:t xml:space="preserve"> </w:t>
+      </w:r>
+      <w:r>
+        <w:rPr>
+          <w:iCs/>
+          <w:i/>
+          <w:bCs/>
+          <w:b/>
+        </w:rPr>
+        <w:t xml:space="preserve">Step 1:…</w:t>
+      </w:r>
+      <w:r>
+        <w:rPr>
+          <w:bCs/>
+          <w:b/>
+        </w:rPr>
+        <w:t xml:space="preserve"> </w:t>
+      </w:r>
+      <w:r>
+        <w:rPr>
+          <w:bCs/>
+          <w:b/>
+        </w:rPr>
+        <w:t xml:space="preserve">header):</w:t>
       </w:r>
       <w:r>
         <w:rPr>
@@ -837,21 +1004,21 @@
           <w:bCs/>
           <w:b/>
         </w:rPr>
-        <w:t xml:space="preserve">These types of detrending methods are used to maximize the climate signal in tree-ring paleoclimate reconstructions and thus have been shown to retain the climate signal while removing the influence of other non-climatic drivers</w:t>
-      </w:r>
-      <w:r>
-        <w:rPr>
-          <w:bCs/>
-          <w:b/>
-        </w:rPr>
-        <w:t xml:space="preserve"> </w:t>
-      </w:r>
-      <w:r>
-        <w:rPr>
-          <w:bCs/>
-          <w:b/>
-        </w:rPr>
-        <w:t xml:space="preserve">(Cook, 1985; Fritts, 1976)</w:t>
+        <w:t xml:space="preserve">Our application of the thin-plate regression splines acts similar to more traditional a priori detrending methods using a two-thirds spline commonly used in dendrochronology studies and results in similar predictor variable selection</w:t>
+      </w:r>
+      <w:r>
+        <w:rPr>
+          <w:bCs/>
+          <w:b/>
+        </w:rPr>
+        <w:t xml:space="preserve"> </w:t>
+      </w:r>
+      <w:r>
+        <w:rPr>
+          <w:bCs/>
+          <w:b/>
+        </w:rPr>
+        <w:t xml:space="preserve">(Appendix 4, Cook &amp; Peters, 1997; Rollinson et al., 2021)</w:t>
       </w:r>
       <w:r>
         <w:rPr>
@@ -1395,10 +1562,87 @@
       </w:pPr>
       <w:r>
         <w:rPr>
-          <w:iCs/>
-          <w:i/>
-        </w:rPr>
-        <w:t xml:space="preserve">reword</w:t>
+          <w:bCs/>
+          <w:b/>
+        </w:rPr>
+        <w:t xml:space="preserve">We have reworded as follows:</w:t>
+      </w:r>
+      <w:r>
+        <w:rPr>
+          <w:bCs/>
+          <w:b/>
+        </w:rPr>
+        <w:t xml:space="preserve"> </w:t>
+      </w:r>
+      <w:r>
+        <w:rPr>
+          <w:bCs/>
+          <w:b/>
+        </w:rPr>
+        <w:t xml:space="preserve">“</w:t>
+      </w:r>
+      <w:r>
+        <w:rPr>
+          <w:bCs/>
+          <w:b/>
+        </w:rPr>
+        <w:t xml:space="preserve">Yet, collection and analysis of dendrochronological records has traditionally been optimized to detect climate signals rather than to understand variation among trees – including size-related variation in climate sensitivity</w:t>
+      </w:r>
+      <w:r>
+        <w:rPr>
+          <w:bCs/>
+          <w:b/>
+        </w:rPr>
+        <w:t xml:space="preserve"> </w:t>
+      </w:r>
+      <w:r>
+        <w:rPr>
+          <w:bCs/>
+          <w:b/>
+        </w:rPr>
+        <w:t xml:space="preserve">(e.g., Bennett et al., 2015; McGregor et al., 2021; Rollinson et al., 2021)</w:t>
+      </w:r>
+      <w:r>
+        <w:rPr>
+          <w:bCs/>
+          <w:b/>
+        </w:rPr>
+        <w:t xml:space="preserve"> </w:t>
+      </w:r>
+      <w:r>
+        <w:rPr>
+          <w:bCs/>
+          <w:b/>
+        </w:rPr>
+        <w:t xml:space="preserve">– or to predict forest productivity, its climate sensitivity, and how it may be changing</w:t>
+      </w:r>
+      <w:r>
+        <w:rPr>
+          <w:bCs/>
+          <w:b/>
+        </w:rPr>
+        <w:t xml:space="preserve"> </w:t>
+      </w:r>
+      <w:r>
+        <w:rPr>
+          <w:bCs/>
+          <w:b/>
+        </w:rPr>
+        <w:t xml:space="preserve">(Babst et al., 2018; Cherubini et al., 1998; Klesse et al., 2018; Nehrbass-Ahles et al., 2014; Wilmking et al., 2020)</w:t>
+      </w:r>
+      <w:r>
+        <w:rPr>
+          <w:bCs/>
+          <w:b/>
+        </w:rPr>
+        <w:t xml:space="preserve">.</w:t>
+      </w:r>
+      <w:r>
+        <w:rPr>
+          <w:bCs/>
+          <w:b/>
+        </w:rPr>
+        <w:t xml:space="preserve">”</w:t>
       </w:r>
     </w:p>
     <w:p>
@@ -1427,10 +1671,112 @@
       </w:pPr>
       <w:r>
         <w:rPr>
-          <w:iCs/>
-          <w:i/>
-        </w:rPr>
-        <w:t xml:space="preserve">wording</w:t>
+          <w:bCs/>
+          <w:b/>
+        </w:rPr>
+        <w:t xml:space="preserve">We have reworded as follows:</w:t>
+      </w:r>
+      <w:r>
+        <w:rPr>
+          <w:bCs/>
+          <w:b/>
+        </w:rPr>
+        <w:t xml:space="preserve"> </w:t>
+      </w:r>
+      <w:r>
+        <w:rPr>
+          <w:bCs/>
+          <w:b/>
+        </w:rPr>
+        <w:t xml:space="preserve">“</w:t>
+      </w:r>
+      <w:r>
+        <w:rPr>
+          <w:bCs/>
+          <w:b/>
+        </w:rPr>
+        <w:t xml:space="preserve">We used the</w:t>
+      </w:r>
+      <w:r>
+        <w:rPr>
+          <w:bCs/>
+          <w:b/>
+        </w:rPr>
+        <w:t xml:space="preserve"> </w:t>
+      </w:r>
+      <w:r>
+        <w:rPr>
+          <w:iCs/>
+          <w:i/>
+          <w:bCs/>
+          <w:b/>
+        </w:rPr>
+        <w:t xml:space="preserve">climwin</w:t>
+      </w:r>
+      <w:r>
+        <w:rPr>
+          <w:bCs/>
+          <w:b/>
+        </w:rPr>
+        <w:t xml:space="preserve"> </w:t>
+      </w:r>
+      <w:r>
+        <w:rPr>
+          <w:bCs/>
+          <w:b/>
+        </w:rPr>
+        <w:t xml:space="preserve">package in R</w:t>
+      </w:r>
+      <w:r>
+        <w:rPr>
+          <w:bCs/>
+          <w:b/>
+        </w:rPr>
+        <w:t xml:space="preserve"> </w:t>
+      </w:r>
+      <w:r>
+        <w:rPr>
+          <w:bCs/>
+          <w:b/>
+        </w:rPr>
+        <w:t xml:space="preserve">(van de Pol et al., 2016)</w:t>
+      </w:r>
+      <w:r>
+        <w:rPr>
+          <w:bCs/>
+          <w:b/>
+        </w:rPr>
+        <w:t xml:space="preserve"> </w:t>
+      </w:r>
+      <w:r>
+        <w:rPr>
+          <w:bCs/>
+          <w:b/>
+        </w:rPr>
+        <w:t xml:space="preserve">to identify the most influential climate variable (</w:t>
+      </w:r>
+      <w:r>
+        <w:rPr>
+          <w:iCs/>
+          <w:i/>
+          <w:bCs/>
+          <w:b/>
+        </w:rPr>
+        <w:t xml:space="preserve">i.e.</w:t>
+      </w:r>
+      <w:r>
+        <w:rPr>
+          <w:bCs/>
+          <w:b/>
+        </w:rPr>
+        <w:t xml:space="preserve">, that most strongly correlated with annual growth)…</w:t>
+      </w:r>
+      <w:r>
+        <w:rPr>
+          <w:bCs/>
+          <w:b/>
+        </w:rPr>
+        <w:t xml:space="preserve">”</w:t>
       </w:r>
     </w:p>
     <w:p>
@@ -1495,10 +1841,89 @@
       </w:pPr>
       <w:r>
         <w:rPr>
-          <w:iCs/>
-          <w:i/>
-        </w:rPr>
-        <w:t xml:space="preserve">wording</w:t>
+          <w:bCs/>
+          <w:b/>
+        </w:rPr>
+        <w:t xml:space="preserve">In theory, yes. In practice, no variables required removing. To make this more clear, we have reworded as follows:</w:t>
+      </w:r>
+      <w:r>
+        <w:rPr>
+          <w:bCs/>
+          <w:b/>
+        </w:rPr>
+        <w:t xml:space="preserve"> </w:t>
+      </w:r>
+      <w:r>
+        <w:rPr>
+          <w:bCs/>
+          <w:b/>
+        </w:rPr>
+        <w:t xml:space="preserve">“</w:t>
+      </w:r>
+      <w:r>
+        <w:rPr>
+          <w:bCs/>
+          <w:b/>
+        </w:rPr>
+        <w:t xml:space="preserve">Prior to running the models, we checked for collinearity among the candidate variables using the</w:t>
+      </w:r>
+      <w:r>
+        <w:rPr>
+          <w:bCs/>
+          <w:b/>
+        </w:rPr>
+        <w:t xml:space="preserve"> </w:t>
+      </w:r>
+      <w:r>
+        <w:rPr>
+          <w:iCs/>
+          <w:i/>
+          <w:bCs/>
+          <w:b/>
+        </w:rPr>
+        <w:t xml:space="preserve">vifstep</w:t>
+      </w:r>
+      <w:r>
+        <w:rPr>
+          <w:bCs/>
+          <w:b/>
+        </w:rPr>
+        <w:t xml:space="preserve"> </w:t>
+      </w:r>
+      <w:r>
+        <w:rPr>
+          <w:bCs/>
+          <w:b/>
+        </w:rPr>
+        <w:t xml:space="preserve">function</w:t>
+      </w:r>
+      <w:r>
+        <w:rPr>
+          <w:bCs/>
+          <w:b/>
+        </w:rPr>
+        <w:t xml:space="preserve"> </w:t>
+      </w:r>
+      <w:r>
+        <w:rPr>
+          <w:bCs/>
+          <w:b/>
+        </w:rPr>
+        <w:t xml:space="preserve">(Naimi et al., 2014)</w:t>
+      </w:r>
+      <w:r>
+        <w:rPr>
+          <w:bCs/>
+          <w:b/>
+        </w:rPr>
+        <w:t xml:space="preserve">. Our analysis code was programmed to remove any variable with a variance inflation factor &gt; 3, but none required removal.</w:t>
+      </w:r>
+      <w:r>
+        <w:rPr>
+          <w:bCs/>
+          <w:b/>
+        </w:rPr>
+        <w:t xml:space="preserve">”</w:t>
       </w:r>
     </w:p>
     <w:p>
@@ -1533,10 +1958,54 @@
       </w:pPr>
       <w:r>
         <w:rPr>
-          <w:iCs/>
-          <w:i/>
-        </w:rPr>
-        <w:t xml:space="preserve">wording</w:t>
+          <w:bCs/>
+          <w:b/>
+        </w:rPr>
+        <w:t xml:space="preserve">We have reworded as follows:</w:t>
+      </w:r>
+      <w:r>
+        <w:rPr>
+          <w:bCs/>
+          <w:b/>
+        </w:rPr>
+        <w:t xml:space="preserve"> </w:t>
+      </w:r>
+      <w:r>
+        <w:rPr>
+          <w:bCs/>
+          <w:b/>
+        </w:rPr>
+        <w:t xml:space="preserve">“</w:t>
+      </w:r>
+      <w:r>
+        <w:rPr>
+          <w:bCs/>
+          <w:b/>
+        </w:rPr>
+        <w:t xml:space="preserve">For each species independently, we ran GLS models including every possible combination of independent variables (</w:t>
+      </w:r>
+      <w:r>
+        <w:rPr>
+          <w:iCs/>
+          <w:i/>
+          <w:bCs/>
+          <w:b/>
+        </w:rPr>
+        <w:t xml:space="preserve">i.e.</w:t>
+      </w:r>
+      <w:r>
+        <w:rPr>
+          <w:bCs/>
+          <w:b/>
+        </w:rPr>
+        <w:t xml:space="preserve">, candidate climate drivers, DBH, and year), including both first- and second-order terms for each.</w:t>
+      </w:r>
+      <w:r>
+        <w:rPr>
+          <w:bCs/>
+          <w:b/>
+        </w:rPr>
+        <w:t xml:space="preserve">”</w:t>
       </w:r>
     </w:p>
     <w:p>
@@ -2073,15 +2542,32 @@
       </w:pPr>
       <w:r>
         <w:rPr>
-          <w:iCs/>
-          <w:i/>
-        </w:rPr>
-        <w:t xml:space="preserve">(These are citations with special characters in the name). Look into this. I don’t see a problem in the draft proof.</w:t>
-      </w:r>
-    </w:p>
-    <w:bookmarkEnd w:id="22"/>
+          <w:bCs/>
+          <w:b/>
+        </w:rPr>
+        <w:t xml:space="preserve">I do not see any problem (on a Mac), including in the draft proof. I have opened a GitHub issue (</w:t>
+      </w:r>
+      <w:hyperlink r:id="rId22">
+        <w:r>
+          <w:rPr>
+            <w:rStyle w:val="Hyperlink"/>
+            <w:bCs/>
+            <w:b/>
+          </w:rPr>
+          <w:t xml:space="preserve">https://github.com/EcoClimLab/ForestGEO-tree-rings/issues/142</w:t>
+        </w:r>
+      </w:hyperlink>
+      <w:r>
+        <w:rPr>
+          <w:bCs/>
+          <w:b/>
+        </w:rPr>
+        <w:t xml:space="preserve">) to remind myself to check this at the proof stage.</w:t>
+      </w:r>
+    </w:p>
     <w:bookmarkEnd w:id="23"/>
-    <w:bookmarkStart w:id="51" w:name="References"/>
+    <w:bookmarkEnd w:id="24"/>
+    <w:bookmarkStart w:id="71" w:name="References"/>
     <w:p>
       <w:pPr>
         <w:pStyle w:val="Heading1"/>
@@ -2090,8 +2576,8 @@
         <w:t xml:space="preserve">References cited in responses</w:t>
       </w:r>
     </w:p>
-    <w:bookmarkStart w:id="50" w:name="refs"/>
-    <w:bookmarkStart w:id="25" w:name="ref-aubry-kientz_joint_2015"/>
+    <w:bookmarkStart w:id="70" w:name="refs"/>
+    <w:bookmarkStart w:id="26" w:name="ref-aubry-kientz_joint_2015"/>
     <w:p>
       <w:pPr>
         <w:pStyle w:val="Bibliography"/>
@@ -2128,7 +2614,7 @@
       <w:r>
         <w:t xml:space="preserve"> </w:t>
       </w:r>
-      <w:hyperlink r:id="rId24">
+      <w:hyperlink r:id="rId25">
         <w:r>
           <w:rPr>
             <w:rStyle w:val="Hyperlink"/>
@@ -2137,13 +2623,119 @@
         </w:r>
       </w:hyperlink>
     </w:p>
-    <w:bookmarkEnd w:id="25"/>
-    <w:bookmarkStart w:id="27" w:name="ref-bowman_detecting_2013"/>
+    <w:bookmarkEnd w:id="26"/>
+    <w:bookmarkStart w:id="28" w:name="ref-babst_when_2018"/>
     <w:p>
       <w:pPr>
         <w:pStyle w:val="Bibliography"/>
       </w:pPr>
       <w:r>
+        <w:t xml:space="preserve">Babst, F., Bodesheim, P., Charney, N., Friend, A. D., Girardin, M. P., Klesse, S., Moore, D. J. P., Seftigen, K., Björklund, J., Bouriaud, O., Dawson, A., DeRose, R. J., Dietze, M. C., Eckes, A. H., Enquist, B., Frank, D. C., Mahecha, M. D., Poulter, B., Record, S., … Evans, M. E. K. (2018). When tree rings go global:</w:t>
+      </w:r>
+      <w:r>
+        <w:t xml:space="preserve"> </w:t>
+      </w:r>
+      <w:r>
+        <w:t xml:space="preserve">Challenges</w:t>
+      </w:r>
+      <w:r>
+        <w:t xml:space="preserve"> </w:t>
+      </w:r>
+      <w:r>
+        <w:t xml:space="preserve">and opportunities for retro- and prospective insight.</w:t>
+      </w:r>
+      <w:r>
+        <w:t xml:space="preserve"> </w:t>
+      </w:r>
+      <w:r>
+        <w:rPr>
+          <w:iCs/>
+          <w:i/>
+        </w:rPr>
+        <w:t xml:space="preserve">Quaternary Science Reviews</w:t>
+      </w:r>
+      <w:r>
+        <w:t xml:space="preserve">,</w:t>
+      </w:r>
+      <w:r>
+        <w:t xml:space="preserve"> </w:t>
+      </w:r>
+      <w:r>
+        <w:rPr>
+          <w:iCs/>
+          <w:i/>
+        </w:rPr>
+        <w:t xml:space="preserve">197</w:t>
+      </w:r>
+      <w:r>
+        <w:t xml:space="preserve">, 1–20.</w:t>
+      </w:r>
+      <w:r>
+        <w:t xml:space="preserve"> </w:t>
+      </w:r>
+      <w:hyperlink r:id="rId27">
+        <w:r>
+          <w:rPr>
+            <w:rStyle w:val="Hyperlink"/>
+          </w:rPr>
+          <w:t xml:space="preserve">https://doi.org/10.1016/j.quascirev.2018.07.009</w:t>
+        </w:r>
+      </w:hyperlink>
+    </w:p>
+    <w:bookmarkEnd w:id="28"/>
+    <w:bookmarkStart w:id="30" w:name="ref-bennett_larger_2015"/>
+    <w:p>
+      <w:pPr>
+        <w:pStyle w:val="Bibliography"/>
+      </w:pPr>
+      <w:r>
+        <w:t xml:space="preserve">Bennett, A. C., McDowell, N. G., Allen, C. D., &amp; Anderson-Teixeira, K. J. (2015). Larger trees suffer most during drought in forests worldwide.</w:t>
+      </w:r>
+      <w:r>
+        <w:t xml:space="preserve"> </w:t>
+      </w:r>
+      <w:r>
+        <w:rPr>
+          <w:iCs/>
+          <w:i/>
+        </w:rPr>
+        <w:t xml:space="preserve">Nature Plants</w:t>
+      </w:r>
+      <w:r>
+        <w:t xml:space="preserve">,</w:t>
+      </w:r>
+      <w:r>
+        <w:t xml:space="preserve"> </w:t>
+      </w:r>
+      <w:r>
+        <w:rPr>
+          <w:iCs/>
+          <w:i/>
+        </w:rPr>
+        <w:t xml:space="preserve">1</w:t>
+      </w:r>
+      <w:r>
+        <w:t xml:space="preserve">(10), 15139.</w:t>
+      </w:r>
+      <w:r>
+        <w:t xml:space="preserve"> </w:t>
+      </w:r>
+      <w:hyperlink r:id="rId29">
+        <w:r>
+          <w:rPr>
+            <w:rStyle w:val="Hyperlink"/>
+          </w:rPr>
+          <w:t xml:space="preserve">https://doi.org/10.1038/nplants.2015.139</w:t>
+        </w:r>
+      </w:hyperlink>
+    </w:p>
+    <w:bookmarkEnd w:id="30"/>
+    <w:bookmarkStart w:id="32" w:name="ref-bowman_detecting_2013"/>
+    <w:p>
+      <w:pPr>
+        <w:pStyle w:val="Bibliography"/>
+      </w:pPr>
+      <w:r>
         <w:t xml:space="preserve">Bowman, D. M. J. S., Brienen, R. J. W., Gloor, E., Phillips, O. L., &amp; Prior, L. D. (2013). Detecting trends in tree growth: Not so simple.</w:t>
       </w:r>
       <w:r>
@@ -2175,7 +2767,7 @@
       <w:r>
         <w:t xml:space="preserve"> </w:t>
       </w:r>
-      <w:hyperlink r:id="rId26">
+      <w:hyperlink r:id="rId31">
         <w:r>
           <w:rPr>
             <w:rStyle w:val="Hyperlink"/>
@@ -2184,8 +2776,8 @@
         </w:r>
       </w:hyperlink>
     </w:p>
-    <w:bookmarkEnd w:id="27"/>
-    <w:bookmarkStart w:id="29" w:name="ref-brienen_detecting_2012"/>
+    <w:bookmarkEnd w:id="32"/>
+    <w:bookmarkStart w:id="34" w:name="ref-brienen_detecting_2012"/>
     <w:p>
       <w:pPr>
         <w:pStyle w:val="Bibliography"/>
@@ -2255,7 +2847,7 @@
       <w:r>
         <w:t xml:space="preserve"> </w:t>
       </w:r>
-      <w:hyperlink r:id="rId28">
+      <w:hyperlink r:id="rId33">
         <w:r>
           <w:rPr>
             <w:rStyle w:val="Hyperlink"/>
@@ -2264,8 +2856,8 @@
         </w:r>
       </w:hyperlink>
     </w:p>
-    <w:bookmarkEnd w:id="29"/>
-    <w:bookmarkStart w:id="31" w:name="ref-brienen_tree_2017"/>
+    <w:bookmarkEnd w:id="34"/>
+    <w:bookmarkStart w:id="36" w:name="ref-brienen_tree_2017"/>
     <w:p>
       <w:pPr>
         <w:pStyle w:val="Bibliography"/>
@@ -2302,7 +2894,7 @@
       <w:r>
         <w:t xml:space="preserve"> </w:t>
       </w:r>
-      <w:hyperlink r:id="rId30">
+      <w:hyperlink r:id="rId35">
         <w:r>
           <w:rPr>
             <w:rStyle w:val="Hyperlink"/>
@@ -2311,13 +2903,141 @@
         </w:r>
       </w:hyperlink>
     </w:p>
-    <w:bookmarkEnd w:id="31"/>
-    <w:bookmarkStart w:id="33" w:name="ref-cherubini_potential_1998"/>
+    <w:bookmarkEnd w:id="36"/>
+    <w:bookmarkStart w:id="38" w:name="ref-bunn_using_2004"/>
     <w:p>
       <w:pPr>
         <w:pStyle w:val="Bibliography"/>
       </w:pPr>
       <w:r>
+        <w:t xml:space="preserve">Bunn, A. G., Sharac, T. J., &amp; Graumlich, L. J. (2004). Using a</w:t>
+      </w:r>
+      <w:r>
+        <w:t xml:space="preserve"> </w:t>
+      </w:r>
+      <w:r>
+        <w:t xml:space="preserve">Simulation Model</w:t>
+      </w:r>
+      <w:r>
+        <w:t xml:space="preserve"> </w:t>
+      </w:r>
+      <w:r>
+        <w:t xml:space="preserve">to</w:t>
+      </w:r>
+      <w:r>
+        <w:t xml:space="preserve"> </w:t>
+      </w:r>
+      <w:r>
+        <w:t xml:space="preserve">Compare Methods</w:t>
+      </w:r>
+      <w:r>
+        <w:t xml:space="preserve"> </w:t>
+      </w:r>
+      <w:r>
+        <w:t xml:space="preserve">of</w:t>
+      </w:r>
+      <w:r>
+        <w:t xml:space="preserve"> </w:t>
+      </w:r>
+      <w:r>
+        <w:t xml:space="preserve">Tree</w:t>
+      </w:r>
+      <w:r>
+        <w:t xml:space="preserve">-</w:t>
+      </w:r>
+      <w:r>
+        <w:t xml:space="preserve">Ring Detrending</w:t>
+      </w:r>
+      <w:r>
+        <w:t xml:space="preserve"> </w:t>
+      </w:r>
+      <w:r>
+        <w:t xml:space="preserve">and to</w:t>
+      </w:r>
+      <w:r>
+        <w:t xml:space="preserve"> </w:t>
+      </w:r>
+      <w:r>
+        <w:t xml:space="preserve">Investigate</w:t>
+      </w:r>
+      <w:r>
+        <w:t xml:space="preserve"> </w:t>
+      </w:r>
+      <w:r>
+        <w:t xml:space="preserve">the</w:t>
+      </w:r>
+      <w:r>
+        <w:t xml:space="preserve"> </w:t>
+      </w:r>
+      <w:r>
+        <w:t xml:space="preserve">Detectability</w:t>
+      </w:r>
+      <w:r>
+        <w:t xml:space="preserve"> </w:t>
+      </w:r>
+      <w:r>
+        <w:t xml:space="preserve">of</w:t>
+      </w:r>
+      <w:r>
+        <w:t xml:space="preserve"> </w:t>
+      </w:r>
+      <w:r>
+        <w:t xml:space="preserve">Low</w:t>
+      </w:r>
+      <w:r>
+        <w:t xml:space="preserve">-</w:t>
+      </w:r>
+      <w:r>
+        <w:t xml:space="preserve">Frequency Signals</w:t>
+      </w:r>
+      <w:r>
+        <w:t xml:space="preserve">.</w:t>
+      </w:r>
+      <w:r>
+        <w:t xml:space="preserve"> </w:t>
+      </w:r>
+      <w:r>
+        <w:rPr>
+          <w:iCs/>
+          <w:i/>
+        </w:rPr>
+        <w:t xml:space="preserve">Tree-Ring Research</w:t>
+      </w:r>
+      <w:r>
+        <w:t xml:space="preserve">,</w:t>
+      </w:r>
+      <w:r>
+        <w:t xml:space="preserve"> </w:t>
+      </w:r>
+      <w:r>
+        <w:rPr>
+          <w:iCs/>
+          <w:i/>
+        </w:rPr>
+        <w:t xml:space="preserve">60</w:t>
+      </w:r>
+      <w:r>
+        <w:t xml:space="preserve">(2), 77–90.</w:t>
+      </w:r>
+      <w:r>
+        <w:t xml:space="preserve"> </w:t>
+      </w:r>
+      <w:hyperlink r:id="rId37">
+        <w:r>
+          <w:rPr>
+            <w:rStyle w:val="Hyperlink"/>
+          </w:rPr>
+          <w:t xml:space="preserve">https://doi.org/10.3959/1536-1098-60.2.77</w:t>
+        </w:r>
+      </w:hyperlink>
+    </w:p>
+    <w:bookmarkEnd w:id="38"/>
+    <w:bookmarkStart w:id="40" w:name="ref-cherubini_potential_1998"/>
+    <w:p>
+      <w:pPr>
+        <w:pStyle w:val="Bibliography"/>
+      </w:pPr>
+      <w:r>
         <w:t xml:space="preserve">Cherubini, P., Dobbertin, M., &amp; Innes, J. L. (1998). Potential sampling bias in long-term forest growth trends reconstructed from tree rings:</w:t>
       </w:r>
       <w:r>
@@ -2370,7 +3090,7 @@
       <w:r>
         <w:t xml:space="preserve"> </w:t>
       </w:r>
-      <w:hyperlink r:id="rId32">
+      <w:hyperlink r:id="rId39">
         <w:r>
           <w:rPr>
             <w:rStyle w:val="Hyperlink"/>
@@ -2379,8 +3099,8 @@
         </w:r>
       </w:hyperlink>
     </w:p>
-    <w:bookmarkEnd w:id="33"/>
-    <w:bookmarkStart w:id="35" w:name="ref-clark_individualscale_2011"/>
+    <w:bookmarkEnd w:id="40"/>
+    <w:bookmarkStart w:id="42" w:name="ref-clark_individualscale_2011"/>
     <w:p>
       <w:pPr>
         <w:pStyle w:val="Bibliography"/>
@@ -2426,7 +3146,7 @@
       <w:r>
         <w:t xml:space="preserve"> </w:t>
       </w:r>
-      <w:hyperlink r:id="rId34">
+      <w:hyperlink r:id="rId41">
         <w:r>
           <w:rPr>
             <w:rStyle w:val="Hyperlink"/>
@@ -2435,83 +3155,55 @@
         </w:r>
       </w:hyperlink>
     </w:p>
-    <w:bookmarkEnd w:id="35"/>
-    <w:bookmarkStart w:id="36" w:name="ref-cook_time_1985"/>
+    <w:bookmarkEnd w:id="42"/>
+    <w:bookmarkStart w:id="44" w:name="ref-cook_calculating_1997"/>
     <w:p>
       <w:pPr>
         <w:pStyle w:val="Bibliography"/>
       </w:pPr>
       <w:r>
-        <w:t xml:space="preserve">Cook, E. R. (1985).</w:t>
-      </w:r>
-      <w:r>
-        <w:t xml:space="preserve"> </w:t>
-      </w:r>
-      <w:r>
-        <w:rPr>
-          <w:iCs/>
-          <w:i/>
-        </w:rPr>
-        <w:t xml:space="preserve">A</w:t>
-      </w:r>
-      <w:r>
-        <w:rPr>
-          <w:iCs/>
-          <w:i/>
-        </w:rPr>
-        <w:t xml:space="preserve"> </w:t>
-      </w:r>
-      <w:r>
-        <w:rPr>
-          <w:iCs/>
-          <w:i/>
-        </w:rPr>
-        <w:t xml:space="preserve">Time Series Analysis Approach</w:t>
-      </w:r>
-      <w:r>
-        <w:rPr>
-          <w:iCs/>
-          <w:i/>
-        </w:rPr>
-        <w:t xml:space="preserve"> </w:t>
-      </w:r>
-      <w:r>
-        <w:rPr>
-          <w:iCs/>
-          <w:i/>
-        </w:rPr>
-        <w:t xml:space="preserve">to</w:t>
-      </w:r>
-      <w:r>
-        <w:rPr>
-          <w:iCs/>
-          <w:i/>
-        </w:rPr>
-        <w:t xml:space="preserve"> </w:t>
-      </w:r>
-      <w:r>
-        <w:rPr>
-          <w:iCs/>
-          <w:i/>
-        </w:rPr>
-        <w:t xml:space="preserve">Tree Ring Standardization</w:t>
-      </w:r>
-      <w:r>
-        <w:rPr>
-          <w:iCs/>
-          <w:i/>
-        </w:rPr>
-        <w:t xml:space="preserve">: Vol. PhD</w:t>
-      </w:r>
-      <w:r>
-        <w:t xml:space="preserve"> </w:t>
-      </w:r>
-      <w:r>
-        <w:t xml:space="preserve">[PhD thesis]. University of Arizona.</w:t>
-      </w:r>
-    </w:p>
-    <w:bookmarkEnd w:id="36"/>
-    <w:bookmarkStart w:id="38" w:name="ref-duchesne_large_2019"/>
+        <w:t xml:space="preserve">Cook, E. R., &amp; Peters, K. (1997). Calculating unbiased tree-ring indices for the study of climatic and environmental change.</w:t>
+      </w:r>
+      <w:r>
+        <w:t xml:space="preserve"> </w:t>
+      </w:r>
+      <w:r>
+        <w:rPr>
+          <w:iCs/>
+          <w:i/>
+        </w:rPr>
+        <w:t xml:space="preserve">The Holocene</w:t>
+      </w:r>
+      <w:r>
+        <w:t xml:space="preserve">,</w:t>
+      </w:r>
+      <w:r>
+        <w:t xml:space="preserve"> </w:t>
+      </w:r>
+      <w:r>
+        <w:rPr>
+          <w:iCs/>
+          <w:i/>
+        </w:rPr>
+        <w:t xml:space="preserve">7</w:t>
+      </w:r>
+      <w:r>
+        <w:t xml:space="preserve">(3), 361–370.</w:t>
+      </w:r>
+      <w:r>
+        <w:t xml:space="preserve"> </w:t>
+      </w:r>
+      <w:hyperlink r:id="rId43">
+        <w:r>
+          <w:rPr>
+            <w:rStyle w:val="Hyperlink"/>
+          </w:rPr>
+          <w:t xml:space="preserve">https://doi.org/10.1177/095968369700700314</w:t>
+        </w:r>
+      </w:hyperlink>
+    </w:p>
+    <w:bookmarkEnd w:id="44"/>
+    <w:bookmarkStart w:id="46" w:name="ref-duchesne_large_2019"/>
     <w:p>
       <w:pPr>
         <w:pStyle w:val="Bibliography"/>
@@ -2548,7 +3240,7 @@
       <w:r>
         <w:t xml:space="preserve"> </w:t>
       </w:r>
-      <w:hyperlink r:id="rId37">
+      <w:hyperlink r:id="rId45">
         <w:r>
           <w:rPr>
             <w:rStyle w:val="Hyperlink"/>
@@ -2557,45 +3249,13 @@
         </w:r>
       </w:hyperlink>
     </w:p>
-    <w:bookmarkEnd w:id="38"/>
-    <w:bookmarkStart w:id="39" w:name="ref-fritts_tree_1976"/>
+    <w:bookmarkEnd w:id="46"/>
+    <w:bookmarkStart w:id="48" w:name="ref-germain_climate_2020"/>
     <w:p>
       <w:pPr>
         <w:pStyle w:val="Bibliography"/>
       </w:pPr>
       <w:r>
-        <w:t xml:space="preserve">Fritts, H. C. (1976).</w:t>
-      </w:r>
-      <w:r>
-        <w:t xml:space="preserve"> </w:t>
-      </w:r>
-      <w:r>
-        <w:rPr>
-          <w:iCs/>
-          <w:i/>
-        </w:rPr>
-        <w:t xml:space="preserve">Tree rings and climate</w:t>
-      </w:r>
-      <w:r>
-        <w:t xml:space="preserve">.</w:t>
-      </w:r>
-      <w:r>
-        <w:t xml:space="preserve"> </w:t>
-      </w:r>
-      <w:r>
-        <w:t xml:space="preserve">Academic Press</w:t>
-      </w:r>
-      <w:r>
-        <w:t xml:space="preserve">.</w:t>
-      </w:r>
-    </w:p>
-    <w:bookmarkEnd w:id="39"/>
-    <w:bookmarkStart w:id="41" w:name="ref-germain_climate_2020"/>
-    <w:p>
-      <w:pPr>
-        <w:pStyle w:val="Bibliography"/>
-      </w:pPr>
-      <w:r>
         <w:t xml:space="preserve">Germain, S. J., &amp; Lutz, J. A. (2020). Climate extremes may be more important than climate means when predicting species range shifts.</w:t>
       </w:r>
       <w:r>
@@ -2627,7 +3287,7 @@
       <w:r>
         <w:t xml:space="preserve"> </w:t>
       </w:r>
-      <w:hyperlink r:id="rId40">
+      <w:hyperlink r:id="rId47">
         <w:r>
           <w:rPr>
             <w:rStyle w:val="Hyperlink"/>
@@ -2636,8 +3296,8 @@
         </w:r>
       </w:hyperlink>
     </w:p>
-    <w:bookmarkEnd w:id="41"/>
-    <w:bookmarkStart w:id="43" w:name="ref-groenendijk_no_2015"/>
+    <w:bookmarkEnd w:id="48"/>
+    <w:bookmarkStart w:id="50" w:name="ref-groenendijk_no_2015"/>
     <w:p>
       <w:pPr>
         <w:pStyle w:val="Bibliography"/>
@@ -2674,7 +3334,7 @@
       <w:r>
         <w:t xml:space="preserve"> </w:t>
       </w:r>
-      <w:hyperlink r:id="rId42">
+      <w:hyperlink r:id="rId49">
         <w:r>
           <w:rPr>
             <w:rStyle w:val="Hyperlink"/>
@@ -2683,8 +3343,8 @@
         </w:r>
       </w:hyperlink>
     </w:p>
-    <w:bookmarkEnd w:id="43"/>
-    <w:bookmarkStart w:id="45" w:name="ref-hember_tree_2019"/>
+    <w:bookmarkEnd w:id="50"/>
+    <w:bookmarkStart w:id="52" w:name="ref-hember_tree_2019"/>
     <w:p>
       <w:pPr>
         <w:pStyle w:val="Bibliography"/>
@@ -2778,7 +3438,7 @@
       <w:r>
         <w:t xml:space="preserve"> </w:t>
       </w:r>
-      <w:hyperlink r:id="rId44">
+      <w:hyperlink r:id="rId51">
         <w:r>
           <w:rPr>
             <w:rStyle w:val="Hyperlink"/>
@@ -2787,13 +3447,163 @@
         </w:r>
       </w:hyperlink>
     </w:p>
-    <w:bookmarkEnd w:id="45"/>
-    <w:bookmarkStart w:id="47" w:name="ref-nehrbass-ahles_influence_2014"/>
+    <w:bookmarkEnd w:id="52"/>
+    <w:bookmarkStart w:id="54" w:name="ref-klesse_sampling_2018"/>
     <w:p>
       <w:pPr>
         <w:pStyle w:val="Bibliography"/>
       </w:pPr>
       <w:r>
+        <w:t xml:space="preserve">Klesse, S., DeRose, R. J., Guiterman, C. H., Lynch, A. M., O’Connor, C. D., Shaw, J. D., &amp; Evans, M. E. K. (2018). Sampling bias overestimates climate change impacts on forest growth in the southwestern</w:t>
+      </w:r>
+      <w:r>
+        <w:t xml:space="preserve"> </w:t>
+      </w:r>
+      <w:r>
+        <w:t xml:space="preserve">United States</w:t>
+      </w:r>
+      <w:r>
+        <w:t xml:space="preserve">.</w:t>
+      </w:r>
+      <w:r>
+        <w:t xml:space="preserve"> </w:t>
+      </w:r>
+      <w:r>
+        <w:rPr>
+          <w:iCs/>
+          <w:i/>
+        </w:rPr>
+        <w:t xml:space="preserve">Nature Communications</w:t>
+      </w:r>
+      <w:r>
+        <w:t xml:space="preserve">,</w:t>
+      </w:r>
+      <w:r>
+        <w:t xml:space="preserve"> </w:t>
+      </w:r>
+      <w:r>
+        <w:rPr>
+          <w:iCs/>
+          <w:i/>
+        </w:rPr>
+        <w:t xml:space="preserve">9</w:t>
+      </w:r>
+      <w:r>
+        <w:t xml:space="preserve">(1), 5336.</w:t>
+      </w:r>
+      <w:r>
+        <w:t xml:space="preserve"> </w:t>
+      </w:r>
+      <w:hyperlink r:id="rId53">
+        <w:r>
+          <w:rPr>
+            <w:rStyle w:val="Hyperlink"/>
+          </w:rPr>
+          <w:t xml:space="preserve">https://doi.org/10.1038/s41467-018-07800-y</w:t>
+        </w:r>
+      </w:hyperlink>
+    </w:p>
+    <w:bookmarkEnd w:id="54"/>
+    <w:bookmarkStart w:id="56" w:name="ref-mcgregor_tree_2021"/>
+    <w:p>
+      <w:pPr>
+        <w:pStyle w:val="Bibliography"/>
+      </w:pPr>
+      <w:r>
+        <w:t xml:space="preserve">McGregor, I. R., Helcoski, R., Kunert, N., Tepley, A. J., Gonzalez-Akre, E. B., Herrmann, V., Zailaa, J., Stovall, A. E. L., Bourg, N. A., McShea, W. J., Pederson, N., Sack, L., &amp; Anderson-Teixeira, K. J. (2021). Tree height and leaf drought tolerance traits shape growth responses across droughts in a temperate broadleaf forest.</w:t>
+      </w:r>
+      <w:r>
+        <w:t xml:space="preserve"> </w:t>
+      </w:r>
+      <w:r>
+        <w:rPr>
+          <w:iCs/>
+          <w:i/>
+        </w:rPr>
+        <w:t xml:space="preserve">New Phytologist</w:t>
+      </w:r>
+      <w:r>
+        <w:t xml:space="preserve">,</w:t>
+      </w:r>
+      <w:r>
+        <w:t xml:space="preserve"> </w:t>
+      </w:r>
+      <w:r>
+        <w:rPr>
+          <w:iCs/>
+          <w:i/>
+        </w:rPr>
+        <w:t xml:space="preserve">231</w:t>
+      </w:r>
+      <w:r>
+        <w:t xml:space="preserve">(2), 601–616.</w:t>
+      </w:r>
+      <w:r>
+        <w:t xml:space="preserve"> </w:t>
+      </w:r>
+      <w:hyperlink r:id="rId55">
+        <w:r>
+          <w:rPr>
+            <w:rStyle w:val="Hyperlink"/>
+          </w:rPr>
+          <w:t xml:space="preserve">https://doi.org/10.1111/nph.16996</w:t>
+        </w:r>
+      </w:hyperlink>
+    </w:p>
+    <w:bookmarkEnd w:id="56"/>
+    <w:bookmarkStart w:id="58" w:name="ref-naimi_where_2014"/>
+    <w:p>
+      <w:pPr>
+        <w:pStyle w:val="Bibliography"/>
+      </w:pPr>
+      <w:r>
+        <w:t xml:space="preserve">Naimi, B., Hamm, N. A. S., Groen, T. A., Skidmore, A. K., &amp; Toxopeus, A. G. (2014). Where is positional uncertainty a problem for species distribution modelling?</w:t>
+      </w:r>
+      <w:r>
+        <w:t xml:space="preserve"> </w:t>
+      </w:r>
+      <w:r>
+        <w:rPr>
+          <w:iCs/>
+          <w:i/>
+        </w:rPr>
+        <w:t xml:space="preserve">Ecography</w:t>
+      </w:r>
+      <w:r>
+        <w:t xml:space="preserve">,</w:t>
+      </w:r>
+      <w:r>
+        <w:t xml:space="preserve"> </w:t>
+      </w:r>
+      <w:r>
+        <w:rPr>
+          <w:iCs/>
+          <w:i/>
+        </w:rPr>
+        <w:t xml:space="preserve">37</w:t>
+      </w:r>
+      <w:r>
+        <w:t xml:space="preserve">(2), 191–203.</w:t>
+      </w:r>
+      <w:r>
+        <w:t xml:space="preserve"> </w:t>
+      </w:r>
+      <w:hyperlink r:id="rId57">
+        <w:r>
+          <w:rPr>
+            <w:rStyle w:val="Hyperlink"/>
+          </w:rPr>
+          <w:t xml:space="preserve">https://doi.org/10.1111/j.1600-0587.2013.00205.x</w:t>
+        </w:r>
+      </w:hyperlink>
+    </w:p>
+    <w:bookmarkEnd w:id="58"/>
+    <w:bookmarkStart w:id="60" w:name="ref-nehrbass-ahles_influence_2014"/>
+    <w:p>
+      <w:pPr>
+        <w:pStyle w:val="Bibliography"/>
+      </w:pPr>
+      <w:r>
         <w:t xml:space="preserve">Nehrbass-Ahles, C., Babst, F., Klesse, S., Nötzli, M., Bouriaud, O., Neukom, R., Dobbertin, M., &amp; Frank, D. (2014). The influence of sampling design on tree-ring-based quantification of forest growth.</w:t>
       </w:r>
       <w:r>
@@ -2825,7 +3635,7 @@
       <w:r>
         <w:t xml:space="preserve"> </w:t>
       </w:r>
-      <w:hyperlink r:id="rId46">
+      <w:hyperlink r:id="rId59">
         <w:r>
           <w:rPr>
             <w:rStyle w:val="Hyperlink"/>
@@ -2834,13 +3644,125 @@
         </w:r>
       </w:hyperlink>
     </w:p>
-    <w:bookmarkEnd w:id="47"/>
-    <w:bookmarkStart w:id="49" w:name="ref-sullivan_effect_2016"/>
+    <w:bookmarkEnd w:id="60"/>
+    <w:bookmarkStart w:id="61" w:name="ref-pinheiro_nlme_2021"/>
     <w:p>
       <w:pPr>
         <w:pStyle w:val="Bibliography"/>
       </w:pPr>
       <w:r>
+        <w:t xml:space="preserve">Pinheiro, J., Bates, D., DebRoy, S., Sarkar, D., EISPACK authors, Heisterkamp, S., Van Willigen, B., Ranke, J., &amp; R-core. (2021).</w:t>
+      </w:r>
+      <w:r>
+        <w:t xml:space="preserve"> </w:t>
+      </w:r>
+      <w:r>
+        <w:rPr>
+          <w:iCs/>
+          <w:i/>
+        </w:rPr>
+        <w:t xml:space="preserve">Nlme:</w:t>
+      </w:r>
+      <w:r>
+        <w:rPr>
+          <w:iCs/>
+          <w:i/>
+        </w:rPr>
+        <w:t xml:space="preserve"> </w:t>
+      </w:r>
+      <w:r>
+        <w:rPr>
+          <w:iCs/>
+          <w:i/>
+        </w:rPr>
+        <w:t xml:space="preserve">Linear</w:t>
+      </w:r>
+      <w:r>
+        <w:rPr>
+          <w:iCs/>
+          <w:i/>
+        </w:rPr>
+        <w:t xml:space="preserve"> </w:t>
+      </w:r>
+      <w:r>
+        <w:rPr>
+          <w:iCs/>
+          <w:i/>
+        </w:rPr>
+        <w:t xml:space="preserve">and</w:t>
+      </w:r>
+      <w:r>
+        <w:rPr>
+          <w:iCs/>
+          <w:i/>
+        </w:rPr>
+        <w:t xml:space="preserve"> </w:t>
+      </w:r>
+      <w:r>
+        <w:rPr>
+          <w:iCs/>
+          <w:i/>
+        </w:rPr>
+        <w:t xml:space="preserve">Nonlinear Mixed Effects Models</w:t>
+      </w:r>
+      <w:r>
+        <w:t xml:space="preserve">.</w:t>
+      </w:r>
+    </w:p>
+    <w:bookmarkEnd w:id="61"/>
+    <w:bookmarkStart w:id="63" w:name="ref-rollinson_climate_2021"/>
+    <w:p>
+      <w:pPr>
+        <w:pStyle w:val="Bibliography"/>
+      </w:pPr>
+      <w:r>
+        <w:t xml:space="preserve">Rollinson, C. R., Alexander, M. R., Dye, A. W., Moore, D. J. P., Pederson, N., &amp; Trouet, V. (2021). Climate sensitivity of understory trees differs from overstory trees in temperate mesic forests.</w:t>
+      </w:r>
+      <w:r>
+        <w:t xml:space="preserve"> </w:t>
+      </w:r>
+      <w:r>
+        <w:rPr>
+          <w:iCs/>
+          <w:i/>
+        </w:rPr>
+        <w:t xml:space="preserve">Ecology</w:t>
+      </w:r>
+      <w:r>
+        <w:t xml:space="preserve">,</w:t>
+      </w:r>
+      <w:r>
+        <w:t xml:space="preserve"> </w:t>
+      </w:r>
+      <w:r>
+        <w:rPr>
+          <w:iCs/>
+          <w:i/>
+        </w:rPr>
+        <w:t xml:space="preserve">n/a</w:t>
+      </w:r>
+      <w:r>
+        <w:t xml:space="preserve">(n/a), e03264.</w:t>
+      </w:r>
+      <w:r>
+        <w:t xml:space="preserve"> </w:t>
+      </w:r>
+      <w:hyperlink r:id="rId62">
+        <w:r>
+          <w:rPr>
+            <w:rStyle w:val="Hyperlink"/>
+          </w:rPr>
+          <w:t xml:space="preserve">https://doi.org/10.1002/ecy.3264</w:t>
+        </w:r>
+      </w:hyperlink>
+    </w:p>
+    <w:bookmarkEnd w:id="63"/>
+    <w:bookmarkStart w:id="65" w:name="ref-sullivan_effect_2016"/>
+    <w:p>
+      <w:pPr>
+        <w:pStyle w:val="Bibliography"/>
+      </w:pPr>
+      <w:r>
         <w:t xml:space="preserve">Sullivan, P. F., Pattison, R. R., Brownlee, A. H., Cahoon, S. M. P., &amp; Hollingsworth, T. N. (2016). Effect of tree-ring detrending method on apparent growth trends of black and white spruce in interior</w:t>
       </w:r>
       <w:r>
@@ -2881,7 +3803,7 @@
       <w:r>
         <w:t xml:space="preserve"> </w:t>
       </w:r>
-      <w:hyperlink r:id="rId48">
+      <w:hyperlink r:id="rId64">
         <w:r>
           <w:rPr>
             <w:rStyle w:val="Hyperlink"/>
@@ -2890,9 +3812,103 @@
         </w:r>
       </w:hyperlink>
     </w:p>
-    <w:bookmarkEnd w:id="49"/>
-    <w:bookmarkEnd w:id="50"/>
-    <w:bookmarkEnd w:id="51"/>
+    <w:bookmarkEnd w:id="65"/>
+    <w:bookmarkStart w:id="67" w:name="ref-vandepol_identifying_2016"/>
+    <w:p>
+      <w:pPr>
+        <w:pStyle w:val="Bibliography"/>
+      </w:pPr>
+      <w:r>
+        <w:t xml:space="preserve">van de Pol, M., Bailey, L. D., McLean, N., Rijsdijk, L., Lawson, C. R., &amp; Brouwer, L. (2016). Identifying the best climatic predictors in ecology and evolution.</w:t>
+      </w:r>
+      <w:r>
+        <w:t xml:space="preserve"> </w:t>
+      </w:r>
+      <w:r>
+        <w:rPr>
+          <w:iCs/>
+          <w:i/>
+        </w:rPr>
+        <w:t xml:space="preserve">Methods in Ecology and Evolution</w:t>
+      </w:r>
+      <w:r>
+        <w:t xml:space="preserve">,</w:t>
+      </w:r>
+      <w:r>
+        <w:t xml:space="preserve"> </w:t>
+      </w:r>
+      <w:r>
+        <w:rPr>
+          <w:iCs/>
+          <w:i/>
+        </w:rPr>
+        <w:t xml:space="preserve">7</w:t>
+      </w:r>
+      <w:r>
+        <w:t xml:space="preserve">(10), 1246–1257.</w:t>
+      </w:r>
+      <w:r>
+        <w:t xml:space="preserve"> </w:t>
+      </w:r>
+      <w:hyperlink r:id="rId66">
+        <w:r>
+          <w:rPr>
+            <w:rStyle w:val="Hyperlink"/>
+          </w:rPr>
+          <w:t xml:space="preserve">https://doi.org/10.1111/2041-210X.12590</w:t>
+        </w:r>
+      </w:hyperlink>
+    </w:p>
+    <w:bookmarkEnd w:id="67"/>
+    <w:bookmarkStart w:id="69" w:name="ref-wilmking_global_2020"/>
+    <w:p>
+      <w:pPr>
+        <w:pStyle w:val="Bibliography"/>
+      </w:pPr>
+      <w:r>
+        <w:t xml:space="preserve">Wilmking, M., Maaten-Theunissen, M. van der, Maaten, E. van der, Scharnweber, T., Buras, A., Biermann, C., Gurskaya, M., Hallinger, M., Lange, J., Shetti, R., Smiljanic, M., &amp; Trouillier, M. (2020). Global assessment of relationships between climate and tree growth.</w:t>
+      </w:r>
+      <w:r>
+        <w:t xml:space="preserve"> </w:t>
+      </w:r>
+      <w:r>
+        <w:rPr>
+          <w:iCs/>
+          <w:i/>
+        </w:rPr>
+        <w:t xml:space="preserve">Global Change Biology</w:t>
+      </w:r>
+      <w:r>
+        <w:t xml:space="preserve">,</w:t>
+      </w:r>
+      <w:r>
+        <w:t xml:space="preserve"> </w:t>
+      </w:r>
+      <w:r>
+        <w:rPr>
+          <w:iCs/>
+          <w:i/>
+        </w:rPr>
+        <w:t xml:space="preserve">26</w:t>
+      </w:r>
+      <w:r>
+        <w:t xml:space="preserve">(6), 3212–3220.</w:t>
+      </w:r>
+      <w:r>
+        <w:t xml:space="preserve"> </w:t>
+      </w:r>
+      <w:hyperlink r:id="rId68">
+        <w:r>
+          <w:rPr>
+            <w:rStyle w:val="Hyperlink"/>
+          </w:rPr>
+          <w:t xml:space="preserve">https://doi.org/10.1111/gcb.15057</w:t>
+        </w:r>
+      </w:hyperlink>
+    </w:p>
+    <w:bookmarkEnd w:id="69"/>
+    <w:bookmarkEnd w:id="70"/>
+    <w:bookmarkEnd w:id="71"/>
     <w:sectPr/>
   </w:body>
 </w:document>

--- a/doc/manuscript/response_to_reviews.docx
+++ b/doc/manuscript/response_to_reviews.docx
@@ -326,26 +326,59 @@
       </w:pPr>
       <w:r>
         <w:rPr>
-          <w:iCs/>
-          <w:i/>
-        </w:rPr>
-        <w:t xml:space="preserve">INSERT REF: Tree growth rates are sensitive to stand dynamics, with competition – the intensity of which tends to increase as forests mature – affecting ecosystem-level patterns of C allocation (</w:t>
-      </w:r>
-      <w:r>
-        <w:rPr>
-          <w:bCs/>
-          <w:b/>
-          <w:iCs/>
-          <w:i/>
-        </w:rPr>
-        <w:t xml:space="preserve">REF</w:t>
-      </w:r>
-      <w:r>
-        <w:rPr>
-          <w:iCs/>
-          <w:i/>
-        </w:rPr>
-        <w:t xml:space="preserve">).</w:t>
+          <w:bCs/>
+          <w:b/>
+        </w:rPr>
+        <w:t xml:space="preserve">We have slightly modified this sentence and added a reference:</w:t>
+      </w:r>
+      <w:r>
+        <w:rPr>
+          <w:bCs/>
+          <w:b/>
+        </w:rPr>
+        <w:t xml:space="preserve"> </w:t>
+      </w:r>
+      <w:r>
+        <w:rPr>
+          <w:bCs/>
+          <w:b/>
+        </w:rPr>
+        <w:t xml:space="preserve">“</w:t>
+      </w:r>
+      <w:r>
+        <w:rPr>
+          <w:bCs/>
+          <w:b/>
+        </w:rPr>
+        <w:t xml:space="preserve">Tree growth rates are sensitive to stand dynamics, with competition – the intensity of which tends to increase as forests mature – reducing woody growth rates</w:t>
+      </w:r>
+      <w:r>
+        <w:rPr>
+          <w:bCs/>
+          <w:b/>
+        </w:rPr>
+        <w:t xml:space="preserve"> </w:t>
+      </w:r>
+      <w:r>
+        <w:rPr>
+          <w:bCs/>
+          <w:b/>
+        </w:rPr>
+        <w:t xml:space="preserve">(e.g., Zhang et al., 2015)</w:t>
+      </w:r>
+      <w:r>
+        <w:rPr>
+          <w:bCs/>
+          <w:b/>
+        </w:rPr>
+        <w:t xml:space="preserve">.</w:t>
+      </w:r>
+      <w:r>
+        <w:rPr>
+          <w:bCs/>
+          <w:b/>
+        </w:rPr>
+        <w:t xml:space="preserve">”</w:t>
       </w:r>
     </w:p>
     <w:p>
@@ -804,7 +837,7 @@
           <w:bCs/>
           <w:b/>
         </w:rPr>
-        <w:t xml:space="preserve">In the GLS models, we use a temporal autocorrelation structure on raw data. We have revised the GLS model description to make this more clear: "We next combined the primary climate drivers in temperature and precipitation variable groups (included in all models) and DBH (included in models with DBH and DBH-climate interactions) into linear mixed-effects models</w:t>
+        <w:t xml:space="preserve">In the GLS models, we use a temporal autocorrelation structure on raw data. We have revised the GLS model description to make this more clear: "We next combined the primary climate drivers in temperature and precipitation variable groups (included in all models) and DBH (included in models with DBH and DBH-climate interactions) as candidate variables in linear mixed-effects models</w:t>
       </w:r>
       <w:r>
         <w:rPr>
@@ -878,7 +911,7 @@
           <w:bCs/>
           <w:b/>
         </w:rPr>
-        <w:t xml:space="preserve">, with core identity as a random intercept and year as a continuous time covariate for the within-group correlation structure (function</w:t>
+        <w:t xml:space="preserve">. In all models, we included core identity as a random intercept and year as a continuous time covariate for the within-group correlation structure (function</w:t>
       </w:r>
       <w:r>
         <w:rPr>
@@ -901,7 +934,7 @@
           <w:bCs/>
           <w:b/>
         </w:rPr>
-        <w:t xml:space="preserve">). We will refer to this model as a generalized least squares (GLS) model (Fig. 1).Within the GLS models, our response variables were raw, log-transformed growth estimates (as opposed to residuals): log[RW], log[BAI], or log[</w:t>
+        <w:t xml:space="preserve">) to account for temporal autocorrelation (similar to how detrending would). We will refer to this model as a generalized least squares (GLS) model (Fig. 1).Within the GLS models, our response variables were raw, log-transformed growth estimates (as opposed to residuals): log[RW], log[BAI], or log[</w:t>
       </w:r>
       <m:oMath>
         <m:r>
@@ -1049,10 +1082,142 @@
       </w:pPr>
       <w:r>
         <w:rPr>
-          <w:iCs/>
-          <w:i/>
-        </w:rPr>
-        <w:t xml:space="preserve">add a statement about this</w:t>
+          <w:bCs/>
+          <w:b/>
+        </w:rPr>
+        <w:t xml:space="preserve">We believe that the clarification needed here is that they were included as</w:t>
+      </w:r>
+      <w:r>
+        <w:rPr>
+          <w:bCs/>
+          <w:b/>
+        </w:rPr>
+        <w:t xml:space="preserve"> </w:t>
+      </w:r>
+      <w:r>
+        <w:rPr>
+          <w:iCs/>
+          <w:i/>
+          <w:bCs/>
+          <w:b/>
+        </w:rPr>
+        <w:t xml:space="preserve">candidate</w:t>
+      </w:r>
+      <w:r>
+        <w:rPr>
+          <w:bCs/>
+          <w:b/>
+        </w:rPr>
+        <w:t xml:space="preserve"> </w:t>
+      </w:r>
+      <w:r>
+        <w:rPr>
+          <w:bCs/>
+          <w:b/>
+        </w:rPr>
+        <w:t xml:space="preserve">variables. We have reworded to clarify this:</w:t>
+      </w:r>
+      <w:r>
+        <w:rPr>
+          <w:bCs/>
+          <w:b/>
+        </w:rPr>
+        <w:t xml:space="preserve"> </w:t>
+      </w:r>
+      <w:r>
+        <w:rPr>
+          <w:bCs/>
+          <w:b/>
+        </w:rPr>
+        <w:t xml:space="preserve">“</w:t>
+      </w:r>
+      <w:r>
+        <w:rPr>
+          <w:bCs/>
+          <w:b/>
+        </w:rPr>
+        <w:t xml:space="preserve">We next combined the primary climate drivers in temperature and precipitation variable groups (included in all models) and DBH (included in models with DBH and DBH-climate interactions) as candidate variables in linear mixed-effects models</w:t>
+      </w:r>
+      <w:r>
+        <w:rPr>
+          <w:bCs/>
+          <w:b/>
+        </w:rPr>
+        <w:t xml:space="preserve"> </w:t>
+      </w:r>
+      <w:r>
+        <w:rPr>
+          <w:bCs/>
+          <w:b/>
+        </w:rPr>
+        <w:t xml:space="preserve">(function</w:t>
+      </w:r>
+      <w:r>
+        <w:rPr>
+          <w:bCs/>
+          <w:b/>
+        </w:rPr>
+        <w:t xml:space="preserve"> </w:t>
+      </w:r>
+      <w:r>
+        <w:rPr>
+          <w:iCs/>
+          <w:i/>
+          <w:bCs/>
+          <w:b/>
+        </w:rPr>
+        <w:t xml:space="preserve">lme</w:t>
+      </w:r>
+      <w:r>
+        <w:rPr>
+          <w:bCs/>
+          <w:b/>
+        </w:rPr>
+        <w:t xml:space="preserve"> </w:t>
+      </w:r>
+      <w:r>
+        <w:rPr>
+          <w:bCs/>
+          <w:b/>
+        </w:rPr>
+        <w:t xml:space="preserve">in the R package</w:t>
+      </w:r>
+      <w:r>
+        <w:rPr>
+          <w:bCs/>
+          <w:b/>
+        </w:rPr>
+        <w:t xml:space="preserve"> </w:t>
+      </w:r>
+      <w:r>
+        <w:rPr>
+          <w:iCs/>
+          <w:i/>
+          <w:bCs/>
+          <w:b/>
+        </w:rPr>
+        <w:t xml:space="preserve">nlme</w:t>
+      </w:r>
+      <w:r>
+        <w:rPr>
+          <w:bCs/>
+          <w:b/>
+        </w:rPr>
+        <w:t xml:space="preserve">, Pinheiro et al., 2021)</w:t>
+      </w:r>
+      <w:r>
+        <w:rPr>
+          <w:bCs/>
+          <w:b/>
+        </w:rPr>
+        <w:t xml:space="preserve">.</w:t>
+      </w:r>
+      <w:r>
+        <w:rPr>
+          <w:bCs/>
+          <w:b/>
+        </w:rPr>
+        <w:t xml:space="preserve">”</w:t>
       </w:r>
     </w:p>
     <w:p>
@@ -2567,7 +2732,7 @@
     </w:p>
     <w:bookmarkEnd w:id="23"/>
     <w:bookmarkEnd w:id="24"/>
-    <w:bookmarkStart w:id="71" w:name="References"/>
+    <w:bookmarkStart w:id="73" w:name="References"/>
     <w:p>
       <w:pPr>
         <w:pStyle w:val="Heading1"/>
@@ -2576,7 +2741,7 @@
         <w:t xml:space="preserve">References cited in responses</w:t>
       </w:r>
     </w:p>
-    <w:bookmarkStart w:id="70" w:name="refs"/>
+    <w:bookmarkStart w:id="72" w:name="refs"/>
     <w:bookmarkStart w:id="26" w:name="ref-aubry-kientz_joint_2015"/>
     <w:p>
       <w:pPr>
@@ -3907,8 +4072,67 @@
       </w:hyperlink>
     </w:p>
     <w:bookmarkEnd w:id="69"/>
-    <w:bookmarkEnd w:id="70"/>
+    <w:bookmarkStart w:id="71" w:name="ref-zhang_halfcentury_2015"/>
+    <w:p>
+      <w:pPr>
+        <w:pStyle w:val="Bibliography"/>
+      </w:pPr>
+      <w:r>
+        <w:t xml:space="preserve">Zhang, J., Huang, S., &amp; He, F. (2015). Half-century evidence from western</w:t>
+      </w:r>
+      <w:r>
+        <w:t xml:space="preserve"> </w:t>
+      </w:r>
+      <w:r>
+        <w:t xml:space="preserve">Canada</w:t>
+      </w:r>
+      <w:r>
+        <w:t xml:space="preserve"> </w:t>
+      </w:r>
+      <w:r>
+        <w:t xml:space="preserve">shows forest dynamics are primarily driven by competition followed by climate.</w:t>
+      </w:r>
+      <w:r>
+        <w:t xml:space="preserve"> </w:t>
+      </w:r>
+      <w:r>
+        <w:rPr>
+          <w:iCs/>
+          <w:i/>
+        </w:rPr>
+        <w:t xml:space="preserve">Proceedings of the National Academy of Sciences</w:t>
+      </w:r>
+      <w:r>
+        <w:t xml:space="preserve">,</w:t>
+      </w:r>
+      <w:r>
+        <w:t xml:space="preserve"> </w:t>
+      </w:r>
+      <w:r>
+        <w:rPr>
+          <w:iCs/>
+          <w:i/>
+        </w:rPr>
+        <w:t xml:space="preserve">112</w:t>
+      </w:r>
+      <w:r>
+        <w:t xml:space="preserve">(13), 4009–4014.</w:t>
+      </w:r>
+      <w:r>
+        <w:t xml:space="preserve"> </w:t>
+      </w:r>
+      <w:hyperlink r:id="rId70">
+        <w:r>
+          <w:rPr>
+            <w:rStyle w:val="Hyperlink"/>
+          </w:rPr>
+          <w:t xml:space="preserve">https://doi.org/10.1073/pnas.1420844112</w:t>
+        </w:r>
+      </w:hyperlink>
+    </w:p>
     <w:bookmarkEnd w:id="71"/>
+    <w:bookmarkEnd w:id="72"/>
+    <w:bookmarkEnd w:id="73"/>
     <w:sectPr/>
   </w:body>
 </w:document>

--- a/doc/manuscript/response_to_reviews.docx
+++ b/doc/manuscript/response_to_reviews.docx
@@ -317,6 +317,137 @@
         <w:pStyle w:val="BodyText"/>
       </w:pPr>
       <w:r>
+        <w:rPr>
+          <w:bCs/>
+          <w:b/>
+        </w:rPr>
+        <w:t xml:space="preserve">We have also added mention of slow-grower survivorship bias in the discussion:</w:t>
+      </w:r>
+      <w:r>
+        <w:rPr>
+          <w:bCs/>
+          <w:b/>
+        </w:rPr>
+        <w:t xml:space="preserve"> </w:t>
+      </w:r>
+      <w:r>
+        <w:rPr>
+          <w:bCs/>
+          <w:b/>
+        </w:rPr>
+        <w:t xml:space="preserve">“</w:t>
+      </w:r>
+      <w:r>
+        <w:rPr>
+          <w:bCs/>
+          <w:b/>
+        </w:rPr>
+        <w:t xml:space="preserve">For instance, older trees, which provide the only records available for the earliest decades, may be competitive winners that had above-average growth rates within their cohorts</w:t>
+      </w:r>
+      <w:r>
+        <w:rPr>
+          <w:bCs/>
+          <w:b/>
+        </w:rPr>
+        <w:t xml:space="preserve"> </w:t>
+      </w:r>
+      <w:r>
+        <w:rPr>
+          <w:bCs/>
+          <w:b/>
+        </w:rPr>
+        <w:t xml:space="preserve">(Aubry-Kientz et al., 2015)</w:t>
+      </w:r>
+      <w:r>
+        <w:rPr>
+          <w:bCs/>
+          <w:b/>
+        </w:rPr>
+        <w:t xml:space="preserve">, which would upwardly bias average growth rate estimates for early decades</w:t>
+      </w:r>
+      <w:r>
+        <w:rPr>
+          <w:bCs/>
+          <w:b/>
+        </w:rPr>
+        <w:t xml:space="preserve"> </w:t>
+      </w:r>
+      <w:r>
+        <w:rPr>
+          <w:bCs/>
+          <w:b/>
+        </w:rPr>
+        <w:t xml:space="preserve">("juvenile selection effect", Groenendijk et al., 2015)</w:t>
+      </w:r>
+      <w:r>
+        <w:rPr>
+          <w:bCs/>
+          <w:b/>
+        </w:rPr>
+        <w:t xml:space="preserve">. In contrast, the oldest age classes being dominated by trees with below-average growth rates</w:t>
+      </w:r>
+      <w:r>
+        <w:rPr>
+          <w:bCs/>
+          <w:b/>
+        </w:rPr>
+        <w:t xml:space="preserve"> </w:t>
+      </w:r>
+      <w:r>
+        <w:rPr>
+          <w:bCs/>
+          <w:b/>
+        </w:rPr>
+        <w:t xml:space="preserve">(e.g., Piovesan et al., 2019)</w:t>
+      </w:r>
+      <w:r>
+        <w:rPr>
+          <w:bCs/>
+          <w:b/>
+        </w:rPr>
+        <w:t xml:space="preserve"> </w:t>
+      </w:r>
+      <w:r>
+        <w:rPr>
+          <w:bCs/>
+          <w:b/>
+        </w:rPr>
+        <w:t xml:space="preserve">could downwardly bias average growth rate estimates for early decades</w:t>
+      </w:r>
+      <w:r>
+        <w:rPr>
+          <w:bCs/>
+          <w:b/>
+        </w:rPr>
+        <w:t xml:space="preserve"> </w:t>
+      </w:r>
+      <w:r>
+        <w:rPr>
+          <w:bCs/>
+          <w:b/>
+        </w:rPr>
+        <w:t xml:space="preserve">("a slow-grower survivorship bias", Brienen et al., 2012; Duchesne et al., 2019)</w:t>
+      </w:r>
+      <w:r>
+        <w:rPr>
+          <w:bCs/>
+          <w:b/>
+        </w:rPr>
+        <w:t xml:space="preserve">.</w:t>
+      </w:r>
+      <w:r>
+        <w:rPr>
+          <w:bCs/>
+          <w:b/>
+        </w:rPr>
+        <w:t xml:space="preserve">”</w:t>
+      </w:r>
+    </w:p>
+    <w:p>
+      <w:pPr>
+        <w:pStyle w:val="BodyText"/>
+      </w:pPr>
+      <w:r>
         <w:t xml:space="preserve">Lines 180-182 please quote at least one supporting reference.</w:t>
       </w:r>
     </w:p>
@@ -395,76 +526,150 @@
       </w:pPr>
       <w:r>
         <w:rPr>
-          <w:iCs/>
-          <w:i/>
-        </w:rPr>
-        <w:t xml:space="preserve">Refers to this statement: For instance, older trees, which provide the only records available for the earliest decades, are competitive winners that may have had above-average growth rates</w:t>
-      </w:r>
-      <w:r>
-        <w:rPr>
-          <w:iCs/>
-          <w:i/>
-        </w:rPr>
-        <w:t xml:space="preserve"> </w:t>
-      </w:r>
-      <w:r>
-        <w:rPr>
-          <w:iCs/>
-          <w:i/>
+          <w:bCs/>
+          <w:b/>
+        </w:rPr>
+        <w:t xml:space="preserve">We have modified this section to provide an example of the opposite behaviour, citing the reference mentioned (and</w:t>
+      </w:r>
+      <w:r>
+        <w:rPr>
+          <w:bCs/>
+          <w:b/>
+        </w:rPr>
+        <w:t xml:space="preserve"> </w:t>
+      </w:r>
+      <w:r>
+        <w:rPr>
+          <w:bCs/>
+          <w:b/>
+        </w:rPr>
+        <w:t xml:space="preserve">Duchesne et al. (2019)</w:t>
+      </w:r>
+      <w:r>
+        <w:rPr>
+          <w:bCs/>
+          <w:b/>
+        </w:rPr>
+        <w:t xml:space="preserve">, mentioned above):</w:t>
+      </w:r>
+      <w:r>
+        <w:rPr>
+          <w:bCs/>
+          <w:b/>
+        </w:rPr>
+        <w:t xml:space="preserve"> </w:t>
+      </w:r>
+      <w:r>
+        <w:rPr>
+          <w:bCs/>
+          <w:b/>
+        </w:rPr>
+        <w:t xml:space="preserve">“</w:t>
+      </w:r>
+      <w:r>
+        <w:rPr>
+          <w:bCs/>
+          <w:b/>
+        </w:rPr>
+        <w:t xml:space="preserve">For instance, older trees, which provide the only records available for the earliest decades, may be competitive winners that had above-average growth rates within their cohorts</w:t>
+      </w:r>
+      <w:r>
+        <w:rPr>
+          <w:bCs/>
+          <w:b/>
+        </w:rPr>
+        <w:t xml:space="preserve"> </w:t>
+      </w:r>
+      <w:r>
+        <w:rPr>
+          <w:bCs/>
+          <w:b/>
         </w:rPr>
         <w:t xml:space="preserve">(Aubry-Kientz et al., 2015)</w:t>
       </w:r>
       <w:r>
         <w:rPr>
-          <w:iCs/>
-          <w:i/>
+          <w:bCs/>
+          <w:b/>
         </w:rPr>
         <w:t xml:space="preserve">, which would upwardly bias average growth rate estimates for early decades</w:t>
       </w:r>
       <w:r>
         <w:rPr>
-          <w:iCs/>
-          <w:i/>
-        </w:rPr>
-        <w:t xml:space="preserve"> </w:t>
-      </w:r>
-      <w:r>
-        <w:rPr>
-          <w:iCs/>
-          <w:i/>
-        </w:rPr>
-        <w:t xml:space="preserve">(Groenendijk et al., 2015)</w:t>
-      </w:r>
-      <w:r>
-        <w:rPr>
-          <w:iCs/>
-          <w:i/>
+          <w:bCs/>
+          <w:b/>
+        </w:rPr>
+        <w:t xml:space="preserve"> </w:t>
+      </w:r>
+      <w:r>
+        <w:rPr>
+          <w:bCs/>
+          <w:b/>
+        </w:rPr>
+        <w:t xml:space="preserve">("juvenile selection effect", Groenendijk et al., 2015)</w:t>
+      </w:r>
+      <w:r>
+        <w:rPr>
+          <w:bCs/>
+          <w:b/>
+        </w:rPr>
+        <w:t xml:space="preserve">. In contrast, the oldest age classes being dominated by trees with below-average growth rates</w:t>
+      </w:r>
+      <w:r>
+        <w:rPr>
+          <w:bCs/>
+          <w:b/>
+        </w:rPr>
+        <w:t xml:space="preserve"> </w:t>
+      </w:r>
+      <w:r>
+        <w:rPr>
+          <w:bCs/>
+          <w:b/>
+        </w:rPr>
+        <w:t xml:space="preserve">(e.g., Piovesan et al., 2019)</w:t>
+      </w:r>
+      <w:r>
+        <w:rPr>
+          <w:bCs/>
+          <w:b/>
+        </w:rPr>
+        <w:t xml:space="preserve"> </w:t>
+      </w:r>
+      <w:r>
+        <w:rPr>
+          <w:bCs/>
+          <w:b/>
+        </w:rPr>
+        <w:t xml:space="preserve">could downwardly bias average growth rate estimates for early decades</w:t>
+      </w:r>
+      <w:r>
+        <w:rPr>
+          <w:bCs/>
+          <w:b/>
+        </w:rPr>
+        <w:t xml:space="preserve"> </w:t>
+      </w:r>
+      <w:r>
+        <w:rPr>
+          <w:bCs/>
+          <w:b/>
+        </w:rPr>
+        <w:t xml:space="preserve">("a slow-grower survivorship bias", Brienen et al., 2012; Duchesne et al., 2019)</w:t>
+      </w:r>
+      <w:r>
+        <w:rPr>
+          <w:bCs/>
+          <w:b/>
         </w:rPr>
         <w:t xml:space="preserve">.</w:t>
       </w:r>
-    </w:p>
-    <w:p>
-      <w:pPr>
-        <w:pStyle w:val="BodyText"/>
-      </w:pPr>
-      <w:r>
-        <w:rPr>
-          <w:iCs/>
-          <w:i/>
-        </w:rPr>
-        <w:t xml:space="preserve">review/ change text/ cite Piovesan paper</w:t>
-      </w:r>
-    </w:p>
-    <w:p>
-      <w:pPr>
-        <w:pStyle w:val="BodyText"/>
-      </w:pPr>
-      <w:r>
-        <w:rPr>
-          <w:iCs/>
-          <w:i/>
-        </w:rPr>
-        <w:t xml:space="preserve">add Duchense ref to discussion?</w:t>
+      <w:r>
+        <w:rPr>
+          <w:bCs/>
+          <w:b/>
+        </w:rPr>
+        <w:t xml:space="preserve">”</w:t>
       </w:r>
     </w:p>
     <w:bookmarkEnd w:id="20"/>
@@ -2732,7 +2937,7 @@
     </w:p>
     <w:bookmarkEnd w:id="23"/>
     <w:bookmarkEnd w:id="24"/>
-    <w:bookmarkStart w:id="73" w:name="References"/>
+    <w:bookmarkStart w:id="75" w:name="References"/>
     <w:p>
       <w:pPr>
         <w:pStyle w:val="Heading1"/>
@@ -2741,7 +2946,7 @@
         <w:t xml:space="preserve">References cited in responses</w:t>
       </w:r>
     </w:p>
-    <w:bookmarkStart w:id="72" w:name="refs"/>
+    <w:bookmarkStart w:id="74" w:name="refs"/>
     <w:bookmarkStart w:id="26" w:name="ref-aubry-kientz_joint_2015"/>
     <w:p>
       <w:pPr>
@@ -3875,12 +4080,71 @@
       </w:r>
     </w:p>
     <w:bookmarkEnd w:id="61"/>
-    <w:bookmarkStart w:id="63" w:name="ref-rollinson_climate_2021"/>
+    <w:bookmarkStart w:id="63" w:name="ref-piovesan_lessons_2019"/>
     <w:p>
       <w:pPr>
         <w:pStyle w:val="Bibliography"/>
       </w:pPr>
       <w:r>
+        <w:t xml:space="preserve">Piovesan, G., Biondi, F., Baliva, M., De Vivo, G., Marchianò, V., Schettino, A., &amp; Di Filippo, A. (2019). Lessons from the wild: Slow but increasing long-term growth allows for maximum longevity in</w:t>
+      </w:r>
+      <w:r>
+        <w:t xml:space="preserve"> </w:t>
+      </w:r>
+      <w:r>
+        <w:t xml:space="preserve">European</w:t>
+      </w:r>
+      <w:r>
+        <w:t xml:space="preserve"> </w:t>
+      </w:r>
+      <w:r>
+        <w:t xml:space="preserve">beech.</w:t>
+      </w:r>
+      <w:r>
+        <w:t xml:space="preserve"> </w:t>
+      </w:r>
+      <w:r>
+        <w:rPr>
+          <w:iCs/>
+          <w:i/>
+        </w:rPr>
+        <w:t xml:space="preserve">Ecology</w:t>
+      </w:r>
+      <w:r>
+        <w:t xml:space="preserve">,</w:t>
+      </w:r>
+      <w:r>
+        <w:t xml:space="preserve"> </w:t>
+      </w:r>
+      <w:r>
+        <w:rPr>
+          <w:iCs/>
+          <w:i/>
+        </w:rPr>
+        <w:t xml:space="preserve">100</w:t>
+      </w:r>
+      <w:r>
+        <w:t xml:space="preserve">(9).</w:t>
+      </w:r>
+      <w:r>
+        <w:t xml:space="preserve"> </w:t>
+      </w:r>
+      <w:hyperlink r:id="rId62">
+        <w:r>
+          <w:rPr>
+            <w:rStyle w:val="Hyperlink"/>
+          </w:rPr>
+          <w:t xml:space="preserve">https://doi.org/10.1002/ecy.2737</w:t>
+        </w:r>
+      </w:hyperlink>
+    </w:p>
+    <w:bookmarkEnd w:id="63"/>
+    <w:bookmarkStart w:id="65" w:name="ref-rollinson_climate_2021"/>
+    <w:p>
+      <w:pPr>
+        <w:pStyle w:val="Bibliography"/>
+      </w:pPr>
+      <w:r>
         <w:t xml:space="preserve">Rollinson, C. R., Alexander, M. R., Dye, A. W., Moore, D. J. P., Pederson, N., &amp; Trouet, V. (2021). Climate sensitivity of understory trees differs from overstory trees in temperate mesic forests.</w:t>
       </w:r>
       <w:r>
@@ -3912,7 +4176,7 @@
       <w:r>
         <w:t xml:space="preserve"> </w:t>
       </w:r>
-      <w:hyperlink r:id="rId62">
+      <w:hyperlink r:id="rId64">
         <w:r>
           <w:rPr>
             <w:rStyle w:val="Hyperlink"/>
@@ -3921,8 +4185,8 @@
         </w:r>
       </w:hyperlink>
     </w:p>
-    <w:bookmarkEnd w:id="63"/>
-    <w:bookmarkStart w:id="65" w:name="ref-sullivan_effect_2016"/>
+    <w:bookmarkEnd w:id="65"/>
+    <w:bookmarkStart w:id="67" w:name="ref-sullivan_effect_2016"/>
     <w:p>
       <w:pPr>
         <w:pStyle w:val="Bibliography"/>
@@ -3968,7 +4232,7 @@
       <w:r>
         <w:t xml:space="preserve"> </w:t>
       </w:r>
-      <w:hyperlink r:id="rId64">
+      <w:hyperlink r:id="rId66">
         <w:r>
           <w:rPr>
             <w:rStyle w:val="Hyperlink"/>
@@ -3977,8 +4241,8 @@
         </w:r>
       </w:hyperlink>
     </w:p>
-    <w:bookmarkEnd w:id="65"/>
-    <w:bookmarkStart w:id="67" w:name="ref-vandepol_identifying_2016"/>
+    <w:bookmarkEnd w:id="67"/>
+    <w:bookmarkStart w:id="69" w:name="ref-vandepol_identifying_2016"/>
     <w:p>
       <w:pPr>
         <w:pStyle w:val="Bibliography"/>
@@ -4015,7 +4279,7 @@
       <w:r>
         <w:t xml:space="preserve"> </w:t>
       </w:r>
-      <w:hyperlink r:id="rId66">
+      <w:hyperlink r:id="rId68">
         <w:r>
           <w:rPr>
             <w:rStyle w:val="Hyperlink"/>
@@ -4024,8 +4288,8 @@
         </w:r>
       </w:hyperlink>
     </w:p>
-    <w:bookmarkEnd w:id="67"/>
-    <w:bookmarkStart w:id="69" w:name="ref-wilmking_global_2020"/>
+    <w:bookmarkEnd w:id="69"/>
+    <w:bookmarkStart w:id="71" w:name="ref-wilmking_global_2020"/>
     <w:p>
       <w:pPr>
         <w:pStyle w:val="Bibliography"/>
@@ -4062,7 +4326,7 @@
       <w:r>
         <w:t xml:space="preserve"> </w:t>
       </w:r>
-      <w:hyperlink r:id="rId68">
+      <w:hyperlink r:id="rId70">
         <w:r>
           <w:rPr>
             <w:rStyle w:val="Hyperlink"/>
@@ -4071,8 +4335,8 @@
         </w:r>
       </w:hyperlink>
     </w:p>
-    <w:bookmarkEnd w:id="69"/>
-    <w:bookmarkStart w:id="71" w:name="ref-zhang_halfcentury_2015"/>
+    <w:bookmarkEnd w:id="71"/>
+    <w:bookmarkStart w:id="73" w:name="ref-zhang_halfcentury_2015"/>
     <w:p>
       <w:pPr>
         <w:pStyle w:val="Bibliography"/>
@@ -4121,7 +4385,7 @@
       <w:r>
         <w:t xml:space="preserve"> </w:t>
       </w:r>
-      <w:hyperlink r:id="rId70">
+      <w:hyperlink r:id="rId72">
         <w:r>
           <w:rPr>
             <w:rStyle w:val="Hyperlink"/>
@@ -4130,9 +4394,9 @@
         </w:r>
       </w:hyperlink>
     </w:p>
-    <w:bookmarkEnd w:id="71"/>
-    <w:bookmarkEnd w:id="72"/>
     <w:bookmarkEnd w:id="73"/>
+    <w:bookmarkEnd w:id="74"/>
+    <w:bookmarkEnd w:id="75"/>
     <w:sectPr/>
   </w:body>
 </w:document>

--- a/doc/manuscript/response_to_reviews.docx
+++ b/doc/manuscript/response_to_reviews.docx
@@ -903,94 +903,213 @@
       </w:pPr>
       <w:r>
         <w:rPr>
-          <w:iCs/>
-          <w:i/>
-        </w:rPr>
-        <w:t xml:space="preserve">This is a good point– requires some more careful thought/ wording. I believe the answer to the specific point is that we were a bit careless with the wording, where</w:t>
-      </w:r>
-      <w:r>
-        <w:rPr>
-          <w:iCs/>
-          <w:i/>
-        </w:rPr>
-        <w:t xml:space="preserve"> </w:t>
-      </w:r>
-      <w:r>
-        <w:rPr>
-          <w:iCs/>
-          <w:i/>
+          <w:bCs/>
+          <w:b/>
+        </w:rPr>
+        <w:t xml:space="preserve">The key point with the hypotheses referenced is that we hypothesize that</w:t>
+      </w:r>
+      <w:r>
+        <w:rPr>
+          <w:bCs/>
+          <w:b/>
+        </w:rPr>
+        <w:t xml:space="preserve"> </w:t>
+      </w:r>
+      <w:r>
+        <w:rPr>
+          <w:bCs/>
+          <w:b/>
         </w:rPr>
         <w:t xml:space="preserve">“</w:t>
       </w:r>
       <w:r>
         <w:rPr>
-          <w:iCs/>
-          <w:i/>
-        </w:rPr>
-        <w:t xml:space="preserve">increase</w:t>
-      </w:r>
-      <w:r>
-        <w:rPr>
-          <w:iCs/>
-          <w:i/>
+          <w:bCs/>
+          <w:b/>
+        </w:rPr>
+        <w:t xml:space="preserve">[RW]</w:t>
+      </w:r>
+      <w:r>
+        <w:rPr>
+          <w:bCs/>
+          <w:b/>
+        </w:rPr>
+        <w:t xml:space="preserve"> </w:t>
+      </w:r>
+      <w:r>
+        <w:rPr>
+          <w:iCs/>
+          <w:i/>
+          <w:bCs/>
+          <w:b/>
+        </w:rPr>
+        <w:t xml:space="preserve">initially</w:t>
+      </w:r>
+      <w:r>
+        <w:rPr>
+          <w:bCs/>
+          <w:b/>
+        </w:rPr>
+        <w:t xml:space="preserve"> </w:t>
+      </w:r>
+      <w:r>
+        <w:rPr>
+          <w:bCs/>
+          <w:b/>
+        </w:rPr>
+        <w:t xml:space="preserve">increases with DBH for shade-tolerant species.</w:t>
+      </w:r>
+      <w:r>
+        <w:rPr>
+          <w:bCs/>
+          <w:b/>
         </w:rPr>
         <w:t xml:space="preserve">”</w:t>
       </w:r>
       <w:r>
         <w:rPr>
-          <w:iCs/>
-          <w:i/>
-        </w:rPr>
-        <w:t xml:space="preserve"> </w:t>
-      </w:r>
-      <w:r>
-        <w:rPr>
-          <w:iCs/>
-          <w:i/>
-        </w:rPr>
-        <w:t xml:space="preserve">should really be</w:t>
-      </w:r>
-      <w:r>
-        <w:rPr>
-          <w:iCs/>
-          <w:i/>
-        </w:rPr>
-        <w:t xml:space="preserve"> </w:t>
-      </w:r>
-      <w:r>
-        <w:rPr>
-          <w:iCs/>
-          <w:i/>
+          <w:bCs/>
+          <w:b/>
+        </w:rPr>
+        <w:t xml:space="preserve"> </w:t>
+      </w:r>
+      <w:r>
+        <w:rPr>
+          <w:bCs/>
+          <w:b/>
+        </w:rPr>
+        <w:t xml:space="preserve">This hypothesis does not preclude a subsequent decline in RW across larger size classes, which indeed was the most common outcome (described in results,</w:t>
+      </w:r>
+      <w:r>
+        <w:rPr>
+          <w:bCs/>
+          <w:b/>
+        </w:rPr>
+        <w:t xml:space="preserve"> </w:t>
+      </w:r>
+      <w:r>
+        <w:rPr>
+          <w:bCs/>
+          <w:b/>
         </w:rPr>
         <w:t xml:space="preserve">“</w:t>
       </w:r>
       <w:r>
         <w:rPr>
-          <w:iCs/>
-          <w:i/>
-        </w:rPr>
-        <w:t xml:space="preserve">initial increase</w:t>
-      </w:r>
-      <w:r>
-        <w:rPr>
-          <w:iCs/>
-          <w:i/>
+          <w:bCs/>
+          <w:b/>
+        </w:rPr>
+        <w:t xml:space="preserve">Variation with DBH</w:t>
+      </w:r>
+      <w:r>
+        <w:rPr>
+          <w:bCs/>
+          <w:b/>
         </w:rPr>
         <w:t xml:space="preserve">”</w:t>
       </w:r>
       <w:r>
         <w:rPr>
-          <w:iCs/>
-          <w:i/>
-        </w:rPr>
-        <w:t xml:space="preserve"> </w:t>
-      </w:r>
-      <w:r>
-        <w:rPr>
-          <w:iCs/>
-          <w:i/>
-        </w:rPr>
-        <w:t xml:space="preserve">(usually followed by peak and decline).</w:t>
+          <w:bCs/>
+          <w:b/>
+        </w:rPr>
+        <w:t xml:space="preserve"> </w:t>
+      </w:r>
+      <w:r>
+        <w:rPr>
+          <w:bCs/>
+          <w:b/>
+        </w:rPr>
+        <w:t xml:space="preserve">section, paragraph starting with</w:t>
+      </w:r>
+      <w:r>
+        <w:rPr>
+          <w:bCs/>
+          <w:b/>
+        </w:rPr>
+        <w:t xml:space="preserve"> </w:t>
+      </w:r>
+      <w:r>
+        <w:rPr>
+          <w:bCs/>
+          <w:b/>
+        </w:rPr>
+        <w:t xml:space="preserve">“</w:t>
+      </w:r>
+      <w:r>
+        <w:rPr>
+          <w:bCs/>
+          <w:b/>
+        </w:rPr>
+        <w:t xml:space="preserve">For RW, DBH was included…</w:t>
+      </w:r>
+      <w:r>
+        <w:rPr>
+          <w:bCs/>
+          <w:b/>
+        </w:rPr>
+        <w:t xml:space="preserve">”</w:t>
+      </w:r>
+      <w:r>
+        <w:rPr>
+          <w:bCs/>
+          <w:b/>
+        </w:rPr>
+        <w:t xml:space="preserve">). We have carefully reviewed the language around this issue to ensure that descriptions of an</w:t>
+      </w:r>
+      <w:r>
+        <w:rPr>
+          <w:bCs/>
+          <w:b/>
+        </w:rPr>
+        <w:t xml:space="preserve"> </w:t>
+      </w:r>
+      <w:r>
+        <w:rPr>
+          <w:bCs/>
+          <w:b/>
+        </w:rPr>
+        <w:t xml:space="preserve">“</w:t>
+      </w:r>
+      <w:r>
+        <w:rPr>
+          <w:bCs/>
+          <w:b/>
+        </w:rPr>
+        <w:t xml:space="preserve">increasing</w:t>
+      </w:r>
+      <w:r>
+        <w:rPr>
+          <w:bCs/>
+          <w:b/>
+        </w:rPr>
+        <w:t xml:space="preserve">”</w:t>
+      </w:r>
+      <w:r>
+        <w:rPr>
+          <w:bCs/>
+          <w:b/>
+        </w:rPr>
+        <w:t xml:space="preserve"> </w:t>
+      </w:r>
+      <w:r>
+        <w:rPr>
+          <w:bCs/>
+          <w:b/>
+        </w:rPr>
+        <w:t xml:space="preserve">trend in RW refer only to the smaller end of the DBH range, and have found all of the language to be accurate. While a more thorough investigation of DBH trends in growth rate and their interrelationships across growth metrics could be interesting and informative, this would be beyond the scope of the current paper.</w:t>
+      </w:r>
+    </w:p>
+    <w:p>
+      <w:pPr>
+        <w:pStyle w:val="BodyText"/>
+      </w:pPr>
+      <w:r>
+        <w:rPr>
+          <w:bCs/>
+          <w:b/>
+        </w:rPr>
+        <w:t xml:space="preserve">More broadly, we believe that the relationships among results for the various growth metrics are fundamentally consistent. We would expect, and observe, some modest differences in climate variables selected (e.g., because the various growth metrics would effectively place different weight on above- or below-average growth rates for large vs small trees), variables included in the best model, etc. However, the results across growth metrics are broadly consistent.</w:t>
       </w:r>
     </w:p>
     <w:p>
@@ -1013,10 +1132,138 @@
       </w:pPr>
       <w:r>
         <w:rPr>
-          <w:iCs/>
-          <w:i/>
-        </w:rPr>
-        <w:t xml:space="preserve">increased mortality–&gt; decreased competition –&gt; increased growth. This should be mentioned in the discussion.</w:t>
+          <w:bCs/>
+          <w:b/>
+        </w:rPr>
+        <w:t xml:space="preserve">This is a good point. Increased mortality would result in decreased competition and potential growth release for surviving individuals. Thus, in theory, we might expect increasing mortality rates in many forests around the world</w:t>
+      </w:r>
+      <w:r>
+        <w:rPr>
+          <w:bCs/>
+          <w:b/>
+        </w:rPr>
+        <w:t xml:space="preserve"> </w:t>
+      </w:r>
+      <w:r>
+        <w:rPr>
+          <w:bCs/>
+          <w:b/>
+        </w:rPr>
+        <w:t xml:space="preserve">(McDowell et al., 2020)</w:t>
+      </w:r>
+      <w:r>
+        <w:rPr>
+          <w:bCs/>
+          <w:b/>
+        </w:rPr>
+        <w:t xml:space="preserve"> </w:t>
+      </w:r>
+      <w:r>
+        <w:rPr>
+          <w:bCs/>
+          <w:b/>
+        </w:rPr>
+        <w:t xml:space="preserve">to result in trends of increasing growth. However, mortality trends may not be notable enough at our sites to produce this effect, or may even go in the opposite direction (e.g., reduced intermediate disturbances at CB). Moreover, increased mortality is often correlated with decreased growth unless the conditions reverse (so, for example, the trend at SC is towards increased mortality and decreased growth). Overall, in this analysis, negative growth trends predominate, and so we do not believe that growth release from increasing mortality is a dominant factor. However, we have added mention of changing mortality rates in the discussion:</w:t>
+      </w:r>
+      <w:r>
+        <w:rPr>
+          <w:bCs/>
+          <w:b/>
+        </w:rPr>
+        <w:t xml:space="preserve"> </w:t>
+      </w:r>
+      <w:r>
+        <w:rPr>
+          <w:bCs/>
+          <w:b/>
+        </w:rPr>
+        <w:t xml:space="preserve">“</w:t>
+      </w:r>
+      <w:r>
+        <w:rPr>
+          <w:bCs/>
+          <w:b/>
+        </w:rPr>
+        <w:t xml:space="preserve">Within the three older forests (ZOF, LT, CB), population-mean growth trends were mixed (Table 1, Fig. 7), probably reflecting some combination of successional changes,</w:t>
+      </w:r>
+      <w:r>
+        <w:rPr>
+          <w:bCs/>
+          <w:b/>
+        </w:rPr>
+        <w:t xml:space="preserve"> </w:t>
+      </w:r>
+      <w:r>
+        <w:rPr>
+          <w:iCs/>
+          <w:i/>
+          <w:bCs/>
+          <w:b/>
+        </w:rPr>
+        <w:t xml:space="preserve">changing mortality rates</w:t>
+      </w:r>
+      <w:r>
+        <w:rPr>
+          <w:bCs/>
+          <w:b/>
+        </w:rPr>
+        <w:t xml:space="preserve">, and shifting competitive advantages, perhaps in part driven by changing environmental conditions</w:t>
+      </w:r>
+      <w:r>
+        <w:rPr>
+          <w:bCs/>
+          <w:b/>
+        </w:rPr>
+        <w:t xml:space="preserve"> </w:t>
+      </w:r>
+      <w:r>
+        <w:rPr>
+          <w:bCs/>
+          <w:b/>
+        </w:rPr>
+        <w:t xml:space="preserve">(Furniss et al., 2017; Vrška et al., 2009)</w:t>
+      </w:r>
+      <w:r>
+        <w:rPr>
+          <w:bCs/>
+          <w:b/>
+        </w:rPr>
+        <w:t xml:space="preserve"> </w:t>
+      </w:r>
+      <w:r>
+        <w:rPr>
+          <w:bCs/>
+          <w:b/>
+        </w:rPr>
+        <w:t xml:space="preserve">or the lack of intermediate disturbances giving rise to increasing crowding</w:t>
+      </w:r>
+      <w:r>
+        <w:rPr>
+          <w:bCs/>
+          <w:b/>
+        </w:rPr>
+        <w:t xml:space="preserve"> </w:t>
+      </w:r>
+      <w:r>
+        <w:rPr>
+          <w:bCs/>
+          <w:b/>
+        </w:rPr>
+        <w:t xml:space="preserve">(e.g., Lutz et al., 2009)</w:t>
+      </w:r>
+      <w:r>
+        <w:rPr>
+          <w:bCs/>
+          <w:b/>
+        </w:rPr>
+        <w:t xml:space="preserve">.</w:t>
+      </w:r>
+      <w:r>
+        <w:rPr>
+          <w:bCs/>
+          <w:b/>
+        </w:rPr>
+        <w:t xml:space="preserve">”</w:t>
       </w:r>
     </w:p>
     <w:p>
@@ -1721,45 +1968,171 @@
       </w:pPr>
       <w:r>
         <w:rPr>
-          <w:iCs/>
-          <w:i/>
-        </w:rPr>
-        <w:t xml:space="preserve">find and cite this reference. Probably</w:t>
-      </w:r>
-      <w:r>
-        <w:rPr>
-          <w:iCs/>
-          <w:i/>
-        </w:rPr>
-        <w:t xml:space="preserve"> </w:t>
-      </w:r>
-      <w:r>
-        <w:rPr>
-          <w:iCs/>
-          <w:i/>
-        </w:rPr>
-        <w:t xml:space="preserve">Clark et al. (2011)</w:t>
-      </w:r>
-      <w:r>
-        <w:rPr>
-          <w:iCs/>
-          <w:i/>
-        </w:rPr>
-        <w:t xml:space="preserve">. Also look at</w:t>
-      </w:r>
-      <w:r>
-        <w:rPr>
-          <w:iCs/>
-          <w:i/>
-        </w:rPr>
-        <w:t xml:space="preserve"> </w:t>
-      </w:r>
-      <w:r>
-        <w:rPr>
-          <w:iCs/>
-          <w:i/>
-        </w:rPr>
-        <w:t xml:space="preserve">Germain &amp; Lutz (2020)</w:t>
+          <w:bCs/>
+          <w:b/>
+        </w:rPr>
+        <w:t xml:space="preserve">Good point. To remind readers that our models refer to population-mean responses, we have inserted phrases such as</w:t>
+      </w:r>
+      <w:r>
+        <w:rPr>
+          <w:bCs/>
+          <w:b/>
+        </w:rPr>
+        <w:t xml:space="preserve"> </w:t>
+      </w:r>
+      <w:r>
+        <w:rPr>
+          <w:bCs/>
+          <w:b/>
+        </w:rPr>
+        <w:t xml:space="preserve">“</w:t>
+      </w:r>
+      <w:r>
+        <w:rPr>
+          <w:bCs/>
+          <w:b/>
+        </w:rPr>
+        <w:t xml:space="preserve">mean</w:t>
+      </w:r>
+      <w:r>
+        <w:rPr>
+          <w:bCs/>
+          <w:b/>
+        </w:rPr>
+        <w:t xml:space="preserve">”</w:t>
+      </w:r>
+      <w:r>
+        <w:rPr>
+          <w:bCs/>
+          <w:b/>
+        </w:rPr>
+        <w:t xml:space="preserve"> </w:t>
+      </w:r>
+      <w:r>
+        <w:rPr>
+          <w:bCs/>
+          <w:b/>
+        </w:rPr>
+        <w:t xml:space="preserve">or</w:t>
+      </w:r>
+      <w:r>
+        <w:rPr>
+          <w:bCs/>
+          <w:b/>
+        </w:rPr>
+        <w:t xml:space="preserve"> </w:t>
+      </w:r>
+      <w:r>
+        <w:rPr>
+          <w:bCs/>
+          <w:b/>
+        </w:rPr>
+        <w:t xml:space="preserve">“</w:t>
+      </w:r>
+      <w:r>
+        <w:rPr>
+          <w:bCs/>
+          <w:b/>
+        </w:rPr>
+        <w:t xml:space="preserve">on average</w:t>
+      </w:r>
+      <w:r>
+        <w:rPr>
+          <w:bCs/>
+          <w:b/>
+        </w:rPr>
+        <w:t xml:space="preserve">”</w:t>
+      </w:r>
+      <w:r>
+        <w:rPr>
+          <w:bCs/>
+          <w:b/>
+        </w:rPr>
+        <w:t xml:space="preserve"> </w:t>
+      </w:r>
+      <w:r>
+        <w:rPr>
+          <w:bCs/>
+          <w:b/>
+        </w:rPr>
+        <w:t xml:space="preserve">in appropriate places throughout the results and discussion. We have also added specific mention of the principle highlighted by the Clark paper:</w:t>
+      </w:r>
+      <w:r>
+        <w:rPr>
+          <w:bCs/>
+          <w:b/>
+        </w:rPr>
+        <w:t xml:space="preserve"> </w:t>
+      </w:r>
+      <w:r>
+        <w:rPr>
+          <w:bCs/>
+          <w:b/>
+        </w:rPr>
+        <w:t xml:space="preserve">“</w:t>
+      </w:r>
+      <w:r>
+        <w:rPr>
+          <w:bCs/>
+          <w:b/>
+        </w:rPr>
+        <w:t xml:space="preserve">In large part, this discrepancy can be explained by differences between cross-sectional analyses and</w:t>
+      </w:r>
+      <w:r>
+        <w:rPr>
+          <w:bCs/>
+          <w:b/>
+        </w:rPr>
+        <w:t xml:space="preserve">”</w:t>
+      </w:r>
+      <w:r>
+        <w:rPr>
+          <w:bCs/>
+          <w:b/>
+        </w:rPr>
+        <w:t xml:space="preserve">longitudinal" patterns of individual trees through time</w:t>
+      </w:r>
+      <w:r>
+        <w:rPr>
+          <w:bCs/>
+          <w:b/>
+        </w:rPr>
+        <w:t xml:space="preserve"> </w:t>
+      </w:r>
+      <w:r>
+        <w:rPr>
+          <w:bCs/>
+          <w:b/>
+        </w:rPr>
+        <w:t xml:space="preserve">(Forrester, 2021; Sheil et al., 2017)</w:t>
+      </w:r>
+      <w:r>
+        <w:rPr>
+          <w:bCs/>
+          <w:b/>
+        </w:rPr>
+        <w:t xml:space="preserve">, consistent with the principle that individual-scale growth patterns and environmental responses do not necessarily match population- or stand-level average responses</w:t>
+      </w:r>
+      <w:r>
+        <w:rPr>
+          <w:bCs/>
+          <w:b/>
+        </w:rPr>
+        <w:t xml:space="preserve"> </w:t>
+      </w:r>
+      <w:r>
+        <w:rPr>
+          <w:bCs/>
+          <w:b/>
+        </w:rPr>
+        <w:t xml:space="preserve">(Clark et al., 2011, 2003)</w:t>
+      </w:r>
+      <w:r>
+        <w:rPr>
+          <w:bCs/>
+          <w:b/>
+        </w:rPr>
+        <w:t xml:space="preserve">."</w:t>
       </w:r>
     </w:p>
     <w:p>
@@ -2937,7 +3310,7 @@
     </w:p>
     <w:bookmarkEnd w:id="23"/>
     <w:bookmarkEnd w:id="24"/>
-    <w:bookmarkStart w:id="75" w:name="References"/>
+    <w:bookmarkStart w:id="87" w:name="References"/>
     <w:p>
       <w:pPr>
         <w:pStyle w:val="Heading1"/>
@@ -2946,7 +3319,7 @@
         <w:t xml:space="preserve">References cited in responses</w:t>
       </w:r>
     </w:p>
-    <w:bookmarkStart w:id="74" w:name="refs"/>
+    <w:bookmarkStart w:id="86" w:name="refs"/>
     <w:bookmarkStart w:id="26" w:name="ref-aubry-kientz_joint_2015"/>
     <w:p>
       <w:pPr>
@@ -3526,12 +3899,86 @@
       </w:hyperlink>
     </w:p>
     <w:bookmarkEnd w:id="42"/>
-    <w:bookmarkStart w:id="44" w:name="ref-cook_calculating_1997"/>
+    <w:bookmarkStart w:id="44" w:name="ref-clark_coexistence_2003"/>
     <w:p>
       <w:pPr>
         <w:pStyle w:val="Bibliography"/>
       </w:pPr>
       <w:r>
+        <w:t xml:space="preserve">Clark, J. S., Mohan, J., Dietze, M., &amp; Ibanez, I. (2003). Coexistence:</w:t>
+      </w:r>
+      <w:r>
+        <w:t xml:space="preserve"> </w:t>
+      </w:r>
+      <w:r>
+        <w:t xml:space="preserve">How</w:t>
+      </w:r>
+      <w:r>
+        <w:t xml:space="preserve"> </w:t>
+      </w:r>
+      <w:r>
+        <w:t xml:space="preserve">to</w:t>
+      </w:r>
+      <w:r>
+        <w:t xml:space="preserve"> </w:t>
+      </w:r>
+      <w:r>
+        <w:t xml:space="preserve">Identify Trophic Trade</w:t>
+      </w:r>
+      <w:r>
+        <w:t xml:space="preserve">-</w:t>
+      </w:r>
+      <w:r>
+        <w:t xml:space="preserve">Offs</w:t>
+      </w:r>
+      <w:r>
+        <w:t xml:space="preserve">.</w:t>
+      </w:r>
+      <w:r>
+        <w:t xml:space="preserve"> </w:t>
+      </w:r>
+      <w:r>
+        <w:rPr>
+          <w:iCs/>
+          <w:i/>
+        </w:rPr>
+        <w:t xml:space="preserve">Ecology</w:t>
+      </w:r>
+      <w:r>
+        <w:t xml:space="preserve">,</w:t>
+      </w:r>
+      <w:r>
+        <w:t xml:space="preserve"> </w:t>
+      </w:r>
+      <w:r>
+        <w:rPr>
+          <w:iCs/>
+          <w:i/>
+        </w:rPr>
+        <w:t xml:space="preserve">84</w:t>
+      </w:r>
+      <w:r>
+        <w:t xml:space="preserve">(1), 17–31.</w:t>
+      </w:r>
+      <w:r>
+        <w:t xml:space="preserve"> </w:t>
+      </w:r>
+      <w:hyperlink r:id="rId43">
+        <w:r>
+          <w:rPr>
+            <w:rStyle w:val="Hyperlink"/>
+          </w:rPr>
+          <w:t xml:space="preserve">https://doi.org/10.1890/0012-9658(2003)084[0017:CHTITT]2.0.CO;2</w:t>
+        </w:r>
+      </w:hyperlink>
+    </w:p>
+    <w:bookmarkEnd w:id="44"/>
+    <w:bookmarkStart w:id="46" w:name="ref-cook_calculating_1997"/>
+    <w:p>
+      <w:pPr>
+        <w:pStyle w:val="Bibliography"/>
+      </w:pPr>
+      <w:r>
         <w:t xml:space="preserve">Cook, E. R., &amp; Peters, K. (1997). Calculating unbiased tree-ring indices for the study of climatic and environmental change.</w:t>
       </w:r>
       <w:r>
@@ -3563,7 +4010,7 @@
       <w:r>
         <w:t xml:space="preserve"> </w:t>
       </w:r>
-      <w:hyperlink r:id="rId43">
+      <w:hyperlink r:id="rId45">
         <w:r>
           <w:rPr>
             <w:rStyle w:val="Hyperlink"/>
@@ -3572,8 +4019,8 @@
         </w:r>
       </w:hyperlink>
     </w:p>
-    <w:bookmarkEnd w:id="44"/>
-    <w:bookmarkStart w:id="46" w:name="ref-duchesne_large_2019"/>
+    <w:bookmarkEnd w:id="46"/>
+    <w:bookmarkStart w:id="48" w:name="ref-duchesne_large_2019"/>
     <w:p>
       <w:pPr>
         <w:pStyle w:val="Bibliography"/>
@@ -3610,7 +4057,7 @@
       <w:r>
         <w:t xml:space="preserve"> </w:t>
       </w:r>
-      <w:hyperlink r:id="rId45">
+      <w:hyperlink r:id="rId47">
         <w:r>
           <w:rPr>
             <w:rStyle w:val="Hyperlink"/>
@@ -3619,24 +4066,24 @@
         </w:r>
       </w:hyperlink>
     </w:p>
-    <w:bookmarkEnd w:id="46"/>
-    <w:bookmarkStart w:id="48" w:name="ref-germain_climate_2020"/>
+    <w:bookmarkEnd w:id="48"/>
+    <w:bookmarkStart w:id="50" w:name="ref-forrester_does_2021"/>
     <w:p>
       <w:pPr>
         <w:pStyle w:val="Bibliography"/>
       </w:pPr>
       <w:r>
-        <w:t xml:space="preserve">Germain, S. J., &amp; Lutz, J. A. (2020). Climate extremes may be more important than climate means when predicting species range shifts.</w:t>
-      </w:r>
-      <w:r>
-        <w:t xml:space="preserve"> </w:t>
-      </w:r>
-      <w:r>
-        <w:rPr>
-          <w:iCs/>
-          <w:i/>
-        </w:rPr>
-        <w:t xml:space="preserve">Climatic Change</w:t>
+        <w:t xml:space="preserve">Forrester, D. I. (2021). Does individual-tree biomass growth increase continuously with tree size?</w:t>
+      </w:r>
+      <w:r>
+        <w:t xml:space="preserve"> </w:t>
+      </w:r>
+      <w:r>
+        <w:rPr>
+          <w:iCs/>
+          <w:i/>
+        </w:rPr>
+        <w:t xml:space="preserve">Forest Ecology and Management</w:t>
       </w:r>
       <w:r>
         <w:t xml:space="preserve">,</w:t>
@@ -3649,30 +4096,77 @@
           <w:iCs/>
           <w:i/>
         </w:rPr>
-        <w:t xml:space="preserve">163</w:t>
-      </w:r>
-      <w:r>
-        <w:t xml:space="preserve">(1), 579–598.</w:t>
-      </w:r>
-      <w:r>
-        <w:t xml:space="preserve"> </w:t>
-      </w:r>
-      <w:hyperlink r:id="rId47">
+        <w:t xml:space="preserve">481</w:t>
+      </w:r>
+      <w:r>
+        <w:t xml:space="preserve">, 118717.</w:t>
+      </w:r>
+      <w:r>
+        <w:t xml:space="preserve"> </w:t>
+      </w:r>
+      <w:hyperlink r:id="rId49">
         <w:r>
           <w:rPr>
             <w:rStyle w:val="Hyperlink"/>
           </w:rPr>
-          <w:t xml:space="preserve">https://doi.org/10.1007/s10584-020-02868-2</w:t>
+          <w:t xml:space="preserve">https://doi.org/10.1016/j.foreco.2020.118717</w:t>
         </w:r>
       </w:hyperlink>
     </w:p>
-    <w:bookmarkEnd w:id="48"/>
-    <w:bookmarkStart w:id="50" w:name="ref-groenendijk_no_2015"/>
+    <w:bookmarkEnd w:id="50"/>
+    <w:bookmarkStart w:id="52" w:name="ref-furniss_reconciling_2017"/>
     <w:p>
       <w:pPr>
         <w:pStyle w:val="Bibliography"/>
       </w:pPr>
       <w:r>
+        <w:t xml:space="preserve">Furniss, T. J., Larson, A. J., &amp; Lutz, J. A. (2017). Reconciling niches and neutrality in a subalpine temperate forest.</w:t>
+      </w:r>
+      <w:r>
+        <w:t xml:space="preserve"> </w:t>
+      </w:r>
+      <w:r>
+        <w:rPr>
+          <w:iCs/>
+          <w:i/>
+        </w:rPr>
+        <w:t xml:space="preserve">Ecosphere</w:t>
+      </w:r>
+      <w:r>
+        <w:t xml:space="preserve">,</w:t>
+      </w:r>
+      <w:r>
+        <w:t xml:space="preserve"> </w:t>
+      </w:r>
+      <w:r>
+        <w:rPr>
+          <w:iCs/>
+          <w:i/>
+        </w:rPr>
+        <w:t xml:space="preserve">8</w:t>
+      </w:r>
+      <w:r>
+        <w:t xml:space="preserve">(6).</w:t>
+      </w:r>
+      <w:r>
+        <w:t xml:space="preserve"> </w:t>
+      </w:r>
+      <w:hyperlink r:id="rId51">
+        <w:r>
+          <w:rPr>
+            <w:rStyle w:val="Hyperlink"/>
+          </w:rPr>
+          <w:t xml:space="preserve">https://doi.org/10.1002/ecs2.1847</w:t>
+        </w:r>
+      </w:hyperlink>
+    </w:p>
+    <w:bookmarkEnd w:id="52"/>
+    <w:bookmarkStart w:id="54" w:name="ref-groenendijk_no_2015"/>
+    <w:p>
+      <w:pPr>
+        <w:pStyle w:val="Bibliography"/>
+      </w:pPr>
+      <w:r>
         <w:t xml:space="preserve">Groenendijk, P., Sleen, P. van der, Vlam, M., Bunyavejchewin, S., Bongers, F., &amp; Zuidema, P. A. (2015). No evidence for consistent long-term growth stimulation of 13 tropical tree species: Results from tree-ring analysis.</w:t>
       </w:r>
       <w:r>
@@ -3704,7 +4198,7 @@
       <w:r>
         <w:t xml:space="preserve"> </w:t>
       </w:r>
-      <w:hyperlink r:id="rId49">
+      <w:hyperlink r:id="rId53">
         <w:r>
           <w:rPr>
             <w:rStyle w:val="Hyperlink"/>
@@ -3713,8 +4207,8 @@
         </w:r>
       </w:hyperlink>
     </w:p>
-    <w:bookmarkEnd w:id="50"/>
-    <w:bookmarkStart w:id="52" w:name="ref-hember_tree_2019"/>
+    <w:bookmarkEnd w:id="54"/>
+    <w:bookmarkStart w:id="56" w:name="ref-hember_tree_2019"/>
     <w:p>
       <w:pPr>
         <w:pStyle w:val="Bibliography"/>
@@ -3808,7 +4302,7 @@
       <w:r>
         <w:t xml:space="preserve"> </w:t>
       </w:r>
-      <w:hyperlink r:id="rId51">
+      <w:hyperlink r:id="rId55">
         <w:r>
           <w:rPr>
             <w:rStyle w:val="Hyperlink"/>
@@ -3817,8 +4311,8 @@
         </w:r>
       </w:hyperlink>
     </w:p>
-    <w:bookmarkEnd w:id="52"/>
-    <w:bookmarkStart w:id="54" w:name="ref-klesse_sampling_2018"/>
+    <w:bookmarkEnd w:id="56"/>
+    <w:bookmarkStart w:id="58" w:name="ref-klesse_sampling_2018"/>
     <w:p>
       <w:pPr>
         <w:pStyle w:val="Bibliography"/>
@@ -3864,7 +4358,7 @@
       <w:r>
         <w:t xml:space="preserve"> </w:t>
       </w:r>
-      <w:hyperlink r:id="rId53">
+      <w:hyperlink r:id="rId57">
         <w:r>
           <w:rPr>
             <w:rStyle w:val="Hyperlink"/>
@@ -3873,13 +4367,137 @@
         </w:r>
       </w:hyperlink>
     </w:p>
-    <w:bookmarkEnd w:id="54"/>
-    <w:bookmarkStart w:id="56" w:name="ref-mcgregor_tree_2021"/>
+    <w:bookmarkEnd w:id="58"/>
+    <w:bookmarkStart w:id="60" w:name="ref-lutz_twentiethcentury_2009"/>
     <w:p>
       <w:pPr>
         <w:pStyle w:val="Bibliography"/>
       </w:pPr>
       <w:r>
+        <w:t xml:space="preserve">Lutz, J. A., van Wagtendonk, J. W., &amp; Franklin, J. F. (2009). Twentieth-century decline of large-diameter trees in</w:t>
+      </w:r>
+      <w:r>
+        <w:t xml:space="preserve"> </w:t>
+      </w:r>
+      <w:r>
+        <w:t xml:space="preserve">Yosemite National Park</w:t>
+      </w:r>
+      <w:r>
+        <w:t xml:space="preserve">,</w:t>
+      </w:r>
+      <w:r>
+        <w:t xml:space="preserve"> </w:t>
+      </w:r>
+      <w:r>
+        <w:t xml:space="preserve">California</w:t>
+      </w:r>
+      <w:r>
+        <w:t xml:space="preserve">,</w:t>
+      </w:r>
+      <w:r>
+        <w:t xml:space="preserve"> </w:t>
+      </w:r>
+      <w:r>
+        <w:t xml:space="preserve">USA</w:t>
+      </w:r>
+      <w:r>
+        <w:t xml:space="preserve"> </w:t>
+      </w:r>
+      <w:r>
+        <w:t xml:space="preserve">[Journal {{Article}}].</w:t>
+      </w:r>
+      <w:r>
+        <w:t xml:space="preserve"> </w:t>
+      </w:r>
+      <w:r>
+        <w:rPr>
+          <w:iCs/>
+          <w:i/>
+        </w:rPr>
+        <w:t xml:space="preserve">Forest Ecology and Management</w:t>
+      </w:r>
+      <w:r>
+        <w:t xml:space="preserve">,</w:t>
+      </w:r>
+      <w:r>
+        <w:t xml:space="preserve"> </w:t>
+      </w:r>
+      <w:r>
+        <w:rPr>
+          <w:iCs/>
+          <w:i/>
+        </w:rPr>
+        <w:t xml:space="preserve">257</w:t>
+      </w:r>
+      <w:r>
+        <w:t xml:space="preserve">(11), 12.</w:t>
+      </w:r>
+      <w:r>
+        <w:t xml:space="preserve"> </w:t>
+      </w:r>
+      <w:hyperlink r:id="rId59">
+        <w:r>
+          <w:rPr>
+            <w:rStyle w:val="Hyperlink"/>
+          </w:rPr>
+          <w:t xml:space="preserve">https://doi.org/10.1016/j.foreco.2009.03.009</w:t>
+        </w:r>
+      </w:hyperlink>
+    </w:p>
+    <w:bookmarkEnd w:id="60"/>
+    <w:bookmarkStart w:id="62" w:name="ref-mcdowell_pervasive_2020"/>
+    <w:p>
+      <w:pPr>
+        <w:pStyle w:val="Bibliography"/>
+      </w:pPr>
+      <w:r>
+        <w:t xml:space="preserve">McDowell, N. G., Allen, C. D., Anderson-Teixeira, K., Aukema, B. H., Bond-Lamberty, B., Chini, L., Clark, J. S., Dietze, M., Grossiord, C., Hanbury-Brown, A., Hurtt, G. C., Jackson, R. B., Johnson, D. J., Kueppers, L., Lichstein, J. W., Ogle, K., Poulter, B., Pugh, T. A. M., Seidl, R., … Xu, C. (2020). Pervasive shifts in forest dynamics in a changing world.</w:t>
+      </w:r>
+      <w:r>
+        <w:t xml:space="preserve"> </w:t>
+      </w:r>
+      <w:r>
+        <w:rPr>
+          <w:iCs/>
+          <w:i/>
+        </w:rPr>
+        <w:t xml:space="preserve">Science</w:t>
+      </w:r>
+      <w:r>
+        <w:t xml:space="preserve">,</w:t>
+      </w:r>
+      <w:r>
+        <w:t xml:space="preserve"> </w:t>
+      </w:r>
+      <w:r>
+        <w:rPr>
+          <w:iCs/>
+          <w:i/>
+        </w:rPr>
+        <w:t xml:space="preserve">368</w:t>
+      </w:r>
+      <w:r>
+        <w:t xml:space="preserve">(6494).</w:t>
+      </w:r>
+      <w:r>
+        <w:t xml:space="preserve"> </w:t>
+      </w:r>
+      <w:hyperlink r:id="rId61">
+        <w:r>
+          <w:rPr>
+            <w:rStyle w:val="Hyperlink"/>
+          </w:rPr>
+          <w:t xml:space="preserve">https://doi.org/10.1126/science.aaz9463</w:t>
+        </w:r>
+      </w:hyperlink>
+    </w:p>
+    <w:bookmarkEnd w:id="62"/>
+    <w:bookmarkStart w:id="64" w:name="ref-mcgregor_tree_2021"/>
+    <w:p>
+      <w:pPr>
+        <w:pStyle w:val="Bibliography"/>
+      </w:pPr>
+      <w:r>
         <w:t xml:space="preserve">McGregor, I. R., Helcoski, R., Kunert, N., Tepley, A. J., Gonzalez-Akre, E. B., Herrmann, V., Zailaa, J., Stovall, A. E. L., Bourg, N. A., McShea, W. J., Pederson, N., Sack, L., &amp; Anderson-Teixeira, K. J. (2021). Tree height and leaf drought tolerance traits shape growth responses across droughts in a temperate broadleaf forest.</w:t>
       </w:r>
       <w:r>
@@ -3911,7 +4529,7 @@
       <w:r>
         <w:t xml:space="preserve"> </w:t>
       </w:r>
-      <w:hyperlink r:id="rId55">
+      <w:hyperlink r:id="rId63">
         <w:r>
           <w:rPr>
             <w:rStyle w:val="Hyperlink"/>
@@ -3920,8 +4538,8 @@
         </w:r>
       </w:hyperlink>
     </w:p>
-    <w:bookmarkEnd w:id="56"/>
-    <w:bookmarkStart w:id="58" w:name="ref-naimi_where_2014"/>
+    <w:bookmarkEnd w:id="64"/>
+    <w:bookmarkStart w:id="66" w:name="ref-naimi_where_2014"/>
     <w:p>
       <w:pPr>
         <w:pStyle w:val="Bibliography"/>
@@ -3958,7 +4576,7 @@
       <w:r>
         <w:t xml:space="preserve"> </w:t>
       </w:r>
-      <w:hyperlink r:id="rId57">
+      <w:hyperlink r:id="rId65">
         <w:r>
           <w:rPr>
             <w:rStyle w:val="Hyperlink"/>
@@ -3967,8 +4585,8 @@
         </w:r>
       </w:hyperlink>
     </w:p>
-    <w:bookmarkEnd w:id="58"/>
-    <w:bookmarkStart w:id="60" w:name="ref-nehrbass-ahles_influence_2014"/>
+    <w:bookmarkEnd w:id="66"/>
+    <w:bookmarkStart w:id="68" w:name="ref-nehrbass-ahles_influence_2014"/>
     <w:p>
       <w:pPr>
         <w:pStyle w:val="Bibliography"/>
@@ -4005,7 +4623,7 @@
       <w:r>
         <w:t xml:space="preserve"> </w:t>
       </w:r>
-      <w:hyperlink r:id="rId59">
+      <w:hyperlink r:id="rId67">
         <w:r>
           <w:rPr>
             <w:rStyle w:val="Hyperlink"/>
@@ -4014,8 +4632,8 @@
         </w:r>
       </w:hyperlink>
     </w:p>
-    <w:bookmarkEnd w:id="60"/>
-    <w:bookmarkStart w:id="61" w:name="ref-pinheiro_nlme_2021"/>
+    <w:bookmarkEnd w:id="68"/>
+    <w:bookmarkStart w:id="69" w:name="ref-pinheiro_nlme_2021"/>
     <w:p>
       <w:pPr>
         <w:pStyle w:val="Bibliography"/>
@@ -4079,8 +4697,8 @@
         <w:t xml:space="preserve">.</w:t>
       </w:r>
     </w:p>
-    <w:bookmarkEnd w:id="61"/>
-    <w:bookmarkStart w:id="63" w:name="ref-piovesan_lessons_2019"/>
+    <w:bookmarkEnd w:id="69"/>
+    <w:bookmarkStart w:id="71" w:name="ref-piovesan_lessons_2019"/>
     <w:p>
       <w:pPr>
         <w:pStyle w:val="Bibliography"/>
@@ -4129,7 +4747,7 @@
       <w:r>
         <w:t xml:space="preserve"> </w:t>
       </w:r>
-      <w:hyperlink r:id="rId62">
+      <w:hyperlink r:id="rId70">
         <w:r>
           <w:rPr>
             <w:rStyle w:val="Hyperlink"/>
@@ -4138,8 +4756,8 @@
         </w:r>
       </w:hyperlink>
     </w:p>
-    <w:bookmarkEnd w:id="63"/>
-    <w:bookmarkStart w:id="65" w:name="ref-rollinson_climate_2021"/>
+    <w:bookmarkEnd w:id="71"/>
+    <w:bookmarkStart w:id="73" w:name="ref-rollinson_climate_2021"/>
     <w:p>
       <w:pPr>
         <w:pStyle w:val="Bibliography"/>
@@ -4176,7 +4794,7 @@
       <w:r>
         <w:t xml:space="preserve"> </w:t>
       </w:r>
-      <w:hyperlink r:id="rId64">
+      <w:hyperlink r:id="rId72">
         <w:r>
           <w:rPr>
             <w:rStyle w:val="Hyperlink"/>
@@ -4185,13 +4803,69 @@
         </w:r>
       </w:hyperlink>
     </w:p>
-    <w:bookmarkEnd w:id="65"/>
-    <w:bookmarkStart w:id="67" w:name="ref-sullivan_effect_2016"/>
+    <w:bookmarkEnd w:id="73"/>
+    <w:bookmarkStart w:id="75" w:name="ref-sheil_does_2017"/>
     <w:p>
       <w:pPr>
         <w:pStyle w:val="Bibliography"/>
       </w:pPr>
       <w:r>
+        <w:t xml:space="preserve">Sheil, D., Eastaugh, C. S., Vlam, M., Zuidema, P. A., Groenendijk, P., van der Sleen, P., Jay, A., &amp; Vanclay, J. (2017). Does biomass growth increase in the largest trees?</w:t>
+      </w:r>
+      <w:r>
+        <w:t xml:space="preserve"> </w:t>
+      </w:r>
+      <w:r>
+        <w:t xml:space="preserve">Flaws</w:t>
+      </w:r>
+      <w:r>
+        <w:t xml:space="preserve">, fallacies and alternative analyses.</w:t>
+      </w:r>
+      <w:r>
+        <w:t xml:space="preserve"> </w:t>
+      </w:r>
+      <w:r>
+        <w:rPr>
+          <w:iCs/>
+          <w:i/>
+        </w:rPr>
+        <w:t xml:space="preserve">Functional Ecology</w:t>
+      </w:r>
+      <w:r>
+        <w:t xml:space="preserve">,</w:t>
+      </w:r>
+      <w:r>
+        <w:t xml:space="preserve"> </w:t>
+      </w:r>
+      <w:r>
+        <w:rPr>
+          <w:iCs/>
+          <w:i/>
+        </w:rPr>
+        <w:t xml:space="preserve">31</w:t>
+      </w:r>
+      <w:r>
+        <w:t xml:space="preserve">(3), 568–581.</w:t>
+      </w:r>
+      <w:r>
+        <w:t xml:space="preserve"> </w:t>
+      </w:r>
+      <w:hyperlink r:id="rId74">
+        <w:r>
+          <w:rPr>
+            <w:rStyle w:val="Hyperlink"/>
+          </w:rPr>
+          <w:t xml:space="preserve">https://doi.org/10.1111/1365-2435.12775</w:t>
+        </w:r>
+      </w:hyperlink>
+    </w:p>
+    <w:bookmarkEnd w:id="75"/>
+    <w:bookmarkStart w:id="77" w:name="ref-sullivan_effect_2016"/>
+    <w:p>
+      <w:pPr>
+        <w:pStyle w:val="Bibliography"/>
+      </w:pPr>
+      <w:r>
         <w:t xml:space="preserve">Sullivan, P. F., Pattison, R. R., Brownlee, A. H., Cahoon, S. M. P., &amp; Hollingsworth, T. N. (2016). Effect of tree-ring detrending method on apparent growth trends of black and white spruce in interior</w:t>
       </w:r>
       <w:r>
@@ -4232,7 +4906,7 @@
       <w:r>
         <w:t xml:space="preserve"> </w:t>
       </w:r>
-      <w:hyperlink r:id="rId66">
+      <w:hyperlink r:id="rId76">
         <w:r>
           <w:rPr>
             <w:rStyle w:val="Hyperlink"/>
@@ -4241,8 +4915,8 @@
         </w:r>
       </w:hyperlink>
     </w:p>
-    <w:bookmarkEnd w:id="67"/>
-    <w:bookmarkStart w:id="69" w:name="ref-vandepol_identifying_2016"/>
+    <w:bookmarkEnd w:id="77"/>
+    <w:bookmarkStart w:id="79" w:name="ref-vandepol_identifying_2016"/>
     <w:p>
       <w:pPr>
         <w:pStyle w:val="Bibliography"/>
@@ -4279,7 +4953,7 @@
       <w:r>
         <w:t xml:space="preserve"> </w:t>
       </w:r>
-      <w:hyperlink r:id="rId68">
+      <w:hyperlink r:id="rId78">
         <w:r>
           <w:rPr>
             <w:rStyle w:val="Hyperlink"/>
@@ -4288,13 +4962,111 @@
         </w:r>
       </w:hyperlink>
     </w:p>
-    <w:bookmarkEnd w:id="69"/>
-    <w:bookmarkStart w:id="71" w:name="ref-wilmking_global_2020"/>
+    <w:bookmarkEnd w:id="79"/>
+    <w:bookmarkStart w:id="81" w:name="ref-vrska_european_2009"/>
     <w:p>
       <w:pPr>
         <w:pStyle w:val="Bibliography"/>
       </w:pPr>
       <w:r>
+        <w:t xml:space="preserve">Vrška, T., Adam, D., Hort, L., Kolář, T., &amp; Janík, D. (2009). European beech (</w:t>
+      </w:r>
+      <w:r>
+        <w:t xml:space="preserve">Fagus</w:t>
+      </w:r>
+      <w:r>
+        <w:t xml:space="preserve"> </w:t>
+      </w:r>
+      <w:r>
+        <w:t xml:space="preserve">sylvatica</w:t>
+      </w:r>
+      <w:r>
+        <w:t xml:space="preserve"> </w:t>
+      </w:r>
+      <w:r>
+        <w:t xml:space="preserve">L</w:t>
+      </w:r>
+      <w:r>
+        <w:t xml:space="preserve">.) And silver fir (</w:t>
+      </w:r>
+      <w:r>
+        <w:t xml:space="preserve">Abies</w:t>
+      </w:r>
+      <w:r>
+        <w:t xml:space="preserve"> </w:t>
+      </w:r>
+      <w:r>
+        <w:t xml:space="preserve">alba</w:t>
+      </w:r>
+      <w:r>
+        <w:t xml:space="preserve"> </w:t>
+      </w:r>
+      <w:r>
+        <w:t xml:space="preserve">Mill</w:t>
+      </w:r>
+      <w:r>
+        <w:t xml:space="preserve">.) Rotation in the</w:t>
+      </w:r>
+      <w:r>
+        <w:t xml:space="preserve"> </w:t>
+      </w:r>
+      <w:r>
+        <w:t xml:space="preserve">Carpathians</w:t>
+      </w:r>
+      <w:r>
+        <w:t xml:space="preserve">A</w:t>
+      </w:r>
+      <w:r>
+        <w:t xml:space="preserve"> </w:t>
+      </w:r>
+      <w:r>
+        <w:t xml:space="preserve">developmental cycle or a linear trend induced by man?</w:t>
+      </w:r>
+      <w:r>
+        <w:t xml:space="preserve"> </w:t>
+      </w:r>
+      <w:r>
+        <w:rPr>
+          <w:iCs/>
+          <w:i/>
+        </w:rPr>
+        <w:t xml:space="preserve">Forest Ecology and Management</w:t>
+      </w:r>
+      <w:r>
+        <w:t xml:space="preserve">,</w:t>
+      </w:r>
+      <w:r>
+        <w:t xml:space="preserve"> </w:t>
+      </w:r>
+      <w:r>
+        <w:rPr>
+          <w:iCs/>
+          <w:i/>
+        </w:rPr>
+        <w:t xml:space="preserve">258</w:t>
+      </w:r>
+      <w:r>
+        <w:t xml:space="preserve">(4), 347–356.</w:t>
+      </w:r>
+      <w:r>
+        <w:t xml:space="preserve"> </w:t>
+      </w:r>
+      <w:hyperlink r:id="rId80">
+        <w:r>
+          <w:rPr>
+            <w:rStyle w:val="Hyperlink"/>
+          </w:rPr>
+          <w:t xml:space="preserve">https://doi.org/10.1016/j.foreco.2009.03.007</w:t>
+        </w:r>
+      </w:hyperlink>
+    </w:p>
+    <w:bookmarkEnd w:id="81"/>
+    <w:bookmarkStart w:id="83" w:name="ref-wilmking_global_2020"/>
+    <w:p>
+      <w:pPr>
+        <w:pStyle w:val="Bibliography"/>
+      </w:pPr>
+      <w:r>
         <w:t xml:space="preserve">Wilmking, M., Maaten-Theunissen, M. van der, Maaten, E. van der, Scharnweber, T., Buras, A., Biermann, C., Gurskaya, M., Hallinger, M., Lange, J., Shetti, R., Smiljanic, M., &amp; Trouillier, M. (2020). Global assessment of relationships between climate and tree growth.</w:t>
       </w:r>
       <w:r>
@@ -4326,7 +5098,7 @@
       <w:r>
         <w:t xml:space="preserve"> </w:t>
       </w:r>
-      <w:hyperlink r:id="rId70">
+      <w:hyperlink r:id="rId82">
         <w:r>
           <w:rPr>
             <w:rStyle w:val="Hyperlink"/>
@@ -4335,8 +5107,8 @@
         </w:r>
       </w:hyperlink>
     </w:p>
-    <w:bookmarkEnd w:id="71"/>
-    <w:bookmarkStart w:id="73" w:name="ref-zhang_halfcentury_2015"/>
+    <w:bookmarkEnd w:id="83"/>
+    <w:bookmarkStart w:id="85" w:name="ref-zhang_halfcentury_2015"/>
     <w:p>
       <w:pPr>
         <w:pStyle w:val="Bibliography"/>
@@ -4385,7 +5157,7 @@
       <w:r>
         <w:t xml:space="preserve"> </w:t>
       </w:r>
-      <w:hyperlink r:id="rId72">
+      <w:hyperlink r:id="rId84">
         <w:r>
           <w:rPr>
             <w:rStyle w:val="Hyperlink"/>
@@ -4394,9 +5166,9 @@
         </w:r>
       </w:hyperlink>
     </w:p>
-    <w:bookmarkEnd w:id="73"/>
-    <w:bookmarkEnd w:id="74"/>
-    <w:bookmarkEnd w:id="75"/>
+    <w:bookmarkEnd w:id="85"/>
+    <w:bookmarkEnd w:id="86"/>
+    <w:bookmarkEnd w:id="87"/>
     <w:sectPr/>
   </w:body>
 </w:document>

--- a/doc/manuscript/response_to_reviews.docx
+++ b/doc/manuscript/response_to_reviews.docx
@@ -15,7 +15,7 @@
         <w:pStyle w:val="BodyText"/>
       </w:pPr>
       <w:r>
-        <w:t xml:space="preserve">We are please to submit a revised version of our manuscript,</w:t>
+        <w:t xml:space="preserve">We are pleased to submit a revised version of our manuscript,</w:t>
       </w:r>
       <w:r>
         <w:t xml:space="preserve"> </w:t>
@@ -1737,7 +1737,122 @@
           <w:bCs/>
           <w:b/>
         </w:rPr>
-        <w:t xml:space="preserve">Our method could be used to examine climate-climate interactions, and we believe that would be a valuable thing to do; however, we did not include that here because (1) the scope of the analysis is already very large and challenging to present concisely, and (2) we have limited time and resources to try all of the potentially interesting analyses.</w:t>
+        <w:t xml:space="preserve">Our method could be used to examine climate-climate interactions, and we believe that would be a valuable thing to do; however, we did not include that here because (1) the scope of the analysis is already very large and challenging to present concisely, and (2) we have limited time and resources to try all of the potentially interesting analyses. We now clarify this in the text:</w:t>
+      </w:r>
+      <w:r>
+        <w:rPr>
+          <w:bCs/>
+          <w:b/>
+        </w:rPr>
+        <w:t xml:space="preserve"> </w:t>
+      </w:r>
+      <w:r>
+        <w:rPr>
+          <w:bCs/>
+          <w:b/>
+        </w:rPr>
+        <w:t xml:space="preserve">“</w:t>
+      </w:r>
+      <w:r>
+        <w:rPr>
+          <w:bCs/>
+          <w:b/>
+        </w:rPr>
+        <w:t xml:space="preserve">We did not run models of precipitation</w:t>
+      </w:r>
+      <w:r>
+        <w:rPr>
+          <w:bCs/>
+          <w:b/>
+        </w:rPr>
+        <w:t xml:space="preserve"> </w:t>
+      </w:r>
+      <m:oMath>
+        <m:r>
+          <m:rPr>
+            <m:sty m:val="p"/>
+          </m:rPr>
+          <m:t>×</m:t>
+        </m:r>
+      </m:oMath>
+      <w:r>
+        <w:rPr>
+          <w:bCs/>
+          <w:b/>
+        </w:rPr>
+        <w:t xml:space="preserve"> </w:t>
+      </w:r>
+      <w:r>
+        <w:rPr>
+          <w:bCs/>
+          <w:b/>
+        </w:rPr>
+        <w:t xml:space="preserve">temperature, climate</w:t>
+      </w:r>
+      <w:r>
+        <w:rPr>
+          <w:bCs/>
+          <w:b/>
+        </w:rPr>
+        <w:t xml:space="preserve"> </w:t>
+      </w:r>
+      <m:oMath>
+        <m:r>
+          <m:rPr>
+            <m:sty m:val="p"/>
+          </m:rPr>
+          <m:t>×</m:t>
+        </m:r>
+      </m:oMath>
+      <w:r>
+        <w:rPr>
+          <w:bCs/>
+          <w:b/>
+        </w:rPr>
+        <w:t xml:space="preserve"> </w:t>
+      </w:r>
+      <w:r>
+        <w:rPr>
+          <w:bCs/>
+          <w:b/>
+        </w:rPr>
+        <w:t xml:space="preserve">DBH + year, or climate</w:t>
+      </w:r>
+      <w:r>
+        <w:rPr>
+          <w:bCs/>
+          <w:b/>
+        </w:rPr>
+        <w:t xml:space="preserve"> </w:t>
+      </w:r>
+      <m:oMath>
+        <m:r>
+          <m:rPr>
+            <m:sty m:val="p"/>
+          </m:rPr>
+          <m:t>×</m:t>
+        </m:r>
+      </m:oMath>
+      <w:r>
+        <w:rPr>
+          <w:bCs/>
+          <w:b/>
+        </w:rPr>
+        <w:t xml:space="preserve"> </w:t>
+      </w:r>
+      <w:r>
+        <w:rPr>
+          <w:bCs/>
+          <w:b/>
+        </w:rPr>
+        <w:t xml:space="preserve">year, which would be possible in the GLS model framework but would require additional statistical and conceptual validation beyond the scope of the current analysis.</w:t>
+      </w:r>
+      <w:r>
+        <w:rPr>
+          <w:bCs/>
+          <w:b/>
+        </w:rPr>
+        <w:t xml:space="preserve">”</w:t>
       </w:r>
     </w:p>
     <w:p>
@@ -1805,17 +1920,122 @@
           <w:bCs/>
           <w:b/>
         </w:rPr>
-        <w:t xml:space="preserve">Our method could be used to do this, and we believe that would be a valuable thing to do; however, we did not include that here because (1) the scope of the analysis is already very large and challenging to present concisely, and (2) we have limited time and resources to try all of the potentially interesting analyses.</w:t>
-      </w:r>
-      <w:r>
-        <w:t xml:space="preserve"> </w:t>
-      </w:r>
-      <w:r>
-        <w:rPr>
-          <w:iCs/>
-          <w:i/>
-        </w:rPr>
-        <w:t xml:space="preserve">Need to clarify this in the text.</w:t>
+        <w:t xml:space="preserve">Our method could be used to do this, and we believe that would be a valuable thing to do; however, we did not include that here because (1) the scope of the analysis is already very large and challenging to present concisely, and (2) we have limited time and resources to try all of the potentially interesting analyses. We now clarify this in the text:</w:t>
+      </w:r>
+      <w:r>
+        <w:rPr>
+          <w:bCs/>
+          <w:b/>
+        </w:rPr>
+        <w:t xml:space="preserve"> </w:t>
+      </w:r>
+      <w:r>
+        <w:rPr>
+          <w:bCs/>
+          <w:b/>
+        </w:rPr>
+        <w:t xml:space="preserve">“</w:t>
+      </w:r>
+      <w:r>
+        <w:rPr>
+          <w:bCs/>
+          <w:b/>
+        </w:rPr>
+        <w:t xml:space="preserve">We did not run models of precipitation</w:t>
+      </w:r>
+      <w:r>
+        <w:rPr>
+          <w:bCs/>
+          <w:b/>
+        </w:rPr>
+        <w:t xml:space="preserve"> </w:t>
+      </w:r>
+      <m:oMath>
+        <m:r>
+          <m:rPr>
+            <m:sty m:val="p"/>
+          </m:rPr>
+          <m:t>×</m:t>
+        </m:r>
+      </m:oMath>
+      <w:r>
+        <w:rPr>
+          <w:bCs/>
+          <w:b/>
+        </w:rPr>
+        <w:t xml:space="preserve"> </w:t>
+      </w:r>
+      <w:r>
+        <w:rPr>
+          <w:bCs/>
+          <w:b/>
+        </w:rPr>
+        <w:t xml:space="preserve">temperature, climate</w:t>
+      </w:r>
+      <w:r>
+        <w:rPr>
+          <w:bCs/>
+          <w:b/>
+        </w:rPr>
+        <w:t xml:space="preserve"> </w:t>
+      </w:r>
+      <m:oMath>
+        <m:r>
+          <m:rPr>
+            <m:sty m:val="p"/>
+          </m:rPr>
+          <m:t>×</m:t>
+        </m:r>
+      </m:oMath>
+      <w:r>
+        <w:rPr>
+          <w:bCs/>
+          <w:b/>
+        </w:rPr>
+        <w:t xml:space="preserve"> </w:t>
+      </w:r>
+      <w:r>
+        <w:rPr>
+          <w:bCs/>
+          <w:b/>
+        </w:rPr>
+        <w:t xml:space="preserve">DBH + year, or climate</w:t>
+      </w:r>
+      <w:r>
+        <w:rPr>
+          <w:bCs/>
+          <w:b/>
+        </w:rPr>
+        <w:t xml:space="preserve"> </w:t>
+      </w:r>
+      <m:oMath>
+        <m:r>
+          <m:rPr>
+            <m:sty m:val="p"/>
+          </m:rPr>
+          <m:t>×</m:t>
+        </m:r>
+      </m:oMath>
+      <w:r>
+        <w:rPr>
+          <w:bCs/>
+          <w:b/>
+        </w:rPr>
+        <w:t xml:space="preserve"> </w:t>
+      </w:r>
+      <w:r>
+        <w:rPr>
+          <w:bCs/>
+          <w:b/>
+        </w:rPr>
+        <w:t xml:space="preserve">year, which would be possible in the GLS model framework but would require additional statistical and conceptual validation beyond the scope of the current analysis.</w:t>
+      </w:r>
+      <w:r>
+        <w:rPr>
+          <w:bCs/>
+          <w:b/>
+        </w:rPr>
+        <w:t xml:space="preserve">”</w:t>
       </w:r>
     </w:p>
     <w:p>

--- a/doc/manuscript/response_to_reviews.docx
+++ b/doc/manuscript/response_to_reviews.docx
@@ -1135,7 +1135,19 @@
           <w:bCs/>
           <w:b/>
         </w:rPr>
-        <w:t xml:space="preserve">This is a good point. Increased mortality would result in decreased competition and potential growth release for surviving individuals. Thus, in theory, we might expect increasing mortality rates in many forests around the world</w:t>
+        <w:t xml:space="preserve">We’re not entirely sure how to interpret this comment.</w:t>
+      </w:r>
+    </w:p>
+    <w:p>
+      <w:pPr>
+        <w:pStyle w:val="BodyText"/>
+      </w:pPr>
+      <w:r>
+        <w:rPr>
+          <w:bCs/>
+          <w:b/>
+        </w:rPr>
+        <w:t xml:space="preserve">If the question is how increasing mortality might impact growth trends with year, increased mortality would result in decreased competition and potential growth release for surviving individuals. Thus, in theory, we might expect increasing mortality rates in many forests around the world</w:t>
       </w:r>
       <w:r>
         <w:rPr>
@@ -1264,6 +1276,39 @@
           <w:b/>
         </w:rPr>
         <w:t xml:space="preserve">”</w:t>
+      </w:r>
+    </w:p>
+    <w:p>
+      <w:pPr>
+        <w:pStyle w:val="BodyText"/>
+      </w:pPr>
+      <w:r>
+        <w:rPr>
+          <w:bCs/>
+          <w:b/>
+        </w:rPr>
+        <w:t xml:space="preserve">If the question is about differences in climate sensitivity between the trees that die and those that survive, this is an interesting question, but remains beyond the scope of this analysis. For one site where we included cores from trees cored dead and live (SCBI), we previously found that trees cored dead displayed similar climate sensitivity to trees cored live</w:t>
+      </w:r>
+      <w:r>
+        <w:rPr>
+          <w:bCs/>
+          <w:b/>
+        </w:rPr>
+        <w:t xml:space="preserve"> </w:t>
+      </w:r>
+      <w:r>
+        <w:rPr>
+          <w:bCs/>
+          <w:b/>
+        </w:rPr>
+        <w:t xml:space="preserve">(Helcoski et al., 2019)</w:t>
+      </w:r>
+      <w:r>
+        <w:rPr>
+          <w:bCs/>
+          <w:b/>
+        </w:rPr>
+        <w:t xml:space="preserve">. Other studies have found differences in drought sensitivity among trees that survived or died during a drought, but even if that occurred at one or more of our sites, it does not seem like it would fundamentally alter any of our results or conclusions.</w:t>
       </w:r>
     </w:p>
     <w:p>
@@ -3530,7 +3575,7 @@
     </w:p>
     <w:bookmarkEnd w:id="23"/>
     <w:bookmarkEnd w:id="24"/>
-    <w:bookmarkStart w:id="87" w:name="References"/>
+    <w:bookmarkStart w:id="89" w:name="References"/>
     <w:p>
       <w:pPr>
         <w:pStyle w:val="Heading1"/>
@@ -3539,7 +3584,7 @@
         <w:t xml:space="preserve">References cited in responses</w:t>
       </w:r>
     </w:p>
-    <w:bookmarkStart w:id="86" w:name="refs"/>
+    <w:bookmarkStart w:id="88" w:name="refs"/>
     <w:bookmarkStart w:id="26" w:name="ref-aubry-kientz_joint_2015"/>
     <w:p>
       <w:pPr>
@@ -3755,9 +3800,6 @@
         <w:t xml:space="preserve">CO</w:t>
       </w:r>
       <w:r>
-        <w:t xml:space="preserve"> </w:t>
-      </w:r>
-      <w:r>
         <w:rPr>
           <w:vertAlign w:val="subscript"/>
         </w:rPr>
@@ -4428,12 +4470,59 @@
       </w:hyperlink>
     </w:p>
     <w:bookmarkEnd w:id="54"/>
-    <w:bookmarkStart w:id="56" w:name="ref-hember_tree_2019"/>
+    <w:bookmarkStart w:id="56" w:name="ref-helcoski_growing_2019"/>
     <w:p>
       <w:pPr>
         <w:pStyle w:val="Bibliography"/>
       </w:pPr>
       <w:r>
+        <w:t xml:space="preserve">Helcoski, R., Tepley, A. J., Pederson, N., McGarvey, J. C., Meakem, V., Herrmann, V., Thompson, J. R., &amp; Anderson-Teixeira, K. J. (2019). Growing season moisture drives interannual variation in woody productivity of a temperate deciduous forest.</w:t>
+      </w:r>
+      <w:r>
+        <w:t xml:space="preserve"> </w:t>
+      </w:r>
+      <w:r>
+        <w:rPr>
+          <w:iCs/>
+          <w:i/>
+        </w:rPr>
+        <w:t xml:space="preserve">New Phytologist</w:t>
+      </w:r>
+      <w:r>
+        <w:t xml:space="preserve">,</w:t>
+      </w:r>
+      <w:r>
+        <w:t xml:space="preserve"> </w:t>
+      </w:r>
+      <w:r>
+        <w:rPr>
+          <w:iCs/>
+          <w:i/>
+        </w:rPr>
+        <w:t xml:space="preserve">223</w:t>
+      </w:r>
+      <w:r>
+        <w:t xml:space="preserve">(3), 1204–1216.</w:t>
+      </w:r>
+      <w:r>
+        <w:t xml:space="preserve"> </w:t>
+      </w:r>
+      <w:hyperlink r:id="rId55">
+        <w:r>
+          <w:rPr>
+            <w:rStyle w:val="Hyperlink"/>
+          </w:rPr>
+          <w:t xml:space="preserve">https://doi.org/10.1111/nph.15906</w:t>
+        </w:r>
+      </w:hyperlink>
+    </w:p>
+    <w:bookmarkEnd w:id="56"/>
+    <w:bookmarkStart w:id="58" w:name="ref-hember_tree_2019"/>
+    <w:p>
+      <w:pPr>
+        <w:pStyle w:val="Bibliography"/>
+      </w:pPr>
+      <w:r>
         <w:t xml:space="preserve">Hember, R. A., Kurz, W. A., &amp; Girardin, M. P. (2019). Tree</w:t>
       </w:r>
       <w:r>
@@ -4522,7 +4611,7 @@
       <w:r>
         <w:t xml:space="preserve"> </w:t>
       </w:r>
-      <w:hyperlink r:id="rId55">
+      <w:hyperlink r:id="rId57">
         <w:r>
           <w:rPr>
             <w:rStyle w:val="Hyperlink"/>
@@ -4531,8 +4620,8 @@
         </w:r>
       </w:hyperlink>
     </w:p>
-    <w:bookmarkEnd w:id="56"/>
-    <w:bookmarkStart w:id="58" w:name="ref-klesse_sampling_2018"/>
+    <w:bookmarkEnd w:id="58"/>
+    <w:bookmarkStart w:id="60" w:name="ref-klesse_sampling_2018"/>
     <w:p>
       <w:pPr>
         <w:pStyle w:val="Bibliography"/>
@@ -4578,7 +4667,7 @@
       <w:r>
         <w:t xml:space="preserve"> </w:t>
       </w:r>
-      <w:hyperlink r:id="rId57">
+      <w:hyperlink r:id="rId59">
         <w:r>
           <w:rPr>
             <w:rStyle w:val="Hyperlink"/>
@@ -4587,8 +4676,8 @@
         </w:r>
       </w:hyperlink>
     </w:p>
-    <w:bookmarkEnd w:id="58"/>
-    <w:bookmarkStart w:id="60" w:name="ref-lutz_twentiethcentury_2009"/>
+    <w:bookmarkEnd w:id="60"/>
+    <w:bookmarkStart w:id="62" w:name="ref-lutz_twentiethcentury_2009"/>
     <w:p>
       <w:pPr>
         <w:pStyle w:val="Bibliography"/>
@@ -4655,7 +4744,7 @@
       <w:r>
         <w:t xml:space="preserve"> </w:t>
       </w:r>
-      <w:hyperlink r:id="rId59">
+      <w:hyperlink r:id="rId61">
         <w:r>
           <w:rPr>
             <w:rStyle w:val="Hyperlink"/>
@@ -4664,8 +4753,8 @@
         </w:r>
       </w:hyperlink>
     </w:p>
-    <w:bookmarkEnd w:id="60"/>
-    <w:bookmarkStart w:id="62" w:name="ref-mcdowell_pervasive_2020"/>
+    <w:bookmarkEnd w:id="62"/>
+    <w:bookmarkStart w:id="64" w:name="ref-mcdowell_pervasive_2020"/>
     <w:p>
       <w:pPr>
         <w:pStyle w:val="Bibliography"/>
@@ -4702,7 +4791,7 @@
       <w:r>
         <w:t xml:space="preserve"> </w:t>
       </w:r>
-      <w:hyperlink r:id="rId61">
+      <w:hyperlink r:id="rId63">
         <w:r>
           <w:rPr>
             <w:rStyle w:val="Hyperlink"/>
@@ -4711,8 +4800,8 @@
         </w:r>
       </w:hyperlink>
     </w:p>
-    <w:bookmarkEnd w:id="62"/>
-    <w:bookmarkStart w:id="64" w:name="ref-mcgregor_tree_2021"/>
+    <w:bookmarkEnd w:id="64"/>
+    <w:bookmarkStart w:id="66" w:name="ref-mcgregor_tree_2021"/>
     <w:p>
       <w:pPr>
         <w:pStyle w:val="Bibliography"/>
@@ -4749,7 +4838,7 @@
       <w:r>
         <w:t xml:space="preserve"> </w:t>
       </w:r>
-      <w:hyperlink r:id="rId63">
+      <w:hyperlink r:id="rId65">
         <w:r>
           <w:rPr>
             <w:rStyle w:val="Hyperlink"/>
@@ -4758,8 +4847,8 @@
         </w:r>
       </w:hyperlink>
     </w:p>
-    <w:bookmarkEnd w:id="64"/>
-    <w:bookmarkStart w:id="66" w:name="ref-naimi_where_2014"/>
+    <w:bookmarkEnd w:id="66"/>
+    <w:bookmarkStart w:id="68" w:name="ref-naimi_where_2014"/>
     <w:p>
       <w:pPr>
         <w:pStyle w:val="Bibliography"/>
@@ -4796,7 +4885,7 @@
       <w:r>
         <w:t xml:space="preserve"> </w:t>
       </w:r>
-      <w:hyperlink r:id="rId65">
+      <w:hyperlink r:id="rId67">
         <w:r>
           <w:rPr>
             <w:rStyle w:val="Hyperlink"/>
@@ -4805,8 +4894,8 @@
         </w:r>
       </w:hyperlink>
     </w:p>
-    <w:bookmarkEnd w:id="66"/>
-    <w:bookmarkStart w:id="68" w:name="ref-nehrbass-ahles_influence_2014"/>
+    <w:bookmarkEnd w:id="68"/>
+    <w:bookmarkStart w:id="70" w:name="ref-nehrbass-ahles_influence_2014"/>
     <w:p>
       <w:pPr>
         <w:pStyle w:val="Bibliography"/>
@@ -4843,7 +4932,7 @@
       <w:r>
         <w:t xml:space="preserve"> </w:t>
       </w:r>
-      <w:hyperlink r:id="rId67">
+      <w:hyperlink r:id="rId69">
         <w:r>
           <w:rPr>
             <w:rStyle w:val="Hyperlink"/>
@@ -4852,8 +4941,8 @@
         </w:r>
       </w:hyperlink>
     </w:p>
-    <w:bookmarkEnd w:id="68"/>
-    <w:bookmarkStart w:id="69" w:name="ref-pinheiro_nlme_2021"/>
+    <w:bookmarkEnd w:id="70"/>
+    <w:bookmarkStart w:id="71" w:name="ref-pinheiro_nlme_2021"/>
     <w:p>
       <w:pPr>
         <w:pStyle w:val="Bibliography"/>
@@ -4917,8 +5006,8 @@
         <w:t xml:space="preserve">.</w:t>
       </w:r>
     </w:p>
-    <w:bookmarkEnd w:id="69"/>
-    <w:bookmarkStart w:id="71" w:name="ref-piovesan_lessons_2019"/>
+    <w:bookmarkEnd w:id="71"/>
+    <w:bookmarkStart w:id="73" w:name="ref-piovesan_lessons_2019"/>
     <w:p>
       <w:pPr>
         <w:pStyle w:val="Bibliography"/>
@@ -4967,7 +5056,7 @@
       <w:r>
         <w:t xml:space="preserve"> </w:t>
       </w:r>
-      <w:hyperlink r:id="rId70">
+      <w:hyperlink r:id="rId72">
         <w:r>
           <w:rPr>
             <w:rStyle w:val="Hyperlink"/>
@@ -4976,8 +5065,8 @@
         </w:r>
       </w:hyperlink>
     </w:p>
-    <w:bookmarkEnd w:id="71"/>
-    <w:bookmarkStart w:id="73" w:name="ref-rollinson_climate_2021"/>
+    <w:bookmarkEnd w:id="73"/>
+    <w:bookmarkStart w:id="75" w:name="ref-rollinson_climate_2021"/>
     <w:p>
       <w:pPr>
         <w:pStyle w:val="Bibliography"/>
@@ -5014,7 +5103,7 @@
       <w:r>
         <w:t xml:space="preserve"> </w:t>
       </w:r>
-      <w:hyperlink r:id="rId72">
+      <w:hyperlink r:id="rId74">
         <w:r>
           <w:rPr>
             <w:rStyle w:val="Hyperlink"/>
@@ -5023,8 +5112,8 @@
         </w:r>
       </w:hyperlink>
     </w:p>
-    <w:bookmarkEnd w:id="73"/>
-    <w:bookmarkStart w:id="75" w:name="ref-sheil_does_2017"/>
+    <w:bookmarkEnd w:id="75"/>
+    <w:bookmarkStart w:id="77" w:name="ref-sheil_does_2017"/>
     <w:p>
       <w:pPr>
         <w:pStyle w:val="Bibliography"/>
@@ -5070,7 +5159,7 @@
       <w:r>
         <w:t xml:space="preserve"> </w:t>
       </w:r>
-      <w:hyperlink r:id="rId74">
+      <w:hyperlink r:id="rId76">
         <w:r>
           <w:rPr>
             <w:rStyle w:val="Hyperlink"/>
@@ -5079,8 +5168,8 @@
         </w:r>
       </w:hyperlink>
     </w:p>
-    <w:bookmarkEnd w:id="75"/>
-    <w:bookmarkStart w:id="77" w:name="ref-sullivan_effect_2016"/>
+    <w:bookmarkEnd w:id="77"/>
+    <w:bookmarkStart w:id="79" w:name="ref-sullivan_effect_2016"/>
     <w:p>
       <w:pPr>
         <w:pStyle w:val="Bibliography"/>
@@ -5126,7 +5215,7 @@
       <w:r>
         <w:t xml:space="preserve"> </w:t>
       </w:r>
-      <w:hyperlink r:id="rId76">
+      <w:hyperlink r:id="rId78">
         <w:r>
           <w:rPr>
             <w:rStyle w:val="Hyperlink"/>
@@ -5135,8 +5224,8 @@
         </w:r>
       </w:hyperlink>
     </w:p>
-    <w:bookmarkEnd w:id="77"/>
-    <w:bookmarkStart w:id="79" w:name="ref-vandepol_identifying_2016"/>
+    <w:bookmarkEnd w:id="79"/>
+    <w:bookmarkStart w:id="81" w:name="ref-vandepol_identifying_2016"/>
     <w:p>
       <w:pPr>
         <w:pStyle w:val="Bibliography"/>
@@ -5173,7 +5262,7 @@
       <w:r>
         <w:t xml:space="preserve"> </w:t>
       </w:r>
-      <w:hyperlink r:id="rId78">
+      <w:hyperlink r:id="rId80">
         <w:r>
           <w:rPr>
             <w:rStyle w:val="Hyperlink"/>
@@ -5182,8 +5271,8 @@
         </w:r>
       </w:hyperlink>
     </w:p>
-    <w:bookmarkEnd w:id="79"/>
-    <w:bookmarkStart w:id="81" w:name="ref-vrska_european_2009"/>
+    <w:bookmarkEnd w:id="81"/>
+    <w:bookmarkStart w:id="83" w:name="ref-vrska_european_2009"/>
     <w:p>
       <w:pPr>
         <w:pStyle w:val="Bibliography"/>
@@ -5271,7 +5360,7 @@
       <w:r>
         <w:t xml:space="preserve"> </w:t>
       </w:r>
-      <w:hyperlink r:id="rId80">
+      <w:hyperlink r:id="rId82">
         <w:r>
           <w:rPr>
             <w:rStyle w:val="Hyperlink"/>
@@ -5280,8 +5369,8 @@
         </w:r>
       </w:hyperlink>
     </w:p>
-    <w:bookmarkEnd w:id="81"/>
-    <w:bookmarkStart w:id="83" w:name="ref-wilmking_global_2020"/>
+    <w:bookmarkEnd w:id="83"/>
+    <w:bookmarkStart w:id="85" w:name="ref-wilmking_global_2020"/>
     <w:p>
       <w:pPr>
         <w:pStyle w:val="Bibliography"/>
@@ -5318,7 +5407,7 @@
       <w:r>
         <w:t xml:space="preserve"> </w:t>
       </w:r>
-      <w:hyperlink r:id="rId82">
+      <w:hyperlink r:id="rId84">
         <w:r>
           <w:rPr>
             <w:rStyle w:val="Hyperlink"/>
@@ -5327,8 +5416,8 @@
         </w:r>
       </w:hyperlink>
     </w:p>
-    <w:bookmarkEnd w:id="83"/>
-    <w:bookmarkStart w:id="85" w:name="ref-zhang_halfcentury_2015"/>
+    <w:bookmarkEnd w:id="85"/>
+    <w:bookmarkStart w:id="87" w:name="ref-zhang_halfcentury_2015"/>
     <w:p>
       <w:pPr>
         <w:pStyle w:val="Bibliography"/>
@@ -5377,7 +5466,7 @@
       <w:r>
         <w:t xml:space="preserve"> </w:t>
       </w:r>
-      <w:hyperlink r:id="rId84">
+      <w:hyperlink r:id="rId86">
         <w:r>
           <w:rPr>
             <w:rStyle w:val="Hyperlink"/>
@@ -5386,9 +5475,9 @@
         </w:r>
       </w:hyperlink>
     </w:p>
-    <w:bookmarkEnd w:id="85"/>
-    <w:bookmarkEnd w:id="86"/>
     <w:bookmarkEnd w:id="87"/>
+    <w:bookmarkEnd w:id="88"/>
+    <w:bookmarkEnd w:id="89"/>
     <w:sectPr/>
   </w:body>
 </w:document>
